--- a/Shared/Merchandizer/API_Documentation-Merchandiser Entry Form.docx
+++ b/Shared/Merchandizer/API_Documentation-Merchandiser Entry Form.docx
@@ -12,13 +12,25 @@
           <w:szCs w:val="32"/>
         </w:rPr>
       </w:pPr>
+      <w:proofErr w:type="spellStart"/>
+      <w:proofErr w:type="gramStart"/>
       <w:r>
         <w:rPr>
           <w:rFonts w:ascii="Times New Roman" w:hAnsi="Times New Roman" w:cs="Times New Roman"/>
           <w:sz w:val="32"/>
           <w:szCs w:val="32"/>
         </w:rPr>
-        <w:t>Api documentation:</w:t>
+        <w:t>Api</w:t>
+      </w:r>
+      <w:proofErr w:type="spellEnd"/>
+      <w:proofErr w:type="gramEnd"/>
+      <w:r>
+        <w:rPr>
+          <w:rFonts w:ascii="Times New Roman" w:hAnsi="Times New Roman" w:cs="Times New Roman"/>
+          <w:sz w:val="32"/>
+          <w:szCs w:val="32"/>
+        </w:rPr>
+        <w:t xml:space="preserve"> documentation:</w:t>
       </w:r>
     </w:p>
     <w:p>
@@ -86,7 +98,7 @@
           <w:sz w:val="32"/>
           <w:szCs w:val="32"/>
         </w:rPr>
-        <w:t>Fabric/Price-</w:t>
+        <w:t>Create</w:t>
       </w:r>
       <w:r>
         <w:rPr>
@@ -94,7 +106,7 @@
           <w:sz w:val="32"/>
           <w:szCs w:val="32"/>
         </w:rPr>
-        <w:t xml:space="preserve">Calculation </w:t>
+        <w:t xml:space="preserve"> entry</w:t>
       </w:r>
       <w:r>
         <w:rPr>
@@ -102,7 +114,7 @@
           <w:sz w:val="32"/>
           <w:szCs w:val="32"/>
         </w:rPr>
-        <w:t>Create:</w:t>
+        <w:t>:</w:t>
       </w:r>
     </w:p>
     <w:tbl>
@@ -275,8 +287,9 @@
                 <w:sz w:val="24"/>
                 <w:szCs w:val="24"/>
               </w:rPr>
-              <w:t>[web-api_url]/api/v1/</w:t>
-            </w:r>
+              <w:t>[web-</w:t>
+            </w:r>
+            <w:proofErr w:type="spellStart"/>
             <w:r>
               <w:rPr>
                 <w:rFonts w:ascii="Times New Roman" w:hAnsi="Times New Roman" w:cs="Times New Roman"/>
@@ -284,10 +297,55 @@
                 <w:color w:val="auto"/>
                 <w:sz w:val="24"/>
                 <w:szCs w:val="24"/>
+              </w:rPr>
+              <w:t>api_url</w:t>
+            </w:r>
+            <w:proofErr w:type="spellEnd"/>
+            <w:r>
+              <w:rPr>
+                <w:rFonts w:ascii="Times New Roman" w:hAnsi="Times New Roman" w:cs="Times New Roman"/>
+                <w:b w:val="0"/>
+                <w:color w:val="auto"/>
+                <w:sz w:val="24"/>
+                <w:szCs w:val="24"/>
+              </w:rPr>
+              <w:t>]/</w:t>
+            </w:r>
+            <w:proofErr w:type="spellStart"/>
+            <w:r>
+              <w:rPr>
+                <w:rFonts w:ascii="Times New Roman" w:hAnsi="Times New Roman" w:cs="Times New Roman"/>
+                <w:b w:val="0"/>
+                <w:color w:val="auto"/>
+                <w:sz w:val="24"/>
+                <w:szCs w:val="24"/>
+              </w:rPr>
+              <w:t>api</w:t>
+            </w:r>
+            <w:proofErr w:type="spellEnd"/>
+            <w:r>
+              <w:rPr>
+                <w:rFonts w:ascii="Times New Roman" w:hAnsi="Times New Roman" w:cs="Times New Roman"/>
+                <w:b w:val="0"/>
+                <w:color w:val="auto"/>
+                <w:sz w:val="24"/>
+                <w:szCs w:val="24"/>
+              </w:rPr>
+              <w:t>/v1/</w:t>
+            </w:r>
+            <w:proofErr w:type="spellStart"/>
+            <w:r>
+              <w:rPr>
+                <w:rFonts w:ascii="Times New Roman" w:hAnsi="Times New Roman" w:cs="Times New Roman"/>
+                <w:b w:val="0"/>
+                <w:color w:val="auto"/>
+                <w:sz w:val="24"/>
+                <w:szCs w:val="24"/>
                 <w:shd w:val="clear" w:color="auto" w:fill="FFFFFF"/>
               </w:rPr>
               <w:t>FabricPriceEntry</w:t>
             </w:r>
+            <w:proofErr w:type="spellEnd"/>
             <w:r>
               <w:rPr>
                 <w:rFonts w:ascii="Times New Roman" w:hAnsi="Times New Roman" w:cs="Times New Roman"/>
@@ -319,8 +377,21 @@
                 <w:szCs w:val="24"/>
                 <w:shd w:val="clear" w:color="auto" w:fill="FFFFFF"/>
               </w:rPr>
-              <w:t>/referenceId</w:t>
-            </w:r>
+              <w:t>/</w:t>
+            </w:r>
+            <w:proofErr w:type="spellStart"/>
+            <w:r>
+              <w:rPr>
+                <w:rFonts w:ascii="Times New Roman" w:hAnsi="Times New Roman" w:cs="Times New Roman"/>
+                <w:b w:val="0"/>
+                <w:color w:val="auto"/>
+                <w:sz w:val="24"/>
+                <w:szCs w:val="24"/>
+                <w:shd w:val="clear" w:color="auto" w:fill="FFFFFF"/>
+              </w:rPr>
+              <w:t>referenceId</w:t>
+            </w:r>
+            <w:proofErr w:type="spellEnd"/>
           </w:p>
         </w:tc>
       </w:tr>
@@ -442,7 +513,25 @@
                 <w:sz w:val="24"/>
                 <w:szCs w:val="24"/>
               </w:rPr>
-              <w:t>All the data according to their respective fields are sent to the database from the form. (Backend).</w:t>
+              <w:t xml:space="preserve">All the data according to their respective fields are sent to the database from the </w:t>
+            </w:r>
+            <w:r>
+              <w:rPr>
+                <w:rFonts w:ascii="Times New Roman" w:hAnsi="Times New Roman" w:cs="Times New Roman"/>
+                <w:b w:val="0"/>
+                <w:sz w:val="24"/>
+                <w:szCs w:val="24"/>
+              </w:rPr>
+              <w:t>frontend</w:t>
+            </w:r>
+            <w:r>
+              <w:rPr>
+                <w:rFonts w:ascii="Times New Roman" w:hAnsi="Times New Roman" w:cs="Times New Roman"/>
+                <w:b w:val="0"/>
+                <w:sz w:val="24"/>
+                <w:szCs w:val="24"/>
+              </w:rPr>
+              <w:t>. (Backend).</w:t>
             </w:r>
           </w:p>
         </w:tc>
@@ -495,15 +584,6 @@
                 <w:szCs w:val="24"/>
               </w:rPr>
             </w:pPr>
-            <w:r>
-              <w:rPr>
-                <w:rFonts w:ascii="Times New Roman" w:hAnsi="Times New Roman" w:cs="Times New Roman"/>
-                <w:b w:val="0"/>
-                <w:sz w:val="24"/>
-                <w:szCs w:val="24"/>
-              </w:rPr>
-              <w:t>Fabric Calculation, Price Calculation</w:t>
-            </w:r>
           </w:p>
         </w:tc>
       </w:tr>
@@ -562,8 +642,19 @@
                 <w:sz w:val="24"/>
                 <w:szCs w:val="24"/>
               </w:rPr>
-              <w:t>fabric-price-entry-Api</w:t>
-            </w:r>
+              <w:t>fabric-price-entry-</w:t>
+            </w:r>
+            <w:proofErr w:type="spellStart"/>
+            <w:r>
+              <w:rPr>
+                <w:rFonts w:ascii="Times New Roman" w:hAnsi="Times New Roman" w:cs="Times New Roman"/>
+                <w:b w:val="0"/>
+                <w:sz w:val="24"/>
+                <w:szCs w:val="24"/>
+              </w:rPr>
+              <w:t>Api</w:t>
+            </w:r>
+            <w:proofErr w:type="spellEnd"/>
           </w:p>
         </w:tc>
       </w:tr>
@@ -700,7 +791,25 @@
                 <w:b w:val="0"/>
                 <w:sz w:val="24"/>
               </w:rPr>
-              <w:t>"mailDate" : "2019-09-28T04:48:19.000Z",</w:t>
+              <w:t>"</w:t>
+            </w:r>
+            <w:proofErr w:type="spellStart"/>
+            <w:r>
+              <w:rPr>
+                <w:rFonts w:ascii="Times New Roman" w:hAnsi="Times New Roman" w:cs="Times New Roman"/>
+                <w:b w:val="0"/>
+                <w:sz w:val="24"/>
+              </w:rPr>
+              <w:t>mailDate</w:t>
+            </w:r>
+            <w:proofErr w:type="spellEnd"/>
+            <w:r>
+              <w:rPr>
+                <w:rFonts w:ascii="Times New Roman" w:hAnsi="Times New Roman" w:cs="Times New Roman"/>
+                <w:b w:val="0"/>
+                <w:sz w:val="24"/>
+              </w:rPr>
+              <w:t>" : "2019-09-28T04:48:19.000Z",</w:t>
             </w:r>
           </w:p>
           <w:p>
@@ -739,7 +848,25 @@
                 <w:b w:val="0"/>
                 <w:sz w:val="24"/>
               </w:rPr>
-              <w:t>"entryDate" : "2019-09-16T04:48:19.000Z",</w:t>
+              <w:t>"</w:t>
+            </w:r>
+            <w:proofErr w:type="spellStart"/>
+            <w:r>
+              <w:rPr>
+                <w:rFonts w:ascii="Times New Roman" w:hAnsi="Times New Roman" w:cs="Times New Roman"/>
+                <w:b w:val="0"/>
+                <w:sz w:val="24"/>
+              </w:rPr>
+              <w:t>entryDate</w:t>
+            </w:r>
+            <w:proofErr w:type="spellEnd"/>
+            <w:r>
+              <w:rPr>
+                <w:rFonts w:ascii="Times New Roman" w:hAnsi="Times New Roman" w:cs="Times New Roman"/>
+                <w:b w:val="0"/>
+                <w:sz w:val="24"/>
+              </w:rPr>
+              <w:t>" : "2019-09-16T04:48:19.000Z",</w:t>
             </w:r>
           </w:p>
           <w:p>
@@ -778,7 +905,43 @@
                 <w:b w:val="0"/>
                 <w:sz w:val="24"/>
               </w:rPr>
-              <w:t>"buyerName" : "kabir",</w:t>
+              <w:t>"</w:t>
+            </w:r>
+            <w:proofErr w:type="spellStart"/>
+            <w:r>
+              <w:rPr>
+                <w:rFonts w:ascii="Times New Roman" w:hAnsi="Times New Roman" w:cs="Times New Roman"/>
+                <w:b w:val="0"/>
+                <w:sz w:val="24"/>
+              </w:rPr>
+              <w:t>buyerName</w:t>
+            </w:r>
+            <w:proofErr w:type="spellEnd"/>
+            <w:r>
+              <w:rPr>
+                <w:rFonts w:ascii="Times New Roman" w:hAnsi="Times New Roman" w:cs="Times New Roman"/>
+                <w:b w:val="0"/>
+                <w:sz w:val="24"/>
+              </w:rPr>
+              <w:t>" : "</w:t>
+            </w:r>
+            <w:proofErr w:type="spellStart"/>
+            <w:r>
+              <w:rPr>
+                <w:rFonts w:ascii="Times New Roman" w:hAnsi="Times New Roman" w:cs="Times New Roman"/>
+                <w:b w:val="0"/>
+                <w:sz w:val="24"/>
+              </w:rPr>
+              <w:t>kabir</w:t>
+            </w:r>
+            <w:proofErr w:type="spellEnd"/>
+            <w:r>
+              <w:rPr>
+                <w:rFonts w:ascii="Times New Roman" w:hAnsi="Times New Roman" w:cs="Times New Roman"/>
+                <w:b w:val="0"/>
+                <w:sz w:val="24"/>
+              </w:rPr>
+              <w:t>",</w:t>
             </w:r>
           </w:p>
           <w:p>
@@ -801,23 +964,25 @@
                 <w:b w:val="0"/>
                 <w:sz w:val="24"/>
               </w:rPr>
-              <w:t xml:space="preserve">   </w:t>
-            </w:r>
-            <w:r>
-              <w:rPr>
-                <w:rFonts w:ascii="Times New Roman" w:hAnsi="Times New Roman" w:cs="Times New Roman"/>
-                <w:b w:val="0"/>
-                <w:sz w:val="24"/>
-              </w:rPr>
-              <w:t xml:space="preserve">          </w:t>
-            </w:r>
-            <w:r>
-              <w:rPr>
-                <w:rFonts w:ascii="Times New Roman" w:hAnsi="Times New Roman" w:cs="Times New Roman"/>
-                <w:b w:val="0"/>
-                <w:sz w:val="24"/>
-              </w:rPr>
-              <w:t xml:space="preserve"> "auto_id" : 33,</w:t>
+              <w:t xml:space="preserve">               “</w:t>
+            </w:r>
+            <w:proofErr w:type="spellStart"/>
+            <w:r>
+              <w:rPr>
+                <w:rFonts w:ascii="Times New Roman" w:hAnsi="Times New Roman" w:cs="Times New Roman"/>
+                <w:b w:val="0"/>
+                <w:sz w:val="24"/>
+              </w:rPr>
+              <w:t>buyerCode</w:t>
+            </w:r>
+            <w:proofErr w:type="spellEnd"/>
+            <w:r>
+              <w:rPr>
+                <w:rFonts w:ascii="Times New Roman" w:hAnsi="Times New Roman" w:cs="Times New Roman"/>
+                <w:b w:val="0"/>
+                <w:sz w:val="24"/>
+              </w:rPr>
+              <w:t>” : 89080900</w:t>
             </w:r>
           </w:p>
           <w:p>
@@ -840,7 +1005,7 @@
                 <w:b w:val="0"/>
                 <w:sz w:val="24"/>
               </w:rPr>
-              <w:t xml:space="preserve">    </w:t>
+              <w:t xml:space="preserve">   </w:t>
             </w:r>
             <w:r>
               <w:rPr>
@@ -856,7 +1021,25 @@
                 <w:b w:val="0"/>
                 <w:sz w:val="24"/>
               </w:rPr>
-              <w:t>"size" : "B",</w:t>
+              <w:t xml:space="preserve"> "</w:t>
+            </w:r>
+            <w:proofErr w:type="spellStart"/>
+            <w:r>
+              <w:rPr>
+                <w:rFonts w:ascii="Times New Roman" w:hAnsi="Times New Roman" w:cs="Times New Roman"/>
+                <w:b w:val="0"/>
+                <w:sz w:val="24"/>
+              </w:rPr>
+              <w:t>auto_id</w:t>
+            </w:r>
+            <w:proofErr w:type="spellEnd"/>
+            <w:r>
+              <w:rPr>
+                <w:rFonts w:ascii="Times New Roman" w:hAnsi="Times New Roman" w:cs="Times New Roman"/>
+                <w:b w:val="0"/>
+                <w:sz w:val="24"/>
+              </w:rPr>
+              <w:t>" : 33,</w:t>
             </w:r>
           </w:p>
           <w:p>
@@ -879,7 +1062,7 @@
                 <w:b w:val="0"/>
                 <w:sz w:val="24"/>
               </w:rPr>
-              <w:t xml:space="preserve">   </w:t>
+              <w:t xml:space="preserve">    </w:t>
             </w:r>
             <w:r>
               <w:rPr>
@@ -895,7 +1078,7 @@
                 <w:b w:val="0"/>
                 <w:sz w:val="24"/>
               </w:rPr>
-              <w:t xml:space="preserve"> "referenceId" : "Test-3",</w:t>
+              <w:t>"size" : "B",</w:t>
             </w:r>
           </w:p>
           <w:p>
@@ -918,6 +1101,63 @@
                 <w:b w:val="0"/>
                 <w:sz w:val="24"/>
               </w:rPr>
+              <w:t xml:space="preserve">   </w:t>
+            </w:r>
+            <w:r>
+              <w:rPr>
+                <w:rFonts w:ascii="Times New Roman" w:hAnsi="Times New Roman" w:cs="Times New Roman"/>
+                <w:b w:val="0"/>
+                <w:sz w:val="24"/>
+              </w:rPr>
+              <w:t xml:space="preserve">          </w:t>
+            </w:r>
+            <w:r>
+              <w:rPr>
+                <w:rFonts w:ascii="Times New Roman" w:hAnsi="Times New Roman" w:cs="Times New Roman"/>
+                <w:b w:val="0"/>
+                <w:sz w:val="24"/>
+              </w:rPr>
+              <w:t xml:space="preserve"> "</w:t>
+            </w:r>
+            <w:proofErr w:type="spellStart"/>
+            <w:r>
+              <w:rPr>
+                <w:rFonts w:ascii="Times New Roman" w:hAnsi="Times New Roman" w:cs="Times New Roman"/>
+                <w:b w:val="0"/>
+                <w:sz w:val="24"/>
+              </w:rPr>
+              <w:t>referenceId</w:t>
+            </w:r>
+            <w:proofErr w:type="spellEnd"/>
+            <w:r>
+              <w:rPr>
+                <w:rFonts w:ascii="Times New Roman" w:hAnsi="Times New Roman" w:cs="Times New Roman"/>
+                <w:b w:val="0"/>
+                <w:sz w:val="24"/>
+              </w:rPr>
+              <w:t>" : "Test-3",</w:t>
+            </w:r>
+          </w:p>
+          <w:p>
+            <w:pPr>
+              <w:pStyle w:val="Heading2orange"/>
+              <w:tabs>
+                <w:tab w:val="left" w:pos="2796"/>
+              </w:tabs>
+              <w:spacing w:before="0" w:after="0"/>
+              <w:ind w:left="1296"/>
+              <w:rPr>
+                <w:rFonts w:ascii="Times New Roman" w:hAnsi="Times New Roman" w:cs="Times New Roman"/>
+                <w:b w:val="0"/>
+                <w:sz w:val="24"/>
+              </w:rPr>
+            </w:pPr>
+            <w:r>
+              <w:rPr>
+                <w:rFonts w:ascii="Times New Roman" w:hAnsi="Times New Roman" w:cs="Times New Roman"/>
+                <w:b w:val="0"/>
+                <w:sz w:val="24"/>
+              </w:rPr>
               <w:t xml:space="preserve">    </w:t>
             </w:r>
             <w:r>
@@ -934,7 +1174,25 @@
                 <w:b w:val="0"/>
                 <w:sz w:val="24"/>
               </w:rPr>
-              <w:t>"fabricPriceInformation" : [ {</w:t>
+              <w:t>"</w:t>
+            </w:r>
+            <w:proofErr w:type="spellStart"/>
+            <w:r>
+              <w:rPr>
+                <w:rFonts w:ascii="Times New Roman" w:hAnsi="Times New Roman" w:cs="Times New Roman"/>
+                <w:b w:val="0"/>
+                <w:sz w:val="24"/>
+              </w:rPr>
+              <w:t>fabricPriceInformation</w:t>
+            </w:r>
+            <w:proofErr w:type="spellEnd"/>
+            <w:r>
+              <w:rPr>
+                <w:rFonts w:ascii="Times New Roman" w:hAnsi="Times New Roman" w:cs="Times New Roman"/>
+                <w:b w:val="0"/>
+                <w:sz w:val="24"/>
+              </w:rPr>
+              <w:t>" : [ {</w:t>
             </w:r>
           </w:p>
           <w:p>
@@ -957,7 +1215,25 @@
                 <w:b w:val="0"/>
                 <w:sz w:val="24"/>
               </w:rPr>
-              <w:t xml:space="preserve">            "styleCode" : "Test-3",</w:t>
+              <w:t xml:space="preserve">            "</w:t>
+            </w:r>
+            <w:proofErr w:type="spellStart"/>
+            <w:r>
+              <w:rPr>
+                <w:rFonts w:ascii="Times New Roman" w:hAnsi="Times New Roman" w:cs="Times New Roman"/>
+                <w:b w:val="0"/>
+                <w:sz w:val="24"/>
+              </w:rPr>
+              <w:t>styleCode</w:t>
+            </w:r>
+            <w:proofErr w:type="spellEnd"/>
+            <w:r>
+              <w:rPr>
+                <w:rFonts w:ascii="Times New Roman" w:hAnsi="Times New Roman" w:cs="Times New Roman"/>
+                <w:b w:val="0"/>
+                <w:sz w:val="24"/>
+              </w:rPr>
+              <w:t>" : "Test-3",</w:t>
             </w:r>
           </w:p>
           <w:p>
@@ -980,7 +1256,25 @@
                 <w:b w:val="0"/>
                 <w:sz w:val="24"/>
               </w:rPr>
-              <w:t xml:space="preserve">            "fabricType" : "150",</w:t>
+              <w:t xml:space="preserve">            "</w:t>
+            </w:r>
+            <w:proofErr w:type="spellStart"/>
+            <w:r>
+              <w:rPr>
+                <w:rFonts w:ascii="Times New Roman" w:hAnsi="Times New Roman" w:cs="Times New Roman"/>
+                <w:b w:val="0"/>
+                <w:sz w:val="24"/>
+              </w:rPr>
+              <w:t>fabricType</w:t>
+            </w:r>
+            <w:proofErr w:type="spellEnd"/>
+            <w:r>
+              <w:rPr>
+                <w:rFonts w:ascii="Times New Roman" w:hAnsi="Times New Roman" w:cs="Times New Roman"/>
+                <w:b w:val="0"/>
+                <w:sz w:val="24"/>
+              </w:rPr>
+              <w:t>" : "150",</w:t>
             </w:r>
           </w:p>
           <w:p>
@@ -1003,7 +1297,79 @@
                 <w:b w:val="0"/>
                 <w:sz w:val="24"/>
               </w:rPr>
-              <w:t xml:space="preserve">            "itemName" : "BoysS/Slv Tshirt",</w:t>
+              <w:t xml:space="preserve">            "</w:t>
+            </w:r>
+            <w:proofErr w:type="spellStart"/>
+            <w:r>
+              <w:rPr>
+                <w:rFonts w:ascii="Times New Roman" w:hAnsi="Times New Roman" w:cs="Times New Roman"/>
+                <w:b w:val="0"/>
+                <w:sz w:val="24"/>
+              </w:rPr>
+              <w:t>itemName</w:t>
+            </w:r>
+            <w:proofErr w:type="spellEnd"/>
+            <w:r>
+              <w:rPr>
+                <w:rFonts w:ascii="Times New Roman" w:hAnsi="Times New Roman" w:cs="Times New Roman"/>
+                <w:b w:val="0"/>
+                <w:sz w:val="24"/>
+              </w:rPr>
+              <w:t>" : "</w:t>
+            </w:r>
+            <w:proofErr w:type="spellStart"/>
+            <w:r>
+              <w:rPr>
+                <w:rFonts w:ascii="Times New Roman" w:hAnsi="Times New Roman" w:cs="Times New Roman"/>
+                <w:b w:val="0"/>
+                <w:sz w:val="24"/>
+              </w:rPr>
+              <w:t>BoysS</w:t>
+            </w:r>
+            <w:proofErr w:type="spellEnd"/>
+            <w:r>
+              <w:rPr>
+                <w:rFonts w:ascii="Times New Roman" w:hAnsi="Times New Roman" w:cs="Times New Roman"/>
+                <w:b w:val="0"/>
+                <w:sz w:val="24"/>
+              </w:rPr>
+              <w:t>/</w:t>
+            </w:r>
+            <w:proofErr w:type="spellStart"/>
+            <w:r>
+              <w:rPr>
+                <w:rFonts w:ascii="Times New Roman" w:hAnsi="Times New Roman" w:cs="Times New Roman"/>
+                <w:b w:val="0"/>
+                <w:sz w:val="24"/>
+              </w:rPr>
+              <w:t>Slv</w:t>
+            </w:r>
+            <w:proofErr w:type="spellEnd"/>
+            <w:r>
+              <w:rPr>
+                <w:rFonts w:ascii="Times New Roman" w:hAnsi="Times New Roman" w:cs="Times New Roman"/>
+                <w:b w:val="0"/>
+                <w:sz w:val="24"/>
+              </w:rPr>
+              <w:t xml:space="preserve"> </w:t>
+            </w:r>
+            <w:proofErr w:type="spellStart"/>
+            <w:r>
+              <w:rPr>
+                <w:rFonts w:ascii="Times New Roman" w:hAnsi="Times New Roman" w:cs="Times New Roman"/>
+                <w:b w:val="0"/>
+                <w:sz w:val="24"/>
+              </w:rPr>
+              <w:t>Tshirt</w:t>
+            </w:r>
+            <w:proofErr w:type="spellEnd"/>
+            <w:r>
+              <w:rPr>
+                <w:rFonts w:ascii="Times New Roman" w:hAnsi="Times New Roman" w:cs="Times New Roman"/>
+                <w:b w:val="0"/>
+                <w:sz w:val="24"/>
+              </w:rPr>
+              <w:t>",</w:t>
             </w:r>
           </w:p>
           <w:p>
@@ -1026,7 +1392,25 @@
                 <w:b w:val="0"/>
                 <w:sz w:val="24"/>
               </w:rPr>
-              <w:t xml:space="preserve">            "wastePercentage" : "53",</w:t>
+              <w:t xml:space="preserve">            "</w:t>
+            </w:r>
+            <w:proofErr w:type="spellStart"/>
+            <w:r>
+              <w:rPr>
+                <w:rFonts w:ascii="Times New Roman" w:hAnsi="Times New Roman" w:cs="Times New Roman"/>
+                <w:b w:val="0"/>
+                <w:sz w:val="24"/>
+              </w:rPr>
+              <w:t>wastePercentage</w:t>
+            </w:r>
+            <w:proofErr w:type="spellEnd"/>
+            <w:r>
+              <w:rPr>
+                <w:rFonts w:ascii="Times New Roman" w:hAnsi="Times New Roman" w:cs="Times New Roman"/>
+                <w:b w:val="0"/>
+                <w:sz w:val="24"/>
+              </w:rPr>
+              <w:t>" : "53",</w:t>
             </w:r>
           </w:p>
           <w:p>
@@ -1049,7 +1433,25 @@
                 <w:b w:val="0"/>
                 <w:sz w:val="24"/>
               </w:rPr>
-              <w:t xml:space="preserve">            "chestSize" : "44",</w:t>
+              <w:t xml:space="preserve">            "</w:t>
+            </w:r>
+            <w:proofErr w:type="spellStart"/>
+            <w:r>
+              <w:rPr>
+                <w:rFonts w:ascii="Times New Roman" w:hAnsi="Times New Roman" w:cs="Times New Roman"/>
+                <w:b w:val="0"/>
+                <w:sz w:val="24"/>
+              </w:rPr>
+              <w:t>chestSize</w:t>
+            </w:r>
+            <w:proofErr w:type="spellEnd"/>
+            <w:r>
+              <w:rPr>
+                <w:rFonts w:ascii="Times New Roman" w:hAnsi="Times New Roman" w:cs="Times New Roman"/>
+                <w:b w:val="0"/>
+                <w:sz w:val="24"/>
+              </w:rPr>
+              <w:t>" : "44",</w:t>
             </w:r>
           </w:p>
           <w:p>
@@ -1072,7 +1474,33 @@
                 <w:b w:val="0"/>
                 <w:sz w:val="24"/>
               </w:rPr>
-              <w:t xml:space="preserve">            "chestUom" : "cm",</w:t>
+              <w:t xml:space="preserve">            </w:t>
+            </w:r>
+            <w:r>
+              <w:rPr>
+                <w:rFonts w:ascii="Times New Roman" w:hAnsi="Times New Roman" w:cs="Times New Roman"/>
+                <w:b w:val="0"/>
+                <w:sz w:val="24"/>
+              </w:rPr>
+              <w:t>“</w:t>
+            </w:r>
+            <w:proofErr w:type="spellStart"/>
+            <w:r>
+              <w:rPr>
+                <w:rFonts w:ascii="Times New Roman" w:hAnsi="Times New Roman" w:cs="Times New Roman"/>
+                <w:b w:val="0"/>
+                <w:sz w:val="24"/>
+              </w:rPr>
+              <w:t>unitofmeasurement</w:t>
+            </w:r>
+            <w:proofErr w:type="spellEnd"/>
+            <w:r>
+              <w:rPr>
+                <w:rFonts w:ascii="Times New Roman" w:hAnsi="Times New Roman" w:cs="Times New Roman"/>
+                <w:b w:val="0"/>
+                <w:sz w:val="24"/>
+              </w:rPr>
+              <w:t>” : “cm”</w:t>
             </w:r>
           </w:p>
           <w:p>
@@ -1095,7 +1523,25 @@
                 <w:b w:val="0"/>
                 <w:sz w:val="24"/>
               </w:rPr>
-              <w:t xml:space="preserve">            "lengthSize" : "45",</w:t>
+              <w:t xml:space="preserve">            "</w:t>
+            </w:r>
+            <w:proofErr w:type="spellStart"/>
+            <w:r>
+              <w:rPr>
+                <w:rFonts w:ascii="Times New Roman" w:hAnsi="Times New Roman" w:cs="Times New Roman"/>
+                <w:b w:val="0"/>
+                <w:sz w:val="24"/>
+              </w:rPr>
+              <w:t>lengthSize</w:t>
+            </w:r>
+            <w:proofErr w:type="spellEnd"/>
+            <w:r>
+              <w:rPr>
+                <w:rFonts w:ascii="Times New Roman" w:hAnsi="Times New Roman" w:cs="Times New Roman"/>
+                <w:b w:val="0"/>
+                <w:sz w:val="24"/>
+              </w:rPr>
+              <w:t>" : "45",</w:t>
             </w:r>
           </w:p>
           <w:p>
@@ -1118,7 +1564,7 @@
                 <w:b w:val="0"/>
                 <w:sz w:val="24"/>
               </w:rPr>
-              <w:t xml:space="preserve">            "lengthUom" : "cm",</w:t>
+              <w:t xml:space="preserve">            </w:t>
             </w:r>
           </w:p>
           <w:p>
@@ -1141,7 +1587,25 @@
                 <w:b w:val="0"/>
                 <w:sz w:val="24"/>
               </w:rPr>
-              <w:t xml:space="preserve">            "sleeveSize" : "55",</w:t>
+              <w:t xml:space="preserve">            "</w:t>
+            </w:r>
+            <w:proofErr w:type="spellStart"/>
+            <w:r>
+              <w:rPr>
+                <w:rFonts w:ascii="Times New Roman" w:hAnsi="Times New Roman" w:cs="Times New Roman"/>
+                <w:b w:val="0"/>
+                <w:sz w:val="24"/>
+              </w:rPr>
+              <w:t>sleeveSize</w:t>
+            </w:r>
+            <w:proofErr w:type="spellEnd"/>
+            <w:r>
+              <w:rPr>
+                <w:rFonts w:ascii="Times New Roman" w:hAnsi="Times New Roman" w:cs="Times New Roman"/>
+                <w:b w:val="0"/>
+                <w:sz w:val="24"/>
+              </w:rPr>
+              <w:t>" : "55",</w:t>
             </w:r>
           </w:p>
           <w:p>
@@ -1164,7 +1628,25 @@
                 <w:b w:val="0"/>
                 <w:sz w:val="24"/>
               </w:rPr>
-              <w:t xml:space="preserve">            "sleeveUom" : "cm",</w:t>
+              <w:t xml:space="preserve">            "</w:t>
+            </w:r>
+            <w:proofErr w:type="spellStart"/>
+            <w:r>
+              <w:rPr>
+                <w:rFonts w:ascii="Times New Roman" w:hAnsi="Times New Roman" w:cs="Times New Roman"/>
+                <w:b w:val="0"/>
+                <w:sz w:val="24"/>
+              </w:rPr>
+              <w:t>hoodSize</w:t>
+            </w:r>
+            <w:proofErr w:type="spellEnd"/>
+            <w:r>
+              <w:rPr>
+                <w:rFonts w:ascii="Times New Roman" w:hAnsi="Times New Roman" w:cs="Times New Roman"/>
+                <w:b w:val="0"/>
+                <w:sz w:val="24"/>
+              </w:rPr>
+              <w:t>" : "",</w:t>
             </w:r>
           </w:p>
           <w:p>
@@ -1187,7 +1669,25 @@
                 <w:b w:val="0"/>
                 <w:sz w:val="24"/>
               </w:rPr>
-              <w:t xml:space="preserve">            "hoodSize" : "",</w:t>
+              <w:t xml:space="preserve">            "</w:t>
+            </w:r>
+            <w:proofErr w:type="spellStart"/>
+            <w:r>
+              <w:rPr>
+                <w:rFonts w:ascii="Times New Roman" w:hAnsi="Times New Roman" w:cs="Times New Roman"/>
+                <w:b w:val="0"/>
+                <w:sz w:val="24"/>
+              </w:rPr>
+              <w:t>bottomSize</w:t>
+            </w:r>
+            <w:proofErr w:type="spellEnd"/>
+            <w:r>
+              <w:rPr>
+                <w:rFonts w:ascii="Times New Roman" w:hAnsi="Times New Roman" w:cs="Times New Roman"/>
+                <w:b w:val="0"/>
+                <w:sz w:val="24"/>
+              </w:rPr>
+              <w:t>" : "",</w:t>
             </w:r>
           </w:p>
           <w:p>
@@ -1210,7 +1710,25 @@
                 <w:b w:val="0"/>
                 <w:sz w:val="24"/>
               </w:rPr>
-              <w:t xml:space="preserve">            "bottomSize" : "",</w:t>
+              <w:t xml:space="preserve">            "</w:t>
+            </w:r>
+            <w:proofErr w:type="spellStart"/>
+            <w:r>
+              <w:rPr>
+                <w:rFonts w:ascii="Times New Roman" w:hAnsi="Times New Roman" w:cs="Times New Roman"/>
+                <w:b w:val="0"/>
+                <w:sz w:val="24"/>
+              </w:rPr>
+              <w:t>thighSize</w:t>
+            </w:r>
+            <w:proofErr w:type="spellEnd"/>
+            <w:r>
+              <w:rPr>
+                <w:rFonts w:ascii="Times New Roman" w:hAnsi="Times New Roman" w:cs="Times New Roman"/>
+                <w:b w:val="0"/>
+                <w:sz w:val="24"/>
+              </w:rPr>
+              <w:t>" : "",</w:t>
             </w:r>
           </w:p>
           <w:p>
@@ -1233,7 +1751,26 @@
                 <w:b w:val="0"/>
                 <w:sz w:val="24"/>
               </w:rPr>
-              <w:t xml:space="preserve">            "thighSize" : "",</w:t>
+              <w:lastRenderedPageBreak/>
+              <w:t xml:space="preserve">            "</w:t>
+            </w:r>
+            <w:proofErr w:type="spellStart"/>
+            <w:r>
+              <w:rPr>
+                <w:rFonts w:ascii="Times New Roman" w:hAnsi="Times New Roman" w:cs="Times New Roman"/>
+                <w:b w:val="0"/>
+                <w:sz w:val="24"/>
+              </w:rPr>
+              <w:t>pocketSize</w:t>
+            </w:r>
+            <w:proofErr w:type="spellEnd"/>
+            <w:r>
+              <w:rPr>
+                <w:rFonts w:ascii="Times New Roman" w:hAnsi="Times New Roman" w:cs="Times New Roman"/>
+                <w:b w:val="0"/>
+                <w:sz w:val="24"/>
+              </w:rPr>
+              <w:t>" : "",</w:t>
             </w:r>
           </w:p>
           <w:p>
@@ -1256,8 +1793,25 @@
                 <w:b w:val="0"/>
                 <w:sz w:val="24"/>
               </w:rPr>
-              <w:lastRenderedPageBreak/>
-              <w:t xml:space="preserve">            "pocketSize" : "",</w:t>
+              <w:t xml:space="preserve">            "</w:t>
+            </w:r>
+            <w:proofErr w:type="spellStart"/>
+            <w:r>
+              <w:rPr>
+                <w:rFonts w:ascii="Times New Roman" w:hAnsi="Times New Roman" w:cs="Times New Roman"/>
+                <w:b w:val="0"/>
+                <w:sz w:val="24"/>
+              </w:rPr>
+              <w:t>fabricWeight</w:t>
+            </w:r>
+            <w:proofErr w:type="spellEnd"/>
+            <w:r>
+              <w:rPr>
+                <w:rFonts w:ascii="Times New Roman" w:hAnsi="Times New Roman" w:cs="Times New Roman"/>
+                <w:b w:val="0"/>
+                <w:sz w:val="24"/>
+              </w:rPr>
+              <w:t>" : "2.42352",</w:t>
             </w:r>
           </w:p>
           <w:p>
@@ -1280,7 +1834,7 @@
                 <w:b w:val="0"/>
                 <w:sz w:val="24"/>
               </w:rPr>
-              <w:t xml:space="preserve">            "fabricWeight" : "2.42352",</w:t>
+              <w:t xml:space="preserve">            "currency" : "USD",</w:t>
             </w:r>
           </w:p>
           <w:p>
@@ -1303,7 +1857,25 @@
                 <w:b w:val="0"/>
                 <w:sz w:val="24"/>
               </w:rPr>
-              <w:t xml:space="preserve">            "currency" : "USD",</w:t>
+              <w:t xml:space="preserve">            "</w:t>
+            </w:r>
+            <w:proofErr w:type="spellStart"/>
+            <w:r>
+              <w:rPr>
+                <w:rFonts w:ascii="Times New Roman" w:hAnsi="Times New Roman" w:cs="Times New Roman"/>
+                <w:b w:val="0"/>
+                <w:sz w:val="24"/>
+              </w:rPr>
+              <w:t>fabricUnitPrice</w:t>
+            </w:r>
+            <w:proofErr w:type="spellEnd"/>
+            <w:r>
+              <w:rPr>
+                <w:rFonts w:ascii="Times New Roman" w:hAnsi="Times New Roman" w:cs="Times New Roman"/>
+                <w:b w:val="0"/>
+                <w:sz w:val="24"/>
+              </w:rPr>
+              <w:t>" : "4",</w:t>
             </w:r>
           </w:p>
           <w:p>
@@ -1326,7 +1898,25 @@
                 <w:b w:val="0"/>
                 <w:sz w:val="24"/>
               </w:rPr>
-              <w:t xml:space="preserve">            "fabricUnitPrice" : "4",</w:t>
+              <w:t xml:space="preserve">            "</w:t>
+            </w:r>
+            <w:proofErr w:type="spellStart"/>
+            <w:r>
+              <w:rPr>
+                <w:rFonts w:ascii="Times New Roman" w:hAnsi="Times New Roman" w:cs="Times New Roman"/>
+                <w:b w:val="0"/>
+                <w:sz w:val="24"/>
+              </w:rPr>
+              <w:t>fabricTotalPrice</w:t>
+            </w:r>
+            <w:proofErr w:type="spellEnd"/>
+            <w:r>
+              <w:rPr>
+                <w:rFonts w:ascii="Times New Roman" w:hAnsi="Times New Roman" w:cs="Times New Roman"/>
+                <w:b w:val="0"/>
+                <w:sz w:val="24"/>
+              </w:rPr>
+              <w:t>" : "9.694",</w:t>
             </w:r>
           </w:p>
           <w:p>
@@ -1349,7 +1939,25 @@
                 <w:b w:val="0"/>
                 <w:sz w:val="24"/>
               </w:rPr>
-              <w:t xml:space="preserve">            "fabricTotalPrice" : "9.694",</w:t>
+              <w:t xml:space="preserve">            "</w:t>
+            </w:r>
+            <w:proofErr w:type="spellStart"/>
+            <w:r>
+              <w:rPr>
+                <w:rFonts w:ascii="Times New Roman" w:hAnsi="Times New Roman" w:cs="Times New Roman"/>
+                <w:b w:val="0"/>
+                <w:sz w:val="24"/>
+              </w:rPr>
+              <w:t>rimPrice</w:t>
+            </w:r>
+            <w:proofErr w:type="spellEnd"/>
+            <w:r>
+              <w:rPr>
+                <w:rFonts w:ascii="Times New Roman" w:hAnsi="Times New Roman" w:cs="Times New Roman"/>
+                <w:b w:val="0"/>
+                <w:sz w:val="24"/>
+              </w:rPr>
+              <w:t>" : "4",</w:t>
             </w:r>
           </w:p>
           <w:p>
@@ -1372,7 +1980,25 @@
                 <w:b w:val="0"/>
                 <w:sz w:val="24"/>
               </w:rPr>
-              <w:t xml:space="preserve">            "rimPrice" : "4",</w:t>
+              <w:t xml:space="preserve">            "</w:t>
+            </w:r>
+            <w:proofErr w:type="spellStart"/>
+            <w:r>
+              <w:rPr>
+                <w:rFonts w:ascii="Times New Roman" w:hAnsi="Times New Roman" w:cs="Times New Roman"/>
+                <w:b w:val="0"/>
+                <w:sz w:val="24"/>
+              </w:rPr>
+              <w:t>cmPrice</w:t>
+            </w:r>
+            <w:proofErr w:type="spellEnd"/>
+            <w:r>
+              <w:rPr>
+                <w:rFonts w:ascii="Times New Roman" w:hAnsi="Times New Roman" w:cs="Times New Roman"/>
+                <w:b w:val="0"/>
+                <w:sz w:val="24"/>
+              </w:rPr>
+              <w:t>" : "5",</w:t>
             </w:r>
           </w:p>
           <w:p>
@@ -1395,7 +2021,25 @@
                 <w:b w:val="0"/>
                 <w:sz w:val="24"/>
               </w:rPr>
-              <w:t xml:space="preserve">            "cmPrice" : "5",</w:t>
+              <w:t xml:space="preserve">            "</w:t>
+            </w:r>
+            <w:proofErr w:type="spellStart"/>
+            <w:r>
+              <w:rPr>
+                <w:rFonts w:ascii="Times New Roman" w:hAnsi="Times New Roman" w:cs="Times New Roman"/>
+                <w:b w:val="0"/>
+                <w:sz w:val="24"/>
+              </w:rPr>
+              <w:t>trimPrice</w:t>
+            </w:r>
+            <w:proofErr w:type="spellEnd"/>
+            <w:r>
+              <w:rPr>
+                <w:rFonts w:ascii="Times New Roman" w:hAnsi="Times New Roman" w:cs="Times New Roman"/>
+                <w:b w:val="0"/>
+                <w:sz w:val="24"/>
+              </w:rPr>
+              <w:t>" : "5",</w:t>
             </w:r>
           </w:p>
           <w:p>
@@ -1418,7 +2062,25 @@
                 <w:b w:val="0"/>
                 <w:sz w:val="24"/>
               </w:rPr>
-              <w:t xml:space="preserve">            "trimPrice" : "5",</w:t>
+              <w:t xml:space="preserve">            "</w:t>
+            </w:r>
+            <w:proofErr w:type="spellStart"/>
+            <w:r>
+              <w:rPr>
+                <w:rFonts w:ascii="Times New Roman" w:hAnsi="Times New Roman" w:cs="Times New Roman"/>
+                <w:b w:val="0"/>
+                <w:sz w:val="24"/>
+              </w:rPr>
+              <w:t>printPrice</w:t>
+            </w:r>
+            <w:proofErr w:type="spellEnd"/>
+            <w:r>
+              <w:rPr>
+                <w:rFonts w:ascii="Times New Roman" w:hAnsi="Times New Roman" w:cs="Times New Roman"/>
+                <w:b w:val="0"/>
+                <w:sz w:val="24"/>
+              </w:rPr>
+              <w:t>" : "5",</w:t>
             </w:r>
           </w:p>
           <w:p>
@@ -1441,7 +2103,25 @@
                 <w:b w:val="0"/>
                 <w:sz w:val="24"/>
               </w:rPr>
-              <w:t xml:space="preserve">            "printPrice" : "5",</w:t>
+              <w:t xml:space="preserve">            "</w:t>
+            </w:r>
+            <w:proofErr w:type="spellStart"/>
+            <w:r>
+              <w:rPr>
+                <w:rFonts w:ascii="Times New Roman" w:hAnsi="Times New Roman" w:cs="Times New Roman"/>
+                <w:b w:val="0"/>
+                <w:sz w:val="24"/>
+              </w:rPr>
+              <w:t>docPrice</w:t>
+            </w:r>
+            <w:proofErr w:type="spellEnd"/>
+            <w:r>
+              <w:rPr>
+                <w:rFonts w:ascii="Times New Roman" w:hAnsi="Times New Roman" w:cs="Times New Roman"/>
+                <w:b w:val="0"/>
+                <w:sz w:val="24"/>
+              </w:rPr>
+              <w:t>" : "5",</w:t>
             </w:r>
           </w:p>
           <w:p>
@@ -1464,7 +2144,25 @@
                 <w:b w:val="0"/>
                 <w:sz w:val="24"/>
               </w:rPr>
-              <w:t xml:space="preserve">            "docPrice" : "5",</w:t>
+              <w:t xml:space="preserve">            "</w:t>
+            </w:r>
+            <w:proofErr w:type="spellStart"/>
+            <w:r>
+              <w:rPr>
+                <w:rFonts w:ascii="Times New Roman" w:hAnsi="Times New Roman" w:cs="Times New Roman"/>
+                <w:b w:val="0"/>
+                <w:sz w:val="24"/>
+              </w:rPr>
+              <w:t>perDozenPrice</w:t>
+            </w:r>
+            <w:proofErr w:type="spellEnd"/>
+            <w:r>
+              <w:rPr>
+                <w:rFonts w:ascii="Times New Roman" w:hAnsi="Times New Roman" w:cs="Times New Roman"/>
+                <w:b w:val="0"/>
+                <w:sz w:val="24"/>
+              </w:rPr>
+              <w:t>" : "33.694",</w:t>
             </w:r>
           </w:p>
           <w:p>
@@ -1487,30 +2185,25 @@
                 <w:b w:val="0"/>
                 <w:sz w:val="24"/>
               </w:rPr>
-              <w:t xml:space="preserve">            "perDozenPrice" : "33.694",</w:t>
-            </w:r>
-          </w:p>
-          <w:p>
-            <w:pPr>
-              <w:pStyle w:val="Heading2orange"/>
-              <w:tabs>
-                <w:tab w:val="left" w:pos="2796"/>
-              </w:tabs>
-              <w:spacing w:before="0" w:after="0"/>
-              <w:ind w:left="2736"/>
-              <w:rPr>
-                <w:rFonts w:ascii="Times New Roman" w:hAnsi="Times New Roman" w:cs="Times New Roman"/>
-                <w:b w:val="0"/>
-                <w:sz w:val="24"/>
-              </w:rPr>
-            </w:pPr>
-            <w:r>
-              <w:rPr>
-                <w:rFonts w:ascii="Times New Roman" w:hAnsi="Times New Roman" w:cs="Times New Roman"/>
-                <w:b w:val="0"/>
-                <w:sz w:val="24"/>
-              </w:rPr>
-              <w:t xml:space="preserve">            "perUnitPrice" : "2.808"</w:t>
+              <w:t xml:space="preserve">            "</w:t>
+            </w:r>
+            <w:proofErr w:type="spellStart"/>
+            <w:r>
+              <w:rPr>
+                <w:rFonts w:ascii="Times New Roman" w:hAnsi="Times New Roman" w:cs="Times New Roman"/>
+                <w:b w:val="0"/>
+                <w:sz w:val="24"/>
+              </w:rPr>
+              <w:t>perUnitPrice</w:t>
+            </w:r>
+            <w:proofErr w:type="spellEnd"/>
+            <w:r>
+              <w:rPr>
+                <w:rFonts w:ascii="Times New Roman" w:hAnsi="Times New Roman" w:cs="Times New Roman"/>
+                <w:b w:val="0"/>
+                <w:sz w:val="24"/>
+              </w:rPr>
+              <w:t>" : "2.808"</w:t>
             </w:r>
           </w:p>
           <w:p>
@@ -2467,7 +3160,7 @@
                 <w:sz w:val="24"/>
                 <w:lang w:val="en-PH"/>
               </w:rPr>
-              <w:t>Size</w:t>
+              <w:t>Buyer Code</w:t>
             </w:r>
           </w:p>
         </w:tc>
@@ -2495,7 +3188,7 @@
                 <w:sz w:val="24"/>
                 <w:lang w:val="en-PH"/>
               </w:rPr>
-              <w:t>True</w:t>
+              <w:t>False</w:t>
             </w:r>
           </w:p>
         </w:tc>
@@ -2523,2078 +3216,7 @@
                 <w:sz w:val="24"/>
                 <w:lang w:val="en-PH"/>
               </w:rPr>
-              <w:t>String</w:t>
-            </w:r>
-          </w:p>
-        </w:tc>
-      </w:tr>
-      <w:tr>
-        <w:trPr>
-          <w:trHeight w:val="290"/>
-        </w:trPr>
-        <w:tc>
-          <w:tcPr>
-            <w:tcW w:w="4338" w:type="dxa"/>
-            <w:tcBorders>
-              <w:left w:val="single" w:sz="4" w:space="0" w:color="00000A"/>
-              <w:right w:val="single" w:sz="4" w:space="0" w:color="00000A"/>
-            </w:tcBorders>
-            <w:shd w:val="clear" w:color="auto" w:fill="auto"/>
-            <w:tcMar>
-              <w:left w:w="103" w:type="dxa"/>
-            </w:tcMar>
-          </w:tcPr>
-          <w:p>
-            <w:pPr>
-              <w:spacing w:line="276" w:lineRule="auto"/>
-              <w:rPr>
-                <w:rFonts w:ascii="Times New Roman" w:eastAsia="Times New Roman" w:hAnsi="Times New Roman"/>
-                <w:sz w:val="24"/>
-                <w:lang w:val="en-PH"/>
-              </w:rPr>
-            </w:pPr>
-            <w:r>
-              <w:rPr>
-                <w:rFonts w:ascii="Times New Roman" w:eastAsia="Times New Roman" w:hAnsi="Times New Roman"/>
-                <w:sz w:val="24"/>
-                <w:lang w:val="en-PH"/>
-              </w:rPr>
-              <w:t>Style Code</w:t>
-            </w:r>
-          </w:p>
-        </w:tc>
-        <w:tc>
-          <w:tcPr>
-            <w:tcW w:w="2070" w:type="dxa"/>
-            <w:tcBorders>
-              <w:right w:val="single" w:sz="4" w:space="0" w:color="00000A"/>
-            </w:tcBorders>
-            <w:shd w:val="clear" w:color="auto" w:fill="auto"/>
-          </w:tcPr>
-          <w:p>
-            <w:pPr>
-              <w:spacing w:line="276" w:lineRule="auto"/>
-              <w:rPr>
-                <w:rFonts w:ascii="Times New Roman" w:eastAsia="Times New Roman" w:hAnsi="Times New Roman"/>
-                <w:sz w:val="24"/>
-                <w:lang w:val="en-PH"/>
-              </w:rPr>
-            </w:pPr>
-            <w:r>
-              <w:rPr>
-                <w:rFonts w:ascii="Times New Roman" w:eastAsia="Times New Roman" w:hAnsi="Times New Roman"/>
-                <w:sz w:val="24"/>
-                <w:lang w:val="en-PH"/>
-              </w:rPr>
-              <w:t xml:space="preserve">True </w:t>
-            </w:r>
-          </w:p>
-        </w:tc>
-        <w:tc>
-          <w:tcPr>
-            <w:tcW w:w="3339" w:type="dxa"/>
-            <w:tcBorders>
-              <w:right w:val="single" w:sz="4" w:space="0" w:color="00000A"/>
-            </w:tcBorders>
-            <w:shd w:val="clear" w:color="auto" w:fill="auto"/>
-          </w:tcPr>
-          <w:p>
-            <w:pPr>
-              <w:spacing w:line="276" w:lineRule="auto"/>
-              <w:rPr>
-                <w:rFonts w:ascii="Times New Roman" w:eastAsia="Times New Roman" w:hAnsi="Times New Roman"/>
-                <w:sz w:val="24"/>
-                <w:lang w:val="en-PH"/>
-              </w:rPr>
-            </w:pPr>
-            <w:r>
-              <w:rPr>
-                <w:rFonts w:ascii="Times New Roman" w:eastAsia="Times New Roman" w:hAnsi="Times New Roman"/>
-                <w:sz w:val="24"/>
-                <w:lang w:val="en-PH"/>
-              </w:rPr>
-              <w:t>String</w:t>
-            </w:r>
-          </w:p>
-        </w:tc>
-      </w:tr>
-      <w:tr>
-        <w:trPr>
-          <w:trHeight w:val="290"/>
-        </w:trPr>
-        <w:tc>
-          <w:tcPr>
-            <w:tcW w:w="4338" w:type="dxa"/>
-            <w:tcBorders>
-              <w:left w:val="single" w:sz="4" w:space="0" w:color="00000A"/>
-              <w:right w:val="single" w:sz="4" w:space="0" w:color="00000A"/>
-            </w:tcBorders>
-            <w:shd w:val="clear" w:color="auto" w:fill="auto"/>
-            <w:tcMar>
-              <w:left w:w="103" w:type="dxa"/>
-            </w:tcMar>
-          </w:tcPr>
-          <w:p>
-            <w:pPr>
-              <w:spacing w:line="276" w:lineRule="auto"/>
-              <w:rPr>
-                <w:rFonts w:ascii="Times New Roman" w:eastAsia="Times New Roman" w:hAnsi="Times New Roman"/>
-                <w:sz w:val="24"/>
-                <w:lang w:val="en-PH"/>
-              </w:rPr>
-            </w:pPr>
-            <w:r>
-              <w:rPr>
-                <w:rFonts w:ascii="Times New Roman" w:eastAsia="Times New Roman" w:hAnsi="Times New Roman"/>
-                <w:sz w:val="24"/>
-                <w:lang w:val="en-PH"/>
-              </w:rPr>
-              <w:t>Fabric Type</w:t>
-            </w:r>
-          </w:p>
-        </w:tc>
-        <w:tc>
-          <w:tcPr>
-            <w:tcW w:w="2070" w:type="dxa"/>
-            <w:tcBorders>
-              <w:right w:val="single" w:sz="4" w:space="0" w:color="00000A"/>
-            </w:tcBorders>
-            <w:shd w:val="clear" w:color="auto" w:fill="auto"/>
-          </w:tcPr>
-          <w:p>
-            <w:pPr>
-              <w:spacing w:line="276" w:lineRule="auto"/>
-              <w:rPr>
-                <w:rFonts w:ascii="Times New Roman" w:eastAsia="Times New Roman" w:hAnsi="Times New Roman"/>
-                <w:sz w:val="24"/>
-                <w:lang w:val="en-PH"/>
-              </w:rPr>
-            </w:pPr>
-            <w:r>
-              <w:rPr>
-                <w:rFonts w:ascii="Times New Roman" w:eastAsia="Times New Roman" w:hAnsi="Times New Roman"/>
-                <w:sz w:val="24"/>
-                <w:lang w:val="en-PH"/>
-              </w:rPr>
-              <w:t>True</w:t>
-            </w:r>
-          </w:p>
-        </w:tc>
-        <w:tc>
-          <w:tcPr>
-            <w:tcW w:w="3339" w:type="dxa"/>
-            <w:tcBorders>
-              <w:right w:val="single" w:sz="4" w:space="0" w:color="00000A"/>
-            </w:tcBorders>
-            <w:shd w:val="clear" w:color="auto" w:fill="auto"/>
-          </w:tcPr>
-          <w:p>
-            <w:pPr>
-              <w:spacing w:line="276" w:lineRule="auto"/>
-              <w:rPr>
-                <w:rFonts w:ascii="Times New Roman" w:eastAsia="Times New Roman" w:hAnsi="Times New Roman"/>
-                <w:sz w:val="24"/>
-                <w:lang w:val="en-PH"/>
-              </w:rPr>
-            </w:pPr>
-            <w:r>
-              <w:rPr>
-                <w:rFonts w:ascii="Times New Roman" w:eastAsia="Times New Roman" w:hAnsi="Times New Roman"/>
-                <w:sz w:val="24"/>
-                <w:lang w:val="en-PH"/>
-              </w:rPr>
-              <w:t>String</w:t>
-            </w:r>
-          </w:p>
-        </w:tc>
-      </w:tr>
-      <w:tr>
-        <w:trPr>
-          <w:trHeight w:val="290"/>
-        </w:trPr>
-        <w:tc>
-          <w:tcPr>
-            <w:tcW w:w="4338" w:type="dxa"/>
-            <w:tcBorders>
-              <w:left w:val="single" w:sz="4" w:space="0" w:color="00000A"/>
-              <w:right w:val="single" w:sz="4" w:space="0" w:color="00000A"/>
-            </w:tcBorders>
-            <w:shd w:val="clear" w:color="auto" w:fill="auto"/>
-            <w:tcMar>
-              <w:left w:w="103" w:type="dxa"/>
-            </w:tcMar>
-          </w:tcPr>
-          <w:p>
-            <w:pPr>
-              <w:spacing w:line="276" w:lineRule="auto"/>
-              <w:rPr>
-                <w:rFonts w:ascii="Times New Roman" w:eastAsia="Times New Roman" w:hAnsi="Times New Roman"/>
-                <w:sz w:val="24"/>
-                <w:lang w:val="en-PH"/>
-              </w:rPr>
-            </w:pPr>
-            <w:r>
-              <w:rPr>
-                <w:rFonts w:ascii="Times New Roman" w:eastAsia="Times New Roman" w:hAnsi="Times New Roman"/>
-                <w:sz w:val="24"/>
-                <w:lang w:val="en-PH"/>
-              </w:rPr>
-              <w:t>Item Name</w:t>
-            </w:r>
-          </w:p>
-        </w:tc>
-        <w:tc>
-          <w:tcPr>
-            <w:tcW w:w="2070" w:type="dxa"/>
-            <w:tcBorders>
-              <w:right w:val="single" w:sz="4" w:space="0" w:color="00000A"/>
-            </w:tcBorders>
-            <w:shd w:val="clear" w:color="auto" w:fill="auto"/>
-          </w:tcPr>
-          <w:p>
-            <w:pPr>
-              <w:spacing w:line="276" w:lineRule="auto"/>
-              <w:rPr>
-                <w:rFonts w:ascii="Times New Roman" w:eastAsia="Times New Roman" w:hAnsi="Times New Roman"/>
-                <w:sz w:val="24"/>
-                <w:lang w:val="en-PH"/>
-              </w:rPr>
-            </w:pPr>
-            <w:r>
-              <w:rPr>
-                <w:rFonts w:ascii="Times New Roman" w:eastAsia="Times New Roman" w:hAnsi="Times New Roman"/>
-                <w:sz w:val="24"/>
-                <w:lang w:val="en-PH"/>
-              </w:rPr>
-              <w:t>True</w:t>
-            </w:r>
-          </w:p>
-        </w:tc>
-        <w:tc>
-          <w:tcPr>
-            <w:tcW w:w="3339" w:type="dxa"/>
-            <w:tcBorders>
-              <w:right w:val="single" w:sz="4" w:space="0" w:color="00000A"/>
-            </w:tcBorders>
-            <w:shd w:val="clear" w:color="auto" w:fill="auto"/>
-          </w:tcPr>
-          <w:p>
-            <w:pPr>
-              <w:spacing w:line="276" w:lineRule="auto"/>
-              <w:rPr>
-                <w:rFonts w:ascii="Times New Roman" w:eastAsia="Times New Roman" w:hAnsi="Times New Roman"/>
-                <w:sz w:val="24"/>
-                <w:lang w:val="en-PH"/>
-              </w:rPr>
-            </w:pPr>
-            <w:r>
-              <w:rPr>
-                <w:rFonts w:ascii="Times New Roman" w:eastAsia="Times New Roman" w:hAnsi="Times New Roman"/>
-                <w:sz w:val="24"/>
-                <w:lang w:val="en-PH"/>
-              </w:rPr>
-              <w:t>String</w:t>
-            </w:r>
-          </w:p>
-        </w:tc>
-      </w:tr>
-      <w:tr>
-        <w:trPr>
-          <w:trHeight w:val="290"/>
-        </w:trPr>
-        <w:tc>
-          <w:tcPr>
-            <w:tcW w:w="4338" w:type="dxa"/>
-            <w:tcBorders>
-              <w:left w:val="single" w:sz="4" w:space="0" w:color="00000A"/>
-              <w:right w:val="single" w:sz="4" w:space="0" w:color="00000A"/>
-            </w:tcBorders>
-            <w:shd w:val="clear" w:color="auto" w:fill="auto"/>
-            <w:tcMar>
-              <w:left w:w="103" w:type="dxa"/>
-            </w:tcMar>
-          </w:tcPr>
-          <w:p>
-            <w:pPr>
-              <w:spacing w:line="276" w:lineRule="auto"/>
-              <w:rPr>
-                <w:rFonts w:ascii="Times New Roman" w:eastAsia="Times New Roman" w:hAnsi="Times New Roman"/>
-                <w:sz w:val="24"/>
-                <w:lang w:val="en-PH"/>
-              </w:rPr>
-            </w:pPr>
-            <w:r>
-              <w:rPr>
-                <w:rFonts w:ascii="Times New Roman" w:eastAsia="Times New Roman" w:hAnsi="Times New Roman"/>
-                <w:sz w:val="24"/>
-                <w:lang w:val="en-PH"/>
-              </w:rPr>
-              <w:t>Waste Percentage</w:t>
-            </w:r>
-          </w:p>
-        </w:tc>
-        <w:tc>
-          <w:tcPr>
-            <w:tcW w:w="2070" w:type="dxa"/>
-            <w:tcBorders>
-              <w:right w:val="single" w:sz="4" w:space="0" w:color="00000A"/>
-            </w:tcBorders>
-            <w:shd w:val="clear" w:color="auto" w:fill="auto"/>
-          </w:tcPr>
-          <w:p>
-            <w:pPr>
-              <w:spacing w:line="276" w:lineRule="auto"/>
-              <w:rPr>
-                <w:rFonts w:ascii="Times New Roman" w:eastAsia="Times New Roman" w:hAnsi="Times New Roman"/>
-                <w:sz w:val="24"/>
-                <w:lang w:val="en-PH"/>
-              </w:rPr>
-            </w:pPr>
-            <w:r>
-              <w:rPr>
-                <w:rFonts w:ascii="Times New Roman" w:eastAsia="Times New Roman" w:hAnsi="Times New Roman"/>
-                <w:sz w:val="24"/>
-                <w:lang w:val="en-PH"/>
-              </w:rPr>
-              <w:t>True</w:t>
-            </w:r>
-          </w:p>
-        </w:tc>
-        <w:tc>
-          <w:tcPr>
-            <w:tcW w:w="3339" w:type="dxa"/>
-            <w:tcBorders>
-              <w:right w:val="single" w:sz="4" w:space="0" w:color="00000A"/>
-            </w:tcBorders>
-            <w:shd w:val="clear" w:color="auto" w:fill="auto"/>
-          </w:tcPr>
-          <w:p>
-            <w:pPr>
-              <w:spacing w:line="276" w:lineRule="auto"/>
-              <w:rPr>
-                <w:rFonts w:ascii="Times New Roman" w:eastAsia="Times New Roman" w:hAnsi="Times New Roman"/>
-                <w:sz w:val="24"/>
-                <w:lang w:val="en-PH"/>
-              </w:rPr>
-            </w:pPr>
-            <w:r>
-              <w:rPr>
-                <w:rFonts w:ascii="Times New Roman" w:eastAsia="Times New Roman" w:hAnsi="Times New Roman"/>
-                <w:sz w:val="24"/>
-                <w:lang w:val="en-PH"/>
-              </w:rPr>
-              <w:t>String</w:t>
-            </w:r>
-          </w:p>
-        </w:tc>
-      </w:tr>
-      <w:tr>
-        <w:trPr>
-          <w:trHeight w:val="290"/>
-        </w:trPr>
-        <w:tc>
-          <w:tcPr>
-            <w:tcW w:w="4338" w:type="dxa"/>
-            <w:tcBorders>
-              <w:left w:val="single" w:sz="4" w:space="0" w:color="00000A"/>
-              <w:right w:val="single" w:sz="4" w:space="0" w:color="00000A"/>
-            </w:tcBorders>
-            <w:shd w:val="clear" w:color="auto" w:fill="auto"/>
-            <w:tcMar>
-              <w:left w:w="103" w:type="dxa"/>
-            </w:tcMar>
-          </w:tcPr>
-          <w:p>
-            <w:pPr>
-              <w:spacing w:line="276" w:lineRule="auto"/>
-              <w:rPr>
-                <w:rFonts w:ascii="Times New Roman" w:eastAsia="Times New Roman" w:hAnsi="Times New Roman"/>
-                <w:sz w:val="24"/>
-                <w:lang w:val="en-PH"/>
-              </w:rPr>
-            </w:pPr>
-            <w:r>
-              <w:rPr>
-                <w:rFonts w:ascii="Times New Roman" w:eastAsia="Times New Roman" w:hAnsi="Times New Roman"/>
-                <w:sz w:val="24"/>
-                <w:lang w:val="en-PH"/>
-              </w:rPr>
-              <w:t>Chest Size</w:t>
-            </w:r>
-          </w:p>
-        </w:tc>
-        <w:tc>
-          <w:tcPr>
-            <w:tcW w:w="2070" w:type="dxa"/>
-            <w:tcBorders>
-              <w:right w:val="single" w:sz="4" w:space="0" w:color="00000A"/>
-            </w:tcBorders>
-            <w:shd w:val="clear" w:color="auto" w:fill="auto"/>
-          </w:tcPr>
-          <w:p>
-            <w:pPr>
-              <w:spacing w:line="276" w:lineRule="auto"/>
-              <w:rPr>
-                <w:rFonts w:ascii="Times New Roman" w:eastAsia="Times New Roman" w:hAnsi="Times New Roman"/>
-                <w:sz w:val="24"/>
-                <w:lang w:val="en-PH"/>
-              </w:rPr>
-            </w:pPr>
-            <w:r>
-              <w:rPr>
-                <w:rFonts w:ascii="Times New Roman" w:eastAsia="Times New Roman" w:hAnsi="Times New Roman"/>
-                <w:sz w:val="24"/>
-                <w:lang w:val="en-PH"/>
-              </w:rPr>
-              <w:t>True</w:t>
-            </w:r>
-          </w:p>
-        </w:tc>
-        <w:tc>
-          <w:tcPr>
-            <w:tcW w:w="3339" w:type="dxa"/>
-            <w:tcBorders>
-              <w:right w:val="single" w:sz="4" w:space="0" w:color="00000A"/>
-            </w:tcBorders>
-            <w:shd w:val="clear" w:color="auto" w:fill="auto"/>
-          </w:tcPr>
-          <w:p>
-            <w:pPr>
-              <w:spacing w:line="276" w:lineRule="auto"/>
-              <w:rPr>
-                <w:rFonts w:ascii="Times New Roman" w:eastAsia="Times New Roman" w:hAnsi="Times New Roman"/>
-                <w:sz w:val="24"/>
-                <w:lang w:val="en-PH"/>
-              </w:rPr>
-            </w:pPr>
-            <w:r>
-              <w:rPr>
-                <w:rFonts w:ascii="Times New Roman" w:eastAsia="Times New Roman" w:hAnsi="Times New Roman"/>
-                <w:sz w:val="24"/>
-                <w:lang w:val="en-PH"/>
-              </w:rPr>
-              <w:t>String</w:t>
-            </w:r>
-          </w:p>
-        </w:tc>
-      </w:tr>
-      <w:tr>
-        <w:trPr>
-          <w:trHeight w:val="290"/>
-        </w:trPr>
-        <w:tc>
-          <w:tcPr>
-            <w:tcW w:w="4338" w:type="dxa"/>
-            <w:tcBorders>
-              <w:left w:val="single" w:sz="4" w:space="0" w:color="00000A"/>
-              <w:right w:val="single" w:sz="4" w:space="0" w:color="00000A"/>
-            </w:tcBorders>
-            <w:shd w:val="clear" w:color="auto" w:fill="auto"/>
-            <w:tcMar>
-              <w:left w:w="103" w:type="dxa"/>
-            </w:tcMar>
-          </w:tcPr>
-          <w:p>
-            <w:pPr>
-              <w:spacing w:line="276" w:lineRule="auto"/>
-              <w:rPr>
-                <w:rFonts w:ascii="Times New Roman" w:eastAsia="Times New Roman" w:hAnsi="Times New Roman"/>
-                <w:sz w:val="24"/>
-                <w:lang w:val="en-PH"/>
-              </w:rPr>
-            </w:pPr>
-            <w:r>
-              <w:rPr>
-                <w:rFonts w:ascii="Times New Roman" w:eastAsia="Times New Roman" w:hAnsi="Times New Roman"/>
-                <w:sz w:val="24"/>
-                <w:lang w:val="en-PH"/>
-              </w:rPr>
-              <w:t>Chest Unit of Measurement</w:t>
-            </w:r>
-          </w:p>
-        </w:tc>
-        <w:tc>
-          <w:tcPr>
-            <w:tcW w:w="2070" w:type="dxa"/>
-            <w:tcBorders>
-              <w:right w:val="single" w:sz="4" w:space="0" w:color="00000A"/>
-            </w:tcBorders>
-            <w:shd w:val="clear" w:color="auto" w:fill="auto"/>
-          </w:tcPr>
-          <w:p>
-            <w:pPr>
-              <w:spacing w:line="276" w:lineRule="auto"/>
-              <w:rPr>
-                <w:rFonts w:ascii="Times New Roman" w:eastAsia="Times New Roman" w:hAnsi="Times New Roman"/>
-                <w:sz w:val="24"/>
-                <w:lang w:val="en-PH"/>
-              </w:rPr>
-            </w:pPr>
-            <w:r>
-              <w:rPr>
-                <w:rFonts w:ascii="Times New Roman" w:eastAsia="Times New Roman" w:hAnsi="Times New Roman"/>
-                <w:sz w:val="24"/>
-                <w:lang w:val="en-PH"/>
-              </w:rPr>
-              <w:t>True</w:t>
-            </w:r>
-          </w:p>
-        </w:tc>
-        <w:tc>
-          <w:tcPr>
-            <w:tcW w:w="3339" w:type="dxa"/>
-            <w:tcBorders>
-              <w:right w:val="single" w:sz="4" w:space="0" w:color="00000A"/>
-            </w:tcBorders>
-            <w:shd w:val="clear" w:color="auto" w:fill="auto"/>
-          </w:tcPr>
-          <w:p>
-            <w:pPr>
-              <w:spacing w:line="276" w:lineRule="auto"/>
-              <w:rPr>
-                <w:rFonts w:ascii="Times New Roman" w:eastAsia="Times New Roman" w:hAnsi="Times New Roman"/>
-                <w:sz w:val="24"/>
-                <w:lang w:val="en-PH"/>
-              </w:rPr>
-            </w:pPr>
-            <w:r>
-              <w:rPr>
-                <w:rFonts w:ascii="Times New Roman" w:eastAsia="Times New Roman" w:hAnsi="Times New Roman"/>
-                <w:sz w:val="24"/>
-                <w:lang w:val="en-PH"/>
-              </w:rPr>
-              <w:t>String</w:t>
-            </w:r>
-          </w:p>
-        </w:tc>
-      </w:tr>
-      <w:tr>
-        <w:trPr>
-          <w:trHeight w:val="290"/>
-        </w:trPr>
-        <w:tc>
-          <w:tcPr>
-            <w:tcW w:w="4338" w:type="dxa"/>
-            <w:tcBorders>
-              <w:left w:val="single" w:sz="4" w:space="0" w:color="00000A"/>
-              <w:right w:val="single" w:sz="4" w:space="0" w:color="00000A"/>
-            </w:tcBorders>
-            <w:shd w:val="clear" w:color="auto" w:fill="auto"/>
-            <w:tcMar>
-              <w:left w:w="103" w:type="dxa"/>
-            </w:tcMar>
-          </w:tcPr>
-          <w:p>
-            <w:pPr>
-              <w:spacing w:line="276" w:lineRule="auto"/>
-              <w:rPr>
-                <w:rFonts w:ascii="Times New Roman" w:eastAsia="Times New Roman" w:hAnsi="Times New Roman"/>
-                <w:sz w:val="24"/>
-                <w:lang w:val="en-PH"/>
-              </w:rPr>
-            </w:pPr>
-            <w:r>
-              <w:rPr>
-                <w:rFonts w:ascii="Times New Roman" w:eastAsia="Times New Roman" w:hAnsi="Times New Roman"/>
-                <w:sz w:val="24"/>
-                <w:lang w:val="en-PH"/>
-              </w:rPr>
-              <w:t>Length Size</w:t>
-            </w:r>
-          </w:p>
-        </w:tc>
-        <w:tc>
-          <w:tcPr>
-            <w:tcW w:w="2070" w:type="dxa"/>
-            <w:tcBorders>
-              <w:right w:val="single" w:sz="4" w:space="0" w:color="00000A"/>
-            </w:tcBorders>
-            <w:shd w:val="clear" w:color="auto" w:fill="auto"/>
-          </w:tcPr>
-          <w:p>
-            <w:pPr>
-              <w:spacing w:line="276" w:lineRule="auto"/>
-              <w:rPr>
-                <w:rFonts w:ascii="Times New Roman" w:eastAsia="Times New Roman" w:hAnsi="Times New Roman"/>
-                <w:sz w:val="24"/>
-                <w:lang w:val="en-PH"/>
-              </w:rPr>
-            </w:pPr>
-            <w:r>
-              <w:rPr>
-                <w:rFonts w:ascii="Times New Roman" w:eastAsia="Times New Roman" w:hAnsi="Times New Roman"/>
-                <w:sz w:val="24"/>
-                <w:lang w:val="en-PH"/>
-              </w:rPr>
-              <w:t>True</w:t>
-            </w:r>
-          </w:p>
-        </w:tc>
-        <w:tc>
-          <w:tcPr>
-            <w:tcW w:w="3339" w:type="dxa"/>
-            <w:tcBorders>
-              <w:right w:val="single" w:sz="4" w:space="0" w:color="00000A"/>
-            </w:tcBorders>
-            <w:shd w:val="clear" w:color="auto" w:fill="auto"/>
-          </w:tcPr>
-          <w:p>
-            <w:pPr>
-              <w:spacing w:line="276" w:lineRule="auto"/>
-              <w:rPr>
-                <w:rFonts w:ascii="Times New Roman" w:eastAsia="Times New Roman" w:hAnsi="Times New Roman"/>
-                <w:sz w:val="24"/>
-                <w:lang w:val="en-PH"/>
-              </w:rPr>
-            </w:pPr>
-            <w:r>
-              <w:rPr>
-                <w:rFonts w:ascii="Times New Roman" w:eastAsia="Times New Roman" w:hAnsi="Times New Roman"/>
-                <w:sz w:val="24"/>
-                <w:lang w:val="en-PH"/>
-              </w:rPr>
-              <w:t>String</w:t>
-            </w:r>
-          </w:p>
-        </w:tc>
-      </w:tr>
-      <w:tr>
-        <w:trPr>
-          <w:trHeight w:val="290"/>
-        </w:trPr>
-        <w:tc>
-          <w:tcPr>
-            <w:tcW w:w="4338" w:type="dxa"/>
-            <w:tcBorders>
-              <w:left w:val="single" w:sz="4" w:space="0" w:color="00000A"/>
-              <w:right w:val="single" w:sz="4" w:space="0" w:color="00000A"/>
-            </w:tcBorders>
-            <w:shd w:val="clear" w:color="auto" w:fill="auto"/>
-            <w:tcMar>
-              <w:left w:w="103" w:type="dxa"/>
-            </w:tcMar>
-          </w:tcPr>
-          <w:p>
-            <w:pPr>
-              <w:spacing w:line="276" w:lineRule="auto"/>
-              <w:rPr>
-                <w:rFonts w:ascii="Times New Roman" w:eastAsia="Times New Roman" w:hAnsi="Times New Roman"/>
-                <w:sz w:val="24"/>
-                <w:lang w:val="en-PH"/>
-              </w:rPr>
-            </w:pPr>
-            <w:r>
-              <w:rPr>
-                <w:rFonts w:ascii="Times New Roman" w:eastAsia="Times New Roman" w:hAnsi="Times New Roman"/>
-                <w:sz w:val="24"/>
-                <w:lang w:val="en-PH"/>
-              </w:rPr>
-              <w:lastRenderedPageBreak/>
-              <w:t>Length Unit of Measurement</w:t>
-            </w:r>
-          </w:p>
-        </w:tc>
-        <w:tc>
-          <w:tcPr>
-            <w:tcW w:w="2070" w:type="dxa"/>
-            <w:tcBorders>
-              <w:right w:val="single" w:sz="4" w:space="0" w:color="00000A"/>
-            </w:tcBorders>
-            <w:shd w:val="clear" w:color="auto" w:fill="auto"/>
-          </w:tcPr>
-          <w:p>
-            <w:pPr>
-              <w:spacing w:line="276" w:lineRule="auto"/>
-              <w:rPr>
-                <w:rFonts w:ascii="Times New Roman" w:eastAsia="Times New Roman" w:hAnsi="Times New Roman"/>
-                <w:sz w:val="24"/>
-                <w:lang w:val="en-PH"/>
-              </w:rPr>
-            </w:pPr>
-            <w:r>
-              <w:rPr>
-                <w:rFonts w:ascii="Times New Roman" w:eastAsia="Times New Roman" w:hAnsi="Times New Roman"/>
-                <w:sz w:val="24"/>
-                <w:lang w:val="en-PH"/>
-              </w:rPr>
-              <w:t>True</w:t>
-            </w:r>
-          </w:p>
-        </w:tc>
-        <w:tc>
-          <w:tcPr>
-            <w:tcW w:w="3339" w:type="dxa"/>
-            <w:tcBorders>
-              <w:right w:val="single" w:sz="4" w:space="0" w:color="00000A"/>
-            </w:tcBorders>
-            <w:shd w:val="clear" w:color="auto" w:fill="auto"/>
-          </w:tcPr>
-          <w:p>
-            <w:pPr>
-              <w:spacing w:line="276" w:lineRule="auto"/>
-              <w:rPr>
-                <w:rFonts w:ascii="Times New Roman" w:eastAsia="Times New Roman" w:hAnsi="Times New Roman"/>
-                <w:sz w:val="24"/>
-                <w:lang w:val="en-PH"/>
-              </w:rPr>
-            </w:pPr>
-            <w:r>
-              <w:rPr>
-                <w:rFonts w:ascii="Times New Roman" w:eastAsia="Times New Roman" w:hAnsi="Times New Roman"/>
-                <w:sz w:val="24"/>
-                <w:lang w:val="en-PH"/>
-              </w:rPr>
-              <w:t>String</w:t>
-            </w:r>
-          </w:p>
-        </w:tc>
-      </w:tr>
-      <w:tr>
-        <w:trPr>
-          <w:trHeight w:val="290"/>
-        </w:trPr>
-        <w:tc>
-          <w:tcPr>
-            <w:tcW w:w="4338" w:type="dxa"/>
-            <w:tcBorders>
-              <w:left w:val="single" w:sz="4" w:space="0" w:color="00000A"/>
-              <w:right w:val="single" w:sz="4" w:space="0" w:color="00000A"/>
-            </w:tcBorders>
-            <w:shd w:val="clear" w:color="auto" w:fill="auto"/>
-            <w:tcMar>
-              <w:left w:w="103" w:type="dxa"/>
-            </w:tcMar>
-          </w:tcPr>
-          <w:p>
-            <w:pPr>
-              <w:spacing w:line="276" w:lineRule="auto"/>
-              <w:rPr>
-                <w:rFonts w:ascii="Times New Roman" w:eastAsia="Times New Roman" w:hAnsi="Times New Roman"/>
-                <w:sz w:val="24"/>
-                <w:lang w:val="en-PH"/>
-              </w:rPr>
-            </w:pPr>
-            <w:r>
-              <w:rPr>
-                <w:rFonts w:ascii="Times New Roman" w:eastAsia="Times New Roman" w:hAnsi="Times New Roman"/>
-                <w:sz w:val="24"/>
-                <w:lang w:val="en-PH"/>
-              </w:rPr>
-              <w:t>Sleeve Size</w:t>
-            </w:r>
-          </w:p>
-        </w:tc>
-        <w:tc>
-          <w:tcPr>
-            <w:tcW w:w="2070" w:type="dxa"/>
-            <w:tcBorders>
-              <w:right w:val="single" w:sz="4" w:space="0" w:color="00000A"/>
-            </w:tcBorders>
-            <w:shd w:val="clear" w:color="auto" w:fill="auto"/>
-          </w:tcPr>
-          <w:p>
-            <w:pPr>
-              <w:spacing w:line="276" w:lineRule="auto"/>
-              <w:rPr>
-                <w:rFonts w:ascii="Times New Roman" w:eastAsia="Times New Roman" w:hAnsi="Times New Roman"/>
-                <w:sz w:val="24"/>
-                <w:lang w:val="en-PH"/>
-              </w:rPr>
-            </w:pPr>
-            <w:r>
-              <w:rPr>
-                <w:rFonts w:ascii="Times New Roman" w:eastAsia="Times New Roman" w:hAnsi="Times New Roman"/>
-                <w:sz w:val="24"/>
-                <w:lang w:val="en-PH"/>
-              </w:rPr>
-              <w:t>True</w:t>
-            </w:r>
-          </w:p>
-        </w:tc>
-        <w:tc>
-          <w:tcPr>
-            <w:tcW w:w="3339" w:type="dxa"/>
-            <w:tcBorders>
-              <w:right w:val="single" w:sz="4" w:space="0" w:color="00000A"/>
-            </w:tcBorders>
-            <w:shd w:val="clear" w:color="auto" w:fill="auto"/>
-          </w:tcPr>
-          <w:p>
-            <w:pPr>
-              <w:spacing w:line="276" w:lineRule="auto"/>
-              <w:rPr>
-                <w:rFonts w:ascii="Times New Roman" w:eastAsia="Times New Roman" w:hAnsi="Times New Roman"/>
-                <w:sz w:val="24"/>
-                <w:lang w:val="en-PH"/>
-              </w:rPr>
-            </w:pPr>
-            <w:r>
-              <w:rPr>
-                <w:rFonts w:ascii="Times New Roman" w:eastAsia="Times New Roman" w:hAnsi="Times New Roman"/>
-                <w:sz w:val="24"/>
-                <w:lang w:val="en-PH"/>
-              </w:rPr>
-              <w:t>String</w:t>
-            </w:r>
-          </w:p>
-        </w:tc>
-      </w:tr>
-      <w:tr>
-        <w:trPr>
-          <w:trHeight w:val="290"/>
-        </w:trPr>
-        <w:tc>
-          <w:tcPr>
-            <w:tcW w:w="4338" w:type="dxa"/>
-            <w:tcBorders>
-              <w:left w:val="single" w:sz="4" w:space="0" w:color="00000A"/>
-              <w:right w:val="single" w:sz="4" w:space="0" w:color="00000A"/>
-            </w:tcBorders>
-            <w:shd w:val="clear" w:color="auto" w:fill="auto"/>
-            <w:tcMar>
-              <w:left w:w="103" w:type="dxa"/>
-            </w:tcMar>
-          </w:tcPr>
-          <w:p>
-            <w:pPr>
-              <w:spacing w:line="276" w:lineRule="auto"/>
-              <w:rPr>
-                <w:rFonts w:ascii="Times New Roman" w:eastAsia="Times New Roman" w:hAnsi="Times New Roman"/>
-                <w:sz w:val="24"/>
-                <w:lang w:val="en-PH"/>
-              </w:rPr>
-            </w:pPr>
-            <w:r>
-              <w:rPr>
-                <w:rFonts w:ascii="Times New Roman" w:eastAsia="Times New Roman" w:hAnsi="Times New Roman"/>
-                <w:sz w:val="24"/>
-                <w:lang w:val="en-PH"/>
-              </w:rPr>
-              <w:t>Sleeve Unit of Measurement</w:t>
-            </w:r>
-          </w:p>
-        </w:tc>
-        <w:tc>
-          <w:tcPr>
-            <w:tcW w:w="2070" w:type="dxa"/>
-            <w:tcBorders>
-              <w:right w:val="single" w:sz="4" w:space="0" w:color="00000A"/>
-            </w:tcBorders>
-            <w:shd w:val="clear" w:color="auto" w:fill="auto"/>
-          </w:tcPr>
-          <w:p>
-            <w:pPr>
-              <w:spacing w:line="276" w:lineRule="auto"/>
-              <w:rPr>
-                <w:rFonts w:ascii="Times New Roman" w:eastAsia="Times New Roman" w:hAnsi="Times New Roman"/>
-                <w:sz w:val="24"/>
-                <w:lang w:val="en-PH"/>
-              </w:rPr>
-            </w:pPr>
-            <w:r>
-              <w:rPr>
-                <w:rFonts w:ascii="Times New Roman" w:eastAsia="Times New Roman" w:hAnsi="Times New Roman"/>
-                <w:sz w:val="24"/>
-                <w:lang w:val="en-PH"/>
-              </w:rPr>
-              <w:t>True</w:t>
-            </w:r>
-          </w:p>
-        </w:tc>
-        <w:tc>
-          <w:tcPr>
-            <w:tcW w:w="3339" w:type="dxa"/>
-            <w:tcBorders>
-              <w:right w:val="single" w:sz="4" w:space="0" w:color="00000A"/>
-            </w:tcBorders>
-            <w:shd w:val="clear" w:color="auto" w:fill="auto"/>
-          </w:tcPr>
-          <w:p>
-            <w:pPr>
-              <w:spacing w:line="276" w:lineRule="auto"/>
-              <w:rPr>
-                <w:rFonts w:ascii="Times New Roman" w:eastAsia="Times New Roman" w:hAnsi="Times New Roman"/>
-                <w:sz w:val="24"/>
-                <w:lang w:val="en-PH"/>
-              </w:rPr>
-            </w:pPr>
-            <w:r>
-              <w:rPr>
-                <w:rFonts w:ascii="Times New Roman" w:eastAsia="Times New Roman" w:hAnsi="Times New Roman"/>
-                <w:sz w:val="24"/>
-                <w:lang w:val="en-PH"/>
-              </w:rPr>
-              <w:t>String</w:t>
-            </w:r>
-          </w:p>
-        </w:tc>
-      </w:tr>
-      <w:tr>
-        <w:trPr>
-          <w:trHeight w:val="290"/>
-        </w:trPr>
-        <w:tc>
-          <w:tcPr>
-            <w:tcW w:w="4338" w:type="dxa"/>
-            <w:tcBorders>
-              <w:left w:val="single" w:sz="4" w:space="0" w:color="00000A"/>
-              <w:right w:val="single" w:sz="4" w:space="0" w:color="00000A"/>
-            </w:tcBorders>
-            <w:shd w:val="clear" w:color="auto" w:fill="auto"/>
-            <w:tcMar>
-              <w:left w:w="103" w:type="dxa"/>
-            </w:tcMar>
-          </w:tcPr>
-          <w:p>
-            <w:pPr>
-              <w:spacing w:line="276" w:lineRule="auto"/>
-              <w:rPr>
-                <w:rFonts w:ascii="Times New Roman" w:eastAsia="Times New Roman" w:hAnsi="Times New Roman"/>
-                <w:sz w:val="24"/>
-                <w:lang w:val="en-PH"/>
-              </w:rPr>
-            </w:pPr>
-            <w:r>
-              <w:rPr>
-                <w:rFonts w:ascii="Times New Roman" w:eastAsia="Times New Roman" w:hAnsi="Times New Roman"/>
-                <w:sz w:val="24"/>
-                <w:lang w:val="en-PH"/>
-              </w:rPr>
-              <w:t>Hood Size</w:t>
-            </w:r>
-          </w:p>
-        </w:tc>
-        <w:tc>
-          <w:tcPr>
-            <w:tcW w:w="2070" w:type="dxa"/>
-            <w:tcBorders>
-              <w:right w:val="single" w:sz="4" w:space="0" w:color="00000A"/>
-            </w:tcBorders>
-            <w:shd w:val="clear" w:color="auto" w:fill="auto"/>
-          </w:tcPr>
-          <w:p>
-            <w:pPr>
-              <w:spacing w:line="276" w:lineRule="auto"/>
-              <w:rPr>
-                <w:rFonts w:ascii="Times New Roman" w:eastAsia="Times New Roman" w:hAnsi="Times New Roman"/>
-                <w:sz w:val="24"/>
-                <w:lang w:val="en-PH"/>
-              </w:rPr>
-            </w:pPr>
-            <w:r>
-              <w:rPr>
-                <w:rFonts w:ascii="Times New Roman" w:eastAsia="Times New Roman" w:hAnsi="Times New Roman"/>
-                <w:sz w:val="24"/>
-                <w:lang w:val="en-PH"/>
-              </w:rPr>
-              <w:t>True</w:t>
-            </w:r>
-          </w:p>
-        </w:tc>
-        <w:tc>
-          <w:tcPr>
-            <w:tcW w:w="3339" w:type="dxa"/>
-            <w:tcBorders>
-              <w:right w:val="single" w:sz="4" w:space="0" w:color="00000A"/>
-            </w:tcBorders>
-            <w:shd w:val="clear" w:color="auto" w:fill="auto"/>
-          </w:tcPr>
-          <w:p>
-            <w:pPr>
-              <w:spacing w:line="276" w:lineRule="auto"/>
-              <w:rPr>
-                <w:rFonts w:ascii="Times New Roman" w:eastAsia="Times New Roman" w:hAnsi="Times New Roman"/>
-                <w:sz w:val="24"/>
-                <w:lang w:val="en-PH"/>
-              </w:rPr>
-            </w:pPr>
-            <w:r>
-              <w:rPr>
-                <w:rFonts w:ascii="Times New Roman" w:eastAsia="Times New Roman" w:hAnsi="Times New Roman"/>
-                <w:sz w:val="24"/>
-                <w:lang w:val="en-PH"/>
-              </w:rPr>
-              <w:t>String</w:t>
-            </w:r>
-          </w:p>
-        </w:tc>
-      </w:tr>
-      <w:tr>
-        <w:trPr>
-          <w:trHeight w:val="290"/>
-        </w:trPr>
-        <w:tc>
-          <w:tcPr>
-            <w:tcW w:w="4338" w:type="dxa"/>
-            <w:tcBorders>
-              <w:left w:val="single" w:sz="4" w:space="0" w:color="00000A"/>
-              <w:right w:val="single" w:sz="4" w:space="0" w:color="00000A"/>
-            </w:tcBorders>
-            <w:shd w:val="clear" w:color="auto" w:fill="auto"/>
-            <w:tcMar>
-              <w:left w:w="103" w:type="dxa"/>
-            </w:tcMar>
-          </w:tcPr>
-          <w:p>
-            <w:pPr>
-              <w:spacing w:line="276" w:lineRule="auto"/>
-              <w:rPr>
-                <w:rFonts w:ascii="Times New Roman" w:eastAsia="Times New Roman" w:hAnsi="Times New Roman"/>
-                <w:sz w:val="24"/>
-                <w:lang w:val="en-PH"/>
-              </w:rPr>
-            </w:pPr>
-            <w:r>
-              <w:rPr>
-                <w:rFonts w:ascii="Times New Roman" w:eastAsia="Times New Roman" w:hAnsi="Times New Roman"/>
-                <w:sz w:val="24"/>
-                <w:lang w:val="en-PH"/>
-              </w:rPr>
-              <w:t>Bottom Size</w:t>
-            </w:r>
-          </w:p>
-        </w:tc>
-        <w:tc>
-          <w:tcPr>
-            <w:tcW w:w="2070" w:type="dxa"/>
-            <w:tcBorders>
-              <w:right w:val="single" w:sz="4" w:space="0" w:color="00000A"/>
-            </w:tcBorders>
-            <w:shd w:val="clear" w:color="auto" w:fill="auto"/>
-          </w:tcPr>
-          <w:p>
-            <w:pPr>
-              <w:spacing w:line="276" w:lineRule="auto"/>
-              <w:rPr>
-                <w:rFonts w:ascii="Times New Roman" w:eastAsia="Times New Roman" w:hAnsi="Times New Roman"/>
-                <w:sz w:val="24"/>
-                <w:lang w:val="en-PH"/>
-              </w:rPr>
-            </w:pPr>
-            <w:r>
-              <w:rPr>
-                <w:rFonts w:ascii="Times New Roman" w:eastAsia="Times New Roman" w:hAnsi="Times New Roman"/>
-                <w:sz w:val="24"/>
-                <w:lang w:val="en-PH"/>
-              </w:rPr>
-              <w:t>True</w:t>
-            </w:r>
-          </w:p>
-        </w:tc>
-        <w:tc>
-          <w:tcPr>
-            <w:tcW w:w="3339" w:type="dxa"/>
-            <w:tcBorders>
-              <w:right w:val="single" w:sz="4" w:space="0" w:color="00000A"/>
-            </w:tcBorders>
-            <w:shd w:val="clear" w:color="auto" w:fill="auto"/>
-          </w:tcPr>
-          <w:p>
-            <w:pPr>
-              <w:spacing w:line="276" w:lineRule="auto"/>
-              <w:rPr>
-                <w:rFonts w:ascii="Times New Roman" w:eastAsia="Times New Roman" w:hAnsi="Times New Roman"/>
-                <w:sz w:val="24"/>
-                <w:lang w:val="en-PH"/>
-              </w:rPr>
-            </w:pPr>
-            <w:r>
-              <w:rPr>
-                <w:rFonts w:ascii="Times New Roman" w:eastAsia="Times New Roman" w:hAnsi="Times New Roman"/>
-                <w:sz w:val="24"/>
-                <w:lang w:val="en-PH"/>
-              </w:rPr>
-              <w:t>String</w:t>
-            </w:r>
-          </w:p>
-        </w:tc>
-      </w:tr>
-      <w:tr>
-        <w:trPr>
-          <w:trHeight w:val="290"/>
-        </w:trPr>
-        <w:tc>
-          <w:tcPr>
-            <w:tcW w:w="4338" w:type="dxa"/>
-            <w:tcBorders>
-              <w:left w:val="single" w:sz="4" w:space="0" w:color="00000A"/>
-              <w:right w:val="single" w:sz="4" w:space="0" w:color="00000A"/>
-            </w:tcBorders>
-            <w:shd w:val="clear" w:color="auto" w:fill="auto"/>
-            <w:tcMar>
-              <w:left w:w="103" w:type="dxa"/>
-            </w:tcMar>
-          </w:tcPr>
-          <w:p>
-            <w:pPr>
-              <w:spacing w:line="276" w:lineRule="auto"/>
-              <w:rPr>
-                <w:rFonts w:ascii="Times New Roman" w:eastAsia="Times New Roman" w:hAnsi="Times New Roman"/>
-                <w:sz w:val="24"/>
-                <w:lang w:val="en-PH"/>
-              </w:rPr>
-            </w:pPr>
-            <w:r>
-              <w:rPr>
-                <w:rFonts w:ascii="Times New Roman" w:eastAsia="Times New Roman" w:hAnsi="Times New Roman"/>
-                <w:sz w:val="24"/>
-                <w:lang w:val="en-PH"/>
-              </w:rPr>
-              <w:t>Thigh Size</w:t>
-            </w:r>
-          </w:p>
-        </w:tc>
-        <w:tc>
-          <w:tcPr>
-            <w:tcW w:w="2070" w:type="dxa"/>
-            <w:tcBorders>
-              <w:right w:val="single" w:sz="4" w:space="0" w:color="00000A"/>
-            </w:tcBorders>
-            <w:shd w:val="clear" w:color="auto" w:fill="auto"/>
-          </w:tcPr>
-          <w:p>
-            <w:pPr>
-              <w:spacing w:line="276" w:lineRule="auto"/>
-              <w:rPr>
-                <w:rFonts w:ascii="Times New Roman" w:eastAsia="Times New Roman" w:hAnsi="Times New Roman"/>
-                <w:sz w:val="24"/>
-                <w:lang w:val="en-PH"/>
-              </w:rPr>
-            </w:pPr>
-            <w:r>
-              <w:rPr>
-                <w:rFonts w:ascii="Times New Roman" w:eastAsia="Times New Roman" w:hAnsi="Times New Roman"/>
-                <w:sz w:val="24"/>
-                <w:lang w:val="en-PH"/>
-              </w:rPr>
-              <w:t>True</w:t>
-            </w:r>
-          </w:p>
-        </w:tc>
-        <w:tc>
-          <w:tcPr>
-            <w:tcW w:w="3339" w:type="dxa"/>
-            <w:tcBorders>
-              <w:right w:val="single" w:sz="4" w:space="0" w:color="00000A"/>
-            </w:tcBorders>
-            <w:shd w:val="clear" w:color="auto" w:fill="auto"/>
-          </w:tcPr>
-          <w:p>
-            <w:pPr>
-              <w:spacing w:line="276" w:lineRule="auto"/>
-              <w:rPr>
-                <w:rFonts w:ascii="Times New Roman" w:eastAsia="Times New Roman" w:hAnsi="Times New Roman"/>
-                <w:sz w:val="24"/>
-                <w:lang w:val="en-PH"/>
-              </w:rPr>
-            </w:pPr>
-            <w:r>
-              <w:rPr>
-                <w:rFonts w:ascii="Times New Roman" w:eastAsia="Times New Roman" w:hAnsi="Times New Roman"/>
-                <w:sz w:val="24"/>
-                <w:lang w:val="en-PH"/>
-              </w:rPr>
-              <w:t>String</w:t>
-            </w:r>
-          </w:p>
-        </w:tc>
-      </w:tr>
-      <w:tr>
-        <w:trPr>
-          <w:trHeight w:val="290"/>
-        </w:trPr>
-        <w:tc>
-          <w:tcPr>
-            <w:tcW w:w="4338" w:type="dxa"/>
-            <w:tcBorders>
-              <w:left w:val="single" w:sz="4" w:space="0" w:color="00000A"/>
-              <w:right w:val="single" w:sz="4" w:space="0" w:color="00000A"/>
-            </w:tcBorders>
-            <w:shd w:val="clear" w:color="auto" w:fill="auto"/>
-            <w:tcMar>
-              <w:left w:w="103" w:type="dxa"/>
-            </w:tcMar>
-          </w:tcPr>
-          <w:p>
-            <w:pPr>
-              <w:spacing w:line="276" w:lineRule="auto"/>
-              <w:rPr>
-                <w:rFonts w:ascii="Times New Roman" w:eastAsia="Times New Roman" w:hAnsi="Times New Roman"/>
-                <w:sz w:val="24"/>
-                <w:lang w:val="en-PH"/>
-              </w:rPr>
-            </w:pPr>
-            <w:r>
-              <w:rPr>
-                <w:rFonts w:ascii="Times New Roman" w:eastAsia="Times New Roman" w:hAnsi="Times New Roman"/>
-                <w:sz w:val="24"/>
-                <w:lang w:val="en-PH"/>
-              </w:rPr>
-              <w:t>Pocket Size</w:t>
-            </w:r>
-          </w:p>
-        </w:tc>
-        <w:tc>
-          <w:tcPr>
-            <w:tcW w:w="2070" w:type="dxa"/>
-            <w:tcBorders>
-              <w:right w:val="single" w:sz="4" w:space="0" w:color="00000A"/>
-            </w:tcBorders>
-            <w:shd w:val="clear" w:color="auto" w:fill="auto"/>
-          </w:tcPr>
-          <w:p>
-            <w:pPr>
-              <w:spacing w:line="276" w:lineRule="auto"/>
-              <w:rPr>
-                <w:rFonts w:ascii="Times New Roman" w:eastAsia="Times New Roman" w:hAnsi="Times New Roman"/>
-                <w:sz w:val="24"/>
-                <w:lang w:val="en-PH"/>
-              </w:rPr>
-            </w:pPr>
-            <w:r>
-              <w:rPr>
-                <w:rFonts w:ascii="Times New Roman" w:eastAsia="Times New Roman" w:hAnsi="Times New Roman"/>
-                <w:sz w:val="24"/>
-                <w:lang w:val="en-PH"/>
-              </w:rPr>
-              <w:t>True</w:t>
-            </w:r>
-          </w:p>
-        </w:tc>
-        <w:tc>
-          <w:tcPr>
-            <w:tcW w:w="3339" w:type="dxa"/>
-            <w:tcBorders>
-              <w:right w:val="single" w:sz="4" w:space="0" w:color="00000A"/>
-            </w:tcBorders>
-            <w:shd w:val="clear" w:color="auto" w:fill="auto"/>
-          </w:tcPr>
-          <w:p>
-            <w:pPr>
-              <w:spacing w:line="276" w:lineRule="auto"/>
-              <w:rPr>
-                <w:rFonts w:ascii="Times New Roman" w:eastAsia="Times New Roman" w:hAnsi="Times New Roman"/>
-                <w:sz w:val="24"/>
-                <w:lang w:val="en-PH"/>
-              </w:rPr>
-            </w:pPr>
-            <w:r>
-              <w:rPr>
-                <w:rFonts w:ascii="Times New Roman" w:eastAsia="Times New Roman" w:hAnsi="Times New Roman"/>
-                <w:sz w:val="24"/>
-                <w:lang w:val="en-PH"/>
-              </w:rPr>
-              <w:t>String</w:t>
-            </w:r>
-          </w:p>
-        </w:tc>
-      </w:tr>
-      <w:tr>
-        <w:trPr>
-          <w:trHeight w:val="290"/>
-        </w:trPr>
-        <w:tc>
-          <w:tcPr>
-            <w:tcW w:w="4338" w:type="dxa"/>
-            <w:tcBorders>
-              <w:left w:val="single" w:sz="4" w:space="0" w:color="00000A"/>
-              <w:right w:val="single" w:sz="4" w:space="0" w:color="00000A"/>
-            </w:tcBorders>
-            <w:shd w:val="clear" w:color="auto" w:fill="auto"/>
-            <w:tcMar>
-              <w:left w:w="103" w:type="dxa"/>
-            </w:tcMar>
-          </w:tcPr>
-          <w:p>
-            <w:pPr>
-              <w:spacing w:line="276" w:lineRule="auto"/>
-              <w:rPr>
-                <w:rFonts w:ascii="Times New Roman" w:eastAsia="Times New Roman" w:hAnsi="Times New Roman"/>
-                <w:sz w:val="24"/>
-                <w:lang w:val="en-PH"/>
-              </w:rPr>
-            </w:pPr>
-            <w:r>
-              <w:rPr>
-                <w:rFonts w:ascii="Times New Roman" w:eastAsia="Times New Roman" w:hAnsi="Times New Roman"/>
-                <w:sz w:val="24"/>
-                <w:lang w:val="en-PH"/>
-              </w:rPr>
-              <w:t>Fabric Weight</w:t>
-            </w:r>
-          </w:p>
-        </w:tc>
-        <w:tc>
-          <w:tcPr>
-            <w:tcW w:w="2070" w:type="dxa"/>
-            <w:tcBorders>
-              <w:right w:val="single" w:sz="4" w:space="0" w:color="00000A"/>
-            </w:tcBorders>
-            <w:shd w:val="clear" w:color="auto" w:fill="auto"/>
-          </w:tcPr>
-          <w:p>
-            <w:pPr>
-              <w:spacing w:line="276" w:lineRule="auto"/>
-              <w:rPr>
-                <w:rFonts w:ascii="Times New Roman" w:eastAsia="Times New Roman" w:hAnsi="Times New Roman"/>
-                <w:sz w:val="24"/>
-                <w:lang w:val="en-PH"/>
-              </w:rPr>
-            </w:pPr>
-            <w:r>
-              <w:rPr>
-                <w:rFonts w:ascii="Times New Roman" w:eastAsia="Times New Roman" w:hAnsi="Times New Roman"/>
-                <w:sz w:val="24"/>
-                <w:lang w:val="en-PH"/>
-              </w:rPr>
-              <w:t>True</w:t>
-            </w:r>
-          </w:p>
-        </w:tc>
-        <w:tc>
-          <w:tcPr>
-            <w:tcW w:w="3339" w:type="dxa"/>
-            <w:tcBorders>
-              <w:right w:val="single" w:sz="4" w:space="0" w:color="00000A"/>
-            </w:tcBorders>
-            <w:shd w:val="clear" w:color="auto" w:fill="auto"/>
-          </w:tcPr>
-          <w:p>
-            <w:pPr>
-              <w:spacing w:line="276" w:lineRule="auto"/>
-              <w:rPr>
-                <w:rFonts w:ascii="Times New Roman" w:eastAsia="Times New Roman" w:hAnsi="Times New Roman"/>
-                <w:sz w:val="24"/>
-                <w:lang w:val="en-PH"/>
-              </w:rPr>
-            </w:pPr>
-            <w:r>
-              <w:rPr>
-                <w:rFonts w:ascii="Times New Roman" w:eastAsia="Times New Roman" w:hAnsi="Times New Roman"/>
-                <w:sz w:val="24"/>
-                <w:lang w:val="en-PH"/>
-              </w:rPr>
-              <w:t>String</w:t>
-            </w:r>
-          </w:p>
-        </w:tc>
-      </w:tr>
-      <w:tr>
-        <w:trPr>
-          <w:trHeight w:val="290"/>
-        </w:trPr>
-        <w:tc>
-          <w:tcPr>
-            <w:tcW w:w="4338" w:type="dxa"/>
-            <w:tcBorders>
-              <w:left w:val="single" w:sz="4" w:space="0" w:color="00000A"/>
-              <w:right w:val="single" w:sz="4" w:space="0" w:color="00000A"/>
-            </w:tcBorders>
-            <w:shd w:val="clear" w:color="auto" w:fill="auto"/>
-            <w:tcMar>
-              <w:left w:w="103" w:type="dxa"/>
-            </w:tcMar>
-          </w:tcPr>
-          <w:p>
-            <w:pPr>
-              <w:spacing w:line="276" w:lineRule="auto"/>
-              <w:rPr>
-                <w:rFonts w:ascii="Times New Roman" w:eastAsia="Times New Roman" w:hAnsi="Times New Roman"/>
-                <w:sz w:val="24"/>
-                <w:lang w:val="en-PH"/>
-              </w:rPr>
-            </w:pPr>
-            <w:r>
-              <w:rPr>
-                <w:rFonts w:ascii="Times New Roman" w:eastAsia="Times New Roman" w:hAnsi="Times New Roman"/>
-                <w:sz w:val="24"/>
-                <w:lang w:val="en-PH"/>
-              </w:rPr>
-              <w:t xml:space="preserve">Currency </w:t>
-            </w:r>
-          </w:p>
-        </w:tc>
-        <w:tc>
-          <w:tcPr>
-            <w:tcW w:w="2070" w:type="dxa"/>
-            <w:tcBorders>
-              <w:right w:val="single" w:sz="4" w:space="0" w:color="00000A"/>
-            </w:tcBorders>
-            <w:shd w:val="clear" w:color="auto" w:fill="auto"/>
-          </w:tcPr>
-          <w:p>
-            <w:pPr>
-              <w:spacing w:line="276" w:lineRule="auto"/>
-              <w:rPr>
-                <w:rFonts w:ascii="Times New Roman" w:eastAsia="Times New Roman" w:hAnsi="Times New Roman"/>
-                <w:sz w:val="24"/>
-                <w:lang w:val="en-PH"/>
-              </w:rPr>
-            </w:pPr>
-            <w:r>
-              <w:rPr>
-                <w:rFonts w:ascii="Times New Roman" w:eastAsia="Times New Roman" w:hAnsi="Times New Roman"/>
-                <w:sz w:val="24"/>
-                <w:lang w:val="en-PH"/>
-              </w:rPr>
-              <w:t xml:space="preserve">True </w:t>
-            </w:r>
-          </w:p>
-        </w:tc>
-        <w:tc>
-          <w:tcPr>
-            <w:tcW w:w="3339" w:type="dxa"/>
-            <w:tcBorders>
-              <w:right w:val="single" w:sz="4" w:space="0" w:color="00000A"/>
-            </w:tcBorders>
-            <w:shd w:val="clear" w:color="auto" w:fill="auto"/>
-          </w:tcPr>
-          <w:p>
-            <w:pPr>
-              <w:spacing w:line="276" w:lineRule="auto"/>
-              <w:rPr>
-                <w:rFonts w:ascii="Times New Roman" w:eastAsia="Times New Roman" w:hAnsi="Times New Roman"/>
-                <w:sz w:val="24"/>
-                <w:lang w:val="en-PH"/>
-              </w:rPr>
-            </w:pPr>
-            <w:r>
-              <w:rPr>
-                <w:rFonts w:ascii="Times New Roman" w:eastAsia="Times New Roman" w:hAnsi="Times New Roman"/>
-                <w:sz w:val="24"/>
-                <w:lang w:val="en-PH"/>
-              </w:rPr>
-              <w:t>String</w:t>
-            </w:r>
-          </w:p>
-        </w:tc>
-      </w:tr>
-      <w:tr>
-        <w:trPr>
-          <w:trHeight w:val="290"/>
-        </w:trPr>
-        <w:tc>
-          <w:tcPr>
-            <w:tcW w:w="4338" w:type="dxa"/>
-            <w:tcBorders>
-              <w:left w:val="single" w:sz="4" w:space="0" w:color="00000A"/>
-              <w:right w:val="single" w:sz="4" w:space="0" w:color="00000A"/>
-            </w:tcBorders>
-            <w:shd w:val="clear" w:color="auto" w:fill="auto"/>
-            <w:tcMar>
-              <w:left w:w="103" w:type="dxa"/>
-            </w:tcMar>
-          </w:tcPr>
-          <w:p>
-            <w:pPr>
-              <w:spacing w:line="276" w:lineRule="auto"/>
-              <w:rPr>
-                <w:rFonts w:ascii="Times New Roman" w:eastAsia="Times New Roman" w:hAnsi="Times New Roman"/>
-                <w:sz w:val="24"/>
-                <w:lang w:val="en-PH"/>
-              </w:rPr>
-            </w:pPr>
-            <w:r>
-              <w:rPr>
-                <w:rFonts w:ascii="Times New Roman" w:eastAsia="Times New Roman" w:hAnsi="Times New Roman"/>
-                <w:sz w:val="24"/>
-                <w:lang w:val="en-PH"/>
-              </w:rPr>
-              <w:t>Fabric Unit Price</w:t>
-            </w:r>
-          </w:p>
-        </w:tc>
-        <w:tc>
-          <w:tcPr>
-            <w:tcW w:w="2070" w:type="dxa"/>
-            <w:tcBorders>
-              <w:right w:val="single" w:sz="4" w:space="0" w:color="00000A"/>
-            </w:tcBorders>
-            <w:shd w:val="clear" w:color="auto" w:fill="auto"/>
-          </w:tcPr>
-          <w:p>
-            <w:pPr>
-              <w:spacing w:line="276" w:lineRule="auto"/>
-              <w:rPr>
-                <w:rFonts w:ascii="Times New Roman" w:eastAsia="Times New Roman" w:hAnsi="Times New Roman"/>
-                <w:sz w:val="24"/>
-                <w:lang w:val="en-PH"/>
-              </w:rPr>
-            </w:pPr>
-            <w:r>
-              <w:rPr>
-                <w:rFonts w:ascii="Times New Roman" w:eastAsia="Times New Roman" w:hAnsi="Times New Roman"/>
-                <w:sz w:val="24"/>
-                <w:lang w:val="en-PH"/>
-              </w:rPr>
-              <w:t>True</w:t>
-            </w:r>
-          </w:p>
-        </w:tc>
-        <w:tc>
-          <w:tcPr>
-            <w:tcW w:w="3339" w:type="dxa"/>
-            <w:tcBorders>
-              <w:right w:val="single" w:sz="4" w:space="0" w:color="00000A"/>
-            </w:tcBorders>
-            <w:shd w:val="clear" w:color="auto" w:fill="auto"/>
-          </w:tcPr>
-          <w:p>
-            <w:pPr>
-              <w:spacing w:line="276" w:lineRule="auto"/>
-              <w:rPr>
-                <w:rFonts w:ascii="Times New Roman" w:eastAsia="Times New Roman" w:hAnsi="Times New Roman"/>
-                <w:sz w:val="24"/>
-                <w:lang w:val="en-PH"/>
-              </w:rPr>
-            </w:pPr>
-            <w:r>
-              <w:rPr>
-                <w:rFonts w:ascii="Times New Roman" w:eastAsia="Times New Roman" w:hAnsi="Times New Roman"/>
-                <w:sz w:val="24"/>
-                <w:lang w:val="en-PH"/>
-              </w:rPr>
-              <w:t>String</w:t>
-            </w:r>
-          </w:p>
-        </w:tc>
-      </w:tr>
-      <w:tr>
-        <w:trPr>
-          <w:trHeight w:val="290"/>
-        </w:trPr>
-        <w:tc>
-          <w:tcPr>
-            <w:tcW w:w="4338" w:type="dxa"/>
-            <w:tcBorders>
-              <w:left w:val="single" w:sz="4" w:space="0" w:color="00000A"/>
-              <w:right w:val="single" w:sz="4" w:space="0" w:color="00000A"/>
-            </w:tcBorders>
-            <w:shd w:val="clear" w:color="auto" w:fill="auto"/>
-            <w:tcMar>
-              <w:left w:w="103" w:type="dxa"/>
-            </w:tcMar>
-          </w:tcPr>
-          <w:p>
-            <w:pPr>
-              <w:spacing w:line="276" w:lineRule="auto"/>
-              <w:rPr>
-                <w:rFonts w:ascii="Times New Roman" w:eastAsia="Times New Roman" w:hAnsi="Times New Roman"/>
-                <w:sz w:val="24"/>
-                <w:lang w:val="en-PH"/>
-              </w:rPr>
-            </w:pPr>
-            <w:r>
-              <w:rPr>
-                <w:rFonts w:ascii="Times New Roman" w:eastAsia="Times New Roman" w:hAnsi="Times New Roman"/>
-                <w:sz w:val="24"/>
-                <w:lang w:val="en-PH"/>
-              </w:rPr>
-              <w:t>Fabric Total Price</w:t>
-            </w:r>
-          </w:p>
-        </w:tc>
-        <w:tc>
-          <w:tcPr>
-            <w:tcW w:w="2070" w:type="dxa"/>
-            <w:tcBorders>
-              <w:right w:val="single" w:sz="4" w:space="0" w:color="00000A"/>
-            </w:tcBorders>
-            <w:shd w:val="clear" w:color="auto" w:fill="auto"/>
-          </w:tcPr>
-          <w:p>
-            <w:pPr>
-              <w:spacing w:line="276" w:lineRule="auto"/>
-              <w:rPr>
-                <w:rFonts w:ascii="Times New Roman" w:eastAsia="Times New Roman" w:hAnsi="Times New Roman"/>
-                <w:sz w:val="24"/>
-                <w:lang w:val="en-PH"/>
-              </w:rPr>
-            </w:pPr>
-            <w:r>
-              <w:rPr>
-                <w:rFonts w:ascii="Times New Roman" w:eastAsia="Times New Roman" w:hAnsi="Times New Roman"/>
-                <w:sz w:val="24"/>
-                <w:lang w:val="en-PH"/>
-              </w:rPr>
-              <w:t>True</w:t>
-            </w:r>
-          </w:p>
-        </w:tc>
-        <w:tc>
-          <w:tcPr>
-            <w:tcW w:w="3339" w:type="dxa"/>
-            <w:tcBorders>
-              <w:right w:val="single" w:sz="4" w:space="0" w:color="00000A"/>
-            </w:tcBorders>
-            <w:shd w:val="clear" w:color="auto" w:fill="auto"/>
-          </w:tcPr>
-          <w:p>
-            <w:pPr>
-              <w:spacing w:line="276" w:lineRule="auto"/>
-              <w:rPr>
-                <w:rFonts w:ascii="Times New Roman" w:eastAsia="Times New Roman" w:hAnsi="Times New Roman"/>
-                <w:sz w:val="24"/>
-                <w:lang w:val="en-PH"/>
-              </w:rPr>
-            </w:pPr>
-            <w:r>
-              <w:rPr>
-                <w:rFonts w:ascii="Times New Roman" w:eastAsia="Times New Roman" w:hAnsi="Times New Roman"/>
-                <w:sz w:val="24"/>
-                <w:lang w:val="en-PH"/>
-              </w:rPr>
-              <w:t>String</w:t>
-            </w:r>
-          </w:p>
-        </w:tc>
-      </w:tr>
-      <w:tr>
-        <w:trPr>
-          <w:trHeight w:val="290"/>
-        </w:trPr>
-        <w:tc>
-          <w:tcPr>
-            <w:tcW w:w="4338" w:type="dxa"/>
-            <w:tcBorders>
-              <w:left w:val="single" w:sz="4" w:space="0" w:color="00000A"/>
-              <w:right w:val="single" w:sz="4" w:space="0" w:color="00000A"/>
-            </w:tcBorders>
-            <w:shd w:val="clear" w:color="auto" w:fill="auto"/>
-            <w:tcMar>
-              <w:left w:w="103" w:type="dxa"/>
-            </w:tcMar>
-          </w:tcPr>
-          <w:p>
-            <w:pPr>
-              <w:spacing w:line="276" w:lineRule="auto"/>
-              <w:rPr>
-                <w:rFonts w:ascii="Times New Roman" w:eastAsia="Times New Roman" w:hAnsi="Times New Roman"/>
-                <w:sz w:val="24"/>
-                <w:lang w:val="en-PH"/>
-              </w:rPr>
-            </w:pPr>
-            <w:r>
-              <w:rPr>
-                <w:rFonts w:ascii="Times New Roman" w:eastAsia="Times New Roman" w:hAnsi="Times New Roman"/>
-                <w:sz w:val="24"/>
-                <w:lang w:val="en-PH"/>
-              </w:rPr>
-              <w:t>Rim Price</w:t>
-            </w:r>
-          </w:p>
-        </w:tc>
-        <w:tc>
-          <w:tcPr>
-            <w:tcW w:w="2070" w:type="dxa"/>
-            <w:tcBorders>
-              <w:right w:val="single" w:sz="4" w:space="0" w:color="00000A"/>
-            </w:tcBorders>
-            <w:shd w:val="clear" w:color="auto" w:fill="auto"/>
-          </w:tcPr>
-          <w:p>
-            <w:pPr>
-              <w:spacing w:line="276" w:lineRule="auto"/>
-              <w:rPr>
-                <w:rFonts w:ascii="Times New Roman" w:eastAsia="Times New Roman" w:hAnsi="Times New Roman"/>
-                <w:sz w:val="24"/>
-                <w:lang w:val="en-PH"/>
-              </w:rPr>
-            </w:pPr>
-            <w:r>
-              <w:rPr>
-                <w:rFonts w:ascii="Times New Roman" w:eastAsia="Times New Roman" w:hAnsi="Times New Roman"/>
-                <w:sz w:val="24"/>
-                <w:lang w:val="en-PH"/>
-              </w:rPr>
-              <w:t>True</w:t>
-            </w:r>
-          </w:p>
-        </w:tc>
-        <w:tc>
-          <w:tcPr>
-            <w:tcW w:w="3339" w:type="dxa"/>
-            <w:tcBorders>
-              <w:right w:val="single" w:sz="4" w:space="0" w:color="00000A"/>
-            </w:tcBorders>
-            <w:shd w:val="clear" w:color="auto" w:fill="auto"/>
-          </w:tcPr>
-          <w:p>
-            <w:pPr>
-              <w:spacing w:line="276" w:lineRule="auto"/>
-              <w:rPr>
-                <w:rFonts w:ascii="Times New Roman" w:eastAsia="Times New Roman" w:hAnsi="Times New Roman"/>
-                <w:sz w:val="24"/>
-                <w:lang w:val="en-PH"/>
-              </w:rPr>
-            </w:pPr>
-            <w:r>
-              <w:rPr>
-                <w:rFonts w:ascii="Times New Roman" w:eastAsia="Times New Roman" w:hAnsi="Times New Roman"/>
-                <w:sz w:val="24"/>
-                <w:lang w:val="en-PH"/>
-              </w:rPr>
-              <w:t>String</w:t>
-            </w:r>
-          </w:p>
-        </w:tc>
-      </w:tr>
-      <w:tr>
-        <w:trPr>
-          <w:trHeight w:val="290"/>
-        </w:trPr>
-        <w:tc>
-          <w:tcPr>
-            <w:tcW w:w="4338" w:type="dxa"/>
-            <w:tcBorders>
-              <w:left w:val="single" w:sz="4" w:space="0" w:color="00000A"/>
-              <w:right w:val="single" w:sz="4" w:space="0" w:color="00000A"/>
-            </w:tcBorders>
-            <w:shd w:val="clear" w:color="auto" w:fill="auto"/>
-            <w:tcMar>
-              <w:left w:w="103" w:type="dxa"/>
-            </w:tcMar>
-          </w:tcPr>
-          <w:p>
-            <w:pPr>
-              <w:spacing w:line="276" w:lineRule="auto"/>
-              <w:rPr>
-                <w:rFonts w:ascii="Times New Roman" w:eastAsia="Times New Roman" w:hAnsi="Times New Roman"/>
-                <w:sz w:val="24"/>
-                <w:lang w:val="en-PH"/>
-              </w:rPr>
-            </w:pPr>
-            <w:r>
-              <w:rPr>
-                <w:rFonts w:ascii="Times New Roman" w:eastAsia="Times New Roman" w:hAnsi="Times New Roman"/>
-                <w:sz w:val="24"/>
-                <w:lang w:val="en-PH"/>
-              </w:rPr>
-              <w:t>Trim Price</w:t>
-            </w:r>
-          </w:p>
-        </w:tc>
-        <w:tc>
-          <w:tcPr>
-            <w:tcW w:w="2070" w:type="dxa"/>
-            <w:tcBorders>
-              <w:right w:val="single" w:sz="4" w:space="0" w:color="00000A"/>
-            </w:tcBorders>
-            <w:shd w:val="clear" w:color="auto" w:fill="auto"/>
-          </w:tcPr>
-          <w:p>
-            <w:pPr>
-              <w:spacing w:line="276" w:lineRule="auto"/>
-              <w:rPr>
-                <w:rFonts w:ascii="Times New Roman" w:eastAsia="Times New Roman" w:hAnsi="Times New Roman"/>
-                <w:sz w:val="24"/>
-                <w:lang w:val="en-PH"/>
-              </w:rPr>
-            </w:pPr>
-            <w:r>
-              <w:rPr>
-                <w:rFonts w:ascii="Times New Roman" w:eastAsia="Times New Roman" w:hAnsi="Times New Roman"/>
-                <w:sz w:val="24"/>
-                <w:lang w:val="en-PH"/>
-              </w:rPr>
-              <w:t>True</w:t>
-            </w:r>
-          </w:p>
-        </w:tc>
-        <w:tc>
-          <w:tcPr>
-            <w:tcW w:w="3339" w:type="dxa"/>
-            <w:tcBorders>
-              <w:right w:val="single" w:sz="4" w:space="0" w:color="00000A"/>
-            </w:tcBorders>
-            <w:shd w:val="clear" w:color="auto" w:fill="auto"/>
-          </w:tcPr>
-          <w:p>
-            <w:pPr>
-              <w:spacing w:line="276" w:lineRule="auto"/>
-              <w:rPr>
-                <w:rFonts w:ascii="Times New Roman" w:eastAsia="Times New Roman" w:hAnsi="Times New Roman"/>
-                <w:sz w:val="24"/>
-                <w:lang w:val="en-PH"/>
-              </w:rPr>
-            </w:pPr>
-            <w:r>
-              <w:rPr>
-                <w:rFonts w:ascii="Times New Roman" w:eastAsia="Times New Roman" w:hAnsi="Times New Roman"/>
-                <w:sz w:val="24"/>
-                <w:lang w:val="en-PH"/>
-              </w:rPr>
-              <w:t>String</w:t>
-            </w:r>
-          </w:p>
-        </w:tc>
-      </w:tr>
-      <w:tr>
-        <w:trPr>
-          <w:trHeight w:val="290"/>
-        </w:trPr>
-        <w:tc>
-          <w:tcPr>
-            <w:tcW w:w="4338" w:type="dxa"/>
-            <w:tcBorders>
-              <w:left w:val="single" w:sz="4" w:space="0" w:color="00000A"/>
-              <w:right w:val="single" w:sz="4" w:space="0" w:color="00000A"/>
-            </w:tcBorders>
-            <w:shd w:val="clear" w:color="auto" w:fill="auto"/>
-            <w:tcMar>
-              <w:left w:w="103" w:type="dxa"/>
-            </w:tcMar>
-          </w:tcPr>
-          <w:p>
-            <w:pPr>
-              <w:spacing w:line="276" w:lineRule="auto"/>
-              <w:rPr>
-                <w:rFonts w:ascii="Times New Roman" w:eastAsia="Times New Roman" w:hAnsi="Times New Roman"/>
-                <w:sz w:val="24"/>
-                <w:lang w:val="en-PH"/>
-              </w:rPr>
-            </w:pPr>
-            <w:r>
-              <w:rPr>
-                <w:rFonts w:ascii="Times New Roman" w:eastAsia="Times New Roman" w:hAnsi="Times New Roman"/>
-                <w:sz w:val="24"/>
-                <w:lang w:val="en-PH"/>
-              </w:rPr>
-              <w:t>Cm Price</w:t>
-            </w:r>
-          </w:p>
-        </w:tc>
-        <w:tc>
-          <w:tcPr>
-            <w:tcW w:w="2070" w:type="dxa"/>
-            <w:tcBorders>
-              <w:right w:val="single" w:sz="4" w:space="0" w:color="00000A"/>
-            </w:tcBorders>
-            <w:shd w:val="clear" w:color="auto" w:fill="auto"/>
-          </w:tcPr>
-          <w:p>
-            <w:pPr>
-              <w:spacing w:line="276" w:lineRule="auto"/>
-              <w:rPr>
-                <w:rFonts w:ascii="Times New Roman" w:eastAsia="Times New Roman" w:hAnsi="Times New Roman"/>
-                <w:sz w:val="24"/>
-                <w:lang w:val="en-PH"/>
-              </w:rPr>
-            </w:pPr>
-            <w:r>
-              <w:rPr>
-                <w:rFonts w:ascii="Times New Roman" w:eastAsia="Times New Roman" w:hAnsi="Times New Roman"/>
-                <w:sz w:val="24"/>
-                <w:lang w:val="en-PH"/>
-              </w:rPr>
-              <w:t>True</w:t>
-            </w:r>
-          </w:p>
-        </w:tc>
-        <w:tc>
-          <w:tcPr>
-            <w:tcW w:w="3339" w:type="dxa"/>
-            <w:tcBorders>
-              <w:right w:val="single" w:sz="4" w:space="0" w:color="00000A"/>
-            </w:tcBorders>
-            <w:shd w:val="clear" w:color="auto" w:fill="auto"/>
-          </w:tcPr>
-          <w:p>
-            <w:pPr>
-              <w:spacing w:line="276" w:lineRule="auto"/>
-              <w:rPr>
-                <w:rFonts w:ascii="Times New Roman" w:eastAsia="Times New Roman" w:hAnsi="Times New Roman"/>
-                <w:sz w:val="24"/>
-                <w:lang w:val="en-PH"/>
-              </w:rPr>
-            </w:pPr>
-            <w:r>
-              <w:rPr>
-                <w:rFonts w:ascii="Times New Roman" w:eastAsia="Times New Roman" w:hAnsi="Times New Roman"/>
-                <w:sz w:val="24"/>
-                <w:lang w:val="en-PH"/>
-              </w:rPr>
-              <w:t>String</w:t>
-            </w:r>
-          </w:p>
-        </w:tc>
-      </w:tr>
-      <w:tr>
-        <w:trPr>
-          <w:trHeight w:val="290"/>
-        </w:trPr>
-        <w:tc>
-          <w:tcPr>
-            <w:tcW w:w="4338" w:type="dxa"/>
-            <w:tcBorders>
-              <w:left w:val="single" w:sz="4" w:space="0" w:color="00000A"/>
-              <w:right w:val="single" w:sz="4" w:space="0" w:color="00000A"/>
-            </w:tcBorders>
-            <w:shd w:val="clear" w:color="auto" w:fill="auto"/>
-            <w:tcMar>
-              <w:left w:w="103" w:type="dxa"/>
-            </w:tcMar>
-          </w:tcPr>
-          <w:p>
-            <w:pPr>
-              <w:spacing w:line="276" w:lineRule="auto"/>
-              <w:rPr>
-                <w:rFonts w:ascii="Times New Roman" w:eastAsia="Times New Roman" w:hAnsi="Times New Roman"/>
-                <w:sz w:val="24"/>
-                <w:lang w:val="en-PH"/>
-              </w:rPr>
-            </w:pPr>
-            <w:r>
-              <w:rPr>
-                <w:rFonts w:ascii="Times New Roman" w:eastAsia="Times New Roman" w:hAnsi="Times New Roman"/>
-                <w:sz w:val="24"/>
-                <w:lang w:val="en-PH"/>
-              </w:rPr>
-              <w:t>Doc Price</w:t>
-            </w:r>
-          </w:p>
-        </w:tc>
-        <w:tc>
-          <w:tcPr>
-            <w:tcW w:w="2070" w:type="dxa"/>
-            <w:tcBorders>
-              <w:right w:val="single" w:sz="4" w:space="0" w:color="00000A"/>
-            </w:tcBorders>
-            <w:shd w:val="clear" w:color="auto" w:fill="auto"/>
-          </w:tcPr>
-          <w:p>
-            <w:pPr>
-              <w:spacing w:line="276" w:lineRule="auto"/>
-              <w:rPr>
-                <w:rFonts w:ascii="Times New Roman" w:eastAsia="Times New Roman" w:hAnsi="Times New Roman"/>
-                <w:sz w:val="24"/>
-                <w:lang w:val="en-PH"/>
-              </w:rPr>
-            </w:pPr>
-            <w:r>
-              <w:rPr>
-                <w:rFonts w:ascii="Times New Roman" w:eastAsia="Times New Roman" w:hAnsi="Times New Roman"/>
-                <w:sz w:val="24"/>
-                <w:lang w:val="en-PH"/>
-              </w:rPr>
-              <w:t>True</w:t>
-            </w:r>
-          </w:p>
-        </w:tc>
-        <w:tc>
-          <w:tcPr>
-            <w:tcW w:w="3339" w:type="dxa"/>
-            <w:tcBorders>
-              <w:right w:val="single" w:sz="4" w:space="0" w:color="00000A"/>
-            </w:tcBorders>
-            <w:shd w:val="clear" w:color="auto" w:fill="auto"/>
-          </w:tcPr>
-          <w:p>
-            <w:pPr>
-              <w:spacing w:line="276" w:lineRule="auto"/>
-              <w:rPr>
-                <w:rFonts w:ascii="Times New Roman" w:eastAsia="Times New Roman" w:hAnsi="Times New Roman"/>
-                <w:sz w:val="24"/>
-                <w:lang w:val="en-PH"/>
-              </w:rPr>
-            </w:pPr>
-            <w:r>
-              <w:rPr>
-                <w:rFonts w:ascii="Times New Roman" w:eastAsia="Times New Roman" w:hAnsi="Times New Roman"/>
-                <w:sz w:val="24"/>
-                <w:lang w:val="en-PH"/>
-              </w:rPr>
-              <w:t>String</w:t>
-            </w:r>
-          </w:p>
-        </w:tc>
-      </w:tr>
-      <w:tr>
-        <w:trPr>
-          <w:trHeight w:val="290"/>
-        </w:trPr>
-        <w:tc>
-          <w:tcPr>
-            <w:tcW w:w="4338" w:type="dxa"/>
-            <w:tcBorders>
-              <w:left w:val="single" w:sz="4" w:space="0" w:color="00000A"/>
-              <w:right w:val="single" w:sz="4" w:space="0" w:color="00000A"/>
-            </w:tcBorders>
-            <w:shd w:val="clear" w:color="auto" w:fill="auto"/>
-            <w:tcMar>
-              <w:left w:w="103" w:type="dxa"/>
-            </w:tcMar>
-          </w:tcPr>
-          <w:p>
-            <w:pPr>
-              <w:spacing w:line="276" w:lineRule="auto"/>
-              <w:rPr>
-                <w:rFonts w:ascii="Times New Roman" w:eastAsia="Times New Roman" w:hAnsi="Times New Roman"/>
-                <w:sz w:val="24"/>
-                <w:lang w:val="en-PH"/>
-              </w:rPr>
-            </w:pPr>
-            <w:r>
-              <w:rPr>
-                <w:rFonts w:ascii="Times New Roman" w:eastAsia="Times New Roman" w:hAnsi="Times New Roman"/>
-                <w:sz w:val="24"/>
-                <w:lang w:val="en-PH"/>
-              </w:rPr>
-              <w:t>Per Dozen Price</w:t>
-            </w:r>
-          </w:p>
-        </w:tc>
-        <w:tc>
-          <w:tcPr>
-            <w:tcW w:w="2070" w:type="dxa"/>
-            <w:tcBorders>
-              <w:right w:val="single" w:sz="4" w:space="0" w:color="00000A"/>
-            </w:tcBorders>
-            <w:shd w:val="clear" w:color="auto" w:fill="auto"/>
-          </w:tcPr>
-          <w:p>
-            <w:pPr>
-              <w:spacing w:line="276" w:lineRule="auto"/>
-              <w:rPr>
-                <w:rFonts w:ascii="Times New Roman" w:eastAsia="Times New Roman" w:hAnsi="Times New Roman"/>
-                <w:sz w:val="24"/>
-                <w:lang w:val="en-PH"/>
-              </w:rPr>
-            </w:pPr>
-            <w:r>
-              <w:rPr>
-                <w:rFonts w:ascii="Times New Roman" w:eastAsia="Times New Roman" w:hAnsi="Times New Roman"/>
-                <w:sz w:val="24"/>
-                <w:lang w:val="en-PH"/>
-              </w:rPr>
-              <w:t>True</w:t>
-            </w:r>
-          </w:p>
-        </w:tc>
-        <w:tc>
-          <w:tcPr>
-            <w:tcW w:w="3339" w:type="dxa"/>
-            <w:tcBorders>
-              <w:right w:val="single" w:sz="4" w:space="0" w:color="00000A"/>
-            </w:tcBorders>
-            <w:shd w:val="clear" w:color="auto" w:fill="auto"/>
-          </w:tcPr>
-          <w:p>
-            <w:pPr>
-              <w:spacing w:line="276" w:lineRule="auto"/>
-              <w:rPr>
-                <w:rFonts w:ascii="Times New Roman" w:eastAsia="Times New Roman" w:hAnsi="Times New Roman"/>
-                <w:sz w:val="24"/>
-                <w:lang w:val="en-PH"/>
-              </w:rPr>
-            </w:pPr>
-            <w:r>
-              <w:rPr>
-                <w:rFonts w:ascii="Times New Roman" w:eastAsia="Times New Roman" w:hAnsi="Times New Roman"/>
-                <w:sz w:val="24"/>
-                <w:lang w:val="en-PH"/>
-              </w:rPr>
-              <w:t>String</w:t>
+              <w:t>Number</w:t>
             </w:r>
           </w:p>
         </w:tc>
@@ -4631,7 +3253,7 @@
                 <w:sz w:val="24"/>
                 <w:lang w:val="en-PH"/>
               </w:rPr>
-              <w:t>Per Unit price</w:t>
+              <w:t>Size</w:t>
             </w:r>
           </w:p>
         </w:tc>
@@ -4687,7 +3309,1999 @@
                 <w:sz w:val="24"/>
                 <w:lang w:val="en-PH"/>
               </w:rPr>
-              <w:t xml:space="preserve"> String</w:t>
+              <w:t>String</w:t>
+            </w:r>
+          </w:p>
+        </w:tc>
+      </w:tr>
+      <w:tr>
+        <w:trPr>
+          <w:trHeight w:val="290"/>
+        </w:trPr>
+        <w:tc>
+          <w:tcPr>
+            <w:tcW w:w="4338" w:type="dxa"/>
+            <w:tcBorders>
+              <w:left w:val="single" w:sz="4" w:space="0" w:color="00000A"/>
+              <w:right w:val="single" w:sz="4" w:space="0" w:color="00000A"/>
+            </w:tcBorders>
+            <w:shd w:val="clear" w:color="auto" w:fill="auto"/>
+            <w:tcMar>
+              <w:left w:w="103" w:type="dxa"/>
+            </w:tcMar>
+          </w:tcPr>
+          <w:p>
+            <w:pPr>
+              <w:spacing w:line="276" w:lineRule="auto"/>
+              <w:rPr>
+                <w:rFonts w:ascii="Times New Roman" w:eastAsia="Times New Roman" w:hAnsi="Times New Roman"/>
+                <w:sz w:val="24"/>
+                <w:lang w:val="en-PH"/>
+              </w:rPr>
+            </w:pPr>
+            <w:r>
+              <w:rPr>
+                <w:rFonts w:ascii="Times New Roman" w:eastAsia="Times New Roman" w:hAnsi="Times New Roman"/>
+                <w:sz w:val="24"/>
+                <w:lang w:val="en-PH"/>
+              </w:rPr>
+              <w:t>Style Code</w:t>
+            </w:r>
+          </w:p>
+        </w:tc>
+        <w:tc>
+          <w:tcPr>
+            <w:tcW w:w="2070" w:type="dxa"/>
+            <w:tcBorders>
+              <w:right w:val="single" w:sz="4" w:space="0" w:color="00000A"/>
+            </w:tcBorders>
+            <w:shd w:val="clear" w:color="auto" w:fill="auto"/>
+          </w:tcPr>
+          <w:p>
+            <w:pPr>
+              <w:spacing w:line="276" w:lineRule="auto"/>
+              <w:rPr>
+                <w:rFonts w:ascii="Times New Roman" w:eastAsia="Times New Roman" w:hAnsi="Times New Roman"/>
+                <w:sz w:val="24"/>
+                <w:lang w:val="en-PH"/>
+              </w:rPr>
+            </w:pPr>
+            <w:r>
+              <w:rPr>
+                <w:rFonts w:ascii="Times New Roman" w:eastAsia="Times New Roman" w:hAnsi="Times New Roman"/>
+                <w:sz w:val="24"/>
+                <w:lang w:val="en-PH"/>
+              </w:rPr>
+              <w:t xml:space="preserve">True </w:t>
+            </w:r>
+          </w:p>
+        </w:tc>
+        <w:tc>
+          <w:tcPr>
+            <w:tcW w:w="3339" w:type="dxa"/>
+            <w:tcBorders>
+              <w:right w:val="single" w:sz="4" w:space="0" w:color="00000A"/>
+            </w:tcBorders>
+            <w:shd w:val="clear" w:color="auto" w:fill="auto"/>
+          </w:tcPr>
+          <w:p>
+            <w:pPr>
+              <w:spacing w:line="276" w:lineRule="auto"/>
+              <w:rPr>
+                <w:rFonts w:ascii="Times New Roman" w:eastAsia="Times New Roman" w:hAnsi="Times New Roman"/>
+                <w:sz w:val="24"/>
+                <w:lang w:val="en-PH"/>
+              </w:rPr>
+            </w:pPr>
+            <w:r>
+              <w:rPr>
+                <w:rFonts w:ascii="Times New Roman" w:eastAsia="Times New Roman" w:hAnsi="Times New Roman"/>
+                <w:sz w:val="24"/>
+                <w:lang w:val="en-PH"/>
+              </w:rPr>
+              <w:t>String</w:t>
+            </w:r>
+          </w:p>
+        </w:tc>
+      </w:tr>
+      <w:tr>
+        <w:trPr>
+          <w:trHeight w:val="290"/>
+        </w:trPr>
+        <w:tc>
+          <w:tcPr>
+            <w:tcW w:w="4338" w:type="dxa"/>
+            <w:tcBorders>
+              <w:left w:val="single" w:sz="4" w:space="0" w:color="00000A"/>
+              <w:right w:val="single" w:sz="4" w:space="0" w:color="00000A"/>
+            </w:tcBorders>
+            <w:shd w:val="clear" w:color="auto" w:fill="auto"/>
+            <w:tcMar>
+              <w:left w:w="103" w:type="dxa"/>
+            </w:tcMar>
+          </w:tcPr>
+          <w:p>
+            <w:pPr>
+              <w:spacing w:line="276" w:lineRule="auto"/>
+              <w:rPr>
+                <w:rFonts w:ascii="Times New Roman" w:eastAsia="Times New Roman" w:hAnsi="Times New Roman"/>
+                <w:sz w:val="24"/>
+                <w:lang w:val="en-PH"/>
+              </w:rPr>
+            </w:pPr>
+            <w:r>
+              <w:rPr>
+                <w:rFonts w:ascii="Times New Roman" w:eastAsia="Times New Roman" w:hAnsi="Times New Roman"/>
+                <w:sz w:val="24"/>
+                <w:lang w:val="en-PH"/>
+              </w:rPr>
+              <w:t>Fabric Type</w:t>
+            </w:r>
+          </w:p>
+        </w:tc>
+        <w:tc>
+          <w:tcPr>
+            <w:tcW w:w="2070" w:type="dxa"/>
+            <w:tcBorders>
+              <w:right w:val="single" w:sz="4" w:space="0" w:color="00000A"/>
+            </w:tcBorders>
+            <w:shd w:val="clear" w:color="auto" w:fill="auto"/>
+          </w:tcPr>
+          <w:p>
+            <w:pPr>
+              <w:spacing w:line="276" w:lineRule="auto"/>
+              <w:rPr>
+                <w:rFonts w:ascii="Times New Roman" w:eastAsia="Times New Roman" w:hAnsi="Times New Roman"/>
+                <w:sz w:val="24"/>
+                <w:lang w:val="en-PH"/>
+              </w:rPr>
+            </w:pPr>
+            <w:r>
+              <w:rPr>
+                <w:rFonts w:ascii="Times New Roman" w:eastAsia="Times New Roman" w:hAnsi="Times New Roman"/>
+                <w:sz w:val="24"/>
+                <w:lang w:val="en-PH"/>
+              </w:rPr>
+              <w:t>True</w:t>
+            </w:r>
+          </w:p>
+        </w:tc>
+        <w:tc>
+          <w:tcPr>
+            <w:tcW w:w="3339" w:type="dxa"/>
+            <w:tcBorders>
+              <w:right w:val="single" w:sz="4" w:space="0" w:color="00000A"/>
+            </w:tcBorders>
+            <w:shd w:val="clear" w:color="auto" w:fill="auto"/>
+          </w:tcPr>
+          <w:p>
+            <w:pPr>
+              <w:spacing w:line="276" w:lineRule="auto"/>
+              <w:rPr>
+                <w:rFonts w:ascii="Times New Roman" w:eastAsia="Times New Roman" w:hAnsi="Times New Roman"/>
+                <w:sz w:val="24"/>
+                <w:lang w:val="en-PH"/>
+              </w:rPr>
+            </w:pPr>
+            <w:r>
+              <w:rPr>
+                <w:rFonts w:ascii="Times New Roman" w:eastAsia="Times New Roman" w:hAnsi="Times New Roman"/>
+                <w:sz w:val="24"/>
+                <w:lang w:val="en-PH"/>
+              </w:rPr>
+              <w:t>Number</w:t>
+            </w:r>
+          </w:p>
+        </w:tc>
+      </w:tr>
+      <w:tr>
+        <w:trPr>
+          <w:trHeight w:val="290"/>
+        </w:trPr>
+        <w:tc>
+          <w:tcPr>
+            <w:tcW w:w="4338" w:type="dxa"/>
+            <w:tcBorders>
+              <w:left w:val="single" w:sz="4" w:space="0" w:color="00000A"/>
+              <w:right w:val="single" w:sz="4" w:space="0" w:color="00000A"/>
+            </w:tcBorders>
+            <w:shd w:val="clear" w:color="auto" w:fill="auto"/>
+            <w:tcMar>
+              <w:left w:w="103" w:type="dxa"/>
+            </w:tcMar>
+          </w:tcPr>
+          <w:p>
+            <w:pPr>
+              <w:spacing w:line="276" w:lineRule="auto"/>
+              <w:rPr>
+                <w:rFonts w:ascii="Times New Roman" w:eastAsia="Times New Roman" w:hAnsi="Times New Roman"/>
+                <w:sz w:val="24"/>
+                <w:lang w:val="en-PH"/>
+              </w:rPr>
+            </w:pPr>
+            <w:r>
+              <w:rPr>
+                <w:rFonts w:ascii="Times New Roman" w:eastAsia="Times New Roman" w:hAnsi="Times New Roman"/>
+                <w:sz w:val="24"/>
+                <w:lang w:val="en-PH"/>
+              </w:rPr>
+              <w:t>Item Name</w:t>
+            </w:r>
+          </w:p>
+        </w:tc>
+        <w:tc>
+          <w:tcPr>
+            <w:tcW w:w="2070" w:type="dxa"/>
+            <w:tcBorders>
+              <w:right w:val="single" w:sz="4" w:space="0" w:color="00000A"/>
+            </w:tcBorders>
+            <w:shd w:val="clear" w:color="auto" w:fill="auto"/>
+          </w:tcPr>
+          <w:p>
+            <w:pPr>
+              <w:spacing w:line="276" w:lineRule="auto"/>
+              <w:rPr>
+                <w:rFonts w:ascii="Times New Roman" w:eastAsia="Times New Roman" w:hAnsi="Times New Roman"/>
+                <w:sz w:val="24"/>
+                <w:lang w:val="en-PH"/>
+              </w:rPr>
+            </w:pPr>
+            <w:r>
+              <w:rPr>
+                <w:rFonts w:ascii="Times New Roman" w:eastAsia="Times New Roman" w:hAnsi="Times New Roman"/>
+                <w:sz w:val="24"/>
+                <w:lang w:val="en-PH"/>
+              </w:rPr>
+              <w:t>True</w:t>
+            </w:r>
+          </w:p>
+        </w:tc>
+        <w:tc>
+          <w:tcPr>
+            <w:tcW w:w="3339" w:type="dxa"/>
+            <w:tcBorders>
+              <w:right w:val="single" w:sz="4" w:space="0" w:color="00000A"/>
+            </w:tcBorders>
+            <w:shd w:val="clear" w:color="auto" w:fill="auto"/>
+          </w:tcPr>
+          <w:p>
+            <w:pPr>
+              <w:spacing w:line="276" w:lineRule="auto"/>
+              <w:rPr>
+                <w:rFonts w:ascii="Times New Roman" w:eastAsia="Times New Roman" w:hAnsi="Times New Roman"/>
+                <w:sz w:val="24"/>
+                <w:lang w:val="en-PH"/>
+              </w:rPr>
+            </w:pPr>
+            <w:r>
+              <w:rPr>
+                <w:rFonts w:ascii="Times New Roman" w:eastAsia="Times New Roman" w:hAnsi="Times New Roman"/>
+                <w:sz w:val="24"/>
+                <w:lang w:val="en-PH"/>
+              </w:rPr>
+              <w:t>String</w:t>
+            </w:r>
+          </w:p>
+        </w:tc>
+      </w:tr>
+      <w:tr>
+        <w:trPr>
+          <w:trHeight w:val="290"/>
+        </w:trPr>
+        <w:tc>
+          <w:tcPr>
+            <w:tcW w:w="4338" w:type="dxa"/>
+            <w:tcBorders>
+              <w:left w:val="single" w:sz="4" w:space="0" w:color="00000A"/>
+              <w:right w:val="single" w:sz="4" w:space="0" w:color="00000A"/>
+            </w:tcBorders>
+            <w:shd w:val="clear" w:color="auto" w:fill="auto"/>
+            <w:tcMar>
+              <w:left w:w="103" w:type="dxa"/>
+            </w:tcMar>
+          </w:tcPr>
+          <w:p>
+            <w:pPr>
+              <w:spacing w:line="276" w:lineRule="auto"/>
+              <w:rPr>
+                <w:rFonts w:ascii="Times New Roman" w:eastAsia="Times New Roman" w:hAnsi="Times New Roman"/>
+                <w:sz w:val="24"/>
+                <w:lang w:val="en-PH"/>
+              </w:rPr>
+            </w:pPr>
+            <w:r>
+              <w:rPr>
+                <w:rFonts w:ascii="Times New Roman" w:eastAsia="Times New Roman" w:hAnsi="Times New Roman"/>
+                <w:sz w:val="24"/>
+                <w:lang w:val="en-PH"/>
+              </w:rPr>
+              <w:t>Waste Percentage</w:t>
+            </w:r>
+          </w:p>
+        </w:tc>
+        <w:tc>
+          <w:tcPr>
+            <w:tcW w:w="2070" w:type="dxa"/>
+            <w:tcBorders>
+              <w:right w:val="single" w:sz="4" w:space="0" w:color="00000A"/>
+            </w:tcBorders>
+            <w:shd w:val="clear" w:color="auto" w:fill="auto"/>
+          </w:tcPr>
+          <w:p>
+            <w:pPr>
+              <w:spacing w:line="276" w:lineRule="auto"/>
+              <w:rPr>
+                <w:rFonts w:ascii="Times New Roman" w:eastAsia="Times New Roman" w:hAnsi="Times New Roman"/>
+                <w:sz w:val="24"/>
+                <w:lang w:val="en-PH"/>
+              </w:rPr>
+            </w:pPr>
+            <w:r>
+              <w:rPr>
+                <w:rFonts w:ascii="Times New Roman" w:eastAsia="Times New Roman" w:hAnsi="Times New Roman"/>
+                <w:sz w:val="24"/>
+                <w:lang w:val="en-PH"/>
+              </w:rPr>
+              <w:t>True</w:t>
+            </w:r>
+          </w:p>
+        </w:tc>
+        <w:tc>
+          <w:tcPr>
+            <w:tcW w:w="3339" w:type="dxa"/>
+            <w:tcBorders>
+              <w:right w:val="single" w:sz="4" w:space="0" w:color="00000A"/>
+            </w:tcBorders>
+            <w:shd w:val="clear" w:color="auto" w:fill="auto"/>
+          </w:tcPr>
+          <w:p>
+            <w:pPr>
+              <w:spacing w:line="276" w:lineRule="auto"/>
+              <w:rPr>
+                <w:rFonts w:ascii="Times New Roman" w:eastAsia="Times New Roman" w:hAnsi="Times New Roman"/>
+                <w:sz w:val="24"/>
+                <w:lang w:val="en-PH"/>
+              </w:rPr>
+            </w:pPr>
+            <w:r>
+              <w:rPr>
+                <w:rFonts w:ascii="Times New Roman" w:eastAsia="Times New Roman" w:hAnsi="Times New Roman"/>
+                <w:sz w:val="24"/>
+                <w:lang w:val="en-PH"/>
+              </w:rPr>
+              <w:t>Number</w:t>
+            </w:r>
+          </w:p>
+        </w:tc>
+      </w:tr>
+      <w:tr>
+        <w:trPr>
+          <w:trHeight w:val="290"/>
+        </w:trPr>
+        <w:tc>
+          <w:tcPr>
+            <w:tcW w:w="4338" w:type="dxa"/>
+            <w:tcBorders>
+              <w:left w:val="single" w:sz="4" w:space="0" w:color="00000A"/>
+              <w:right w:val="single" w:sz="4" w:space="0" w:color="00000A"/>
+            </w:tcBorders>
+            <w:shd w:val="clear" w:color="auto" w:fill="auto"/>
+            <w:tcMar>
+              <w:left w:w="103" w:type="dxa"/>
+            </w:tcMar>
+          </w:tcPr>
+          <w:p>
+            <w:pPr>
+              <w:spacing w:line="276" w:lineRule="auto"/>
+              <w:rPr>
+                <w:rFonts w:ascii="Times New Roman" w:eastAsia="Times New Roman" w:hAnsi="Times New Roman"/>
+                <w:sz w:val="24"/>
+                <w:lang w:val="en-PH"/>
+              </w:rPr>
+            </w:pPr>
+            <w:r>
+              <w:rPr>
+                <w:rFonts w:ascii="Times New Roman" w:eastAsia="Times New Roman" w:hAnsi="Times New Roman"/>
+                <w:sz w:val="24"/>
+                <w:lang w:val="en-PH"/>
+              </w:rPr>
+              <w:t>Chest Size</w:t>
+            </w:r>
+          </w:p>
+        </w:tc>
+        <w:tc>
+          <w:tcPr>
+            <w:tcW w:w="2070" w:type="dxa"/>
+            <w:tcBorders>
+              <w:right w:val="single" w:sz="4" w:space="0" w:color="00000A"/>
+            </w:tcBorders>
+            <w:shd w:val="clear" w:color="auto" w:fill="auto"/>
+          </w:tcPr>
+          <w:p>
+            <w:pPr>
+              <w:spacing w:line="276" w:lineRule="auto"/>
+              <w:rPr>
+                <w:rFonts w:ascii="Times New Roman" w:eastAsia="Times New Roman" w:hAnsi="Times New Roman"/>
+                <w:sz w:val="24"/>
+                <w:lang w:val="en-PH"/>
+              </w:rPr>
+            </w:pPr>
+            <w:r>
+              <w:rPr>
+                <w:rFonts w:ascii="Times New Roman" w:eastAsia="Times New Roman" w:hAnsi="Times New Roman"/>
+                <w:sz w:val="24"/>
+                <w:lang w:val="en-PH"/>
+              </w:rPr>
+              <w:t>True</w:t>
+            </w:r>
+          </w:p>
+        </w:tc>
+        <w:tc>
+          <w:tcPr>
+            <w:tcW w:w="3339" w:type="dxa"/>
+            <w:tcBorders>
+              <w:right w:val="single" w:sz="4" w:space="0" w:color="00000A"/>
+            </w:tcBorders>
+            <w:shd w:val="clear" w:color="auto" w:fill="auto"/>
+          </w:tcPr>
+          <w:p>
+            <w:pPr>
+              <w:spacing w:line="276" w:lineRule="auto"/>
+              <w:rPr>
+                <w:rFonts w:ascii="Times New Roman" w:eastAsia="Times New Roman" w:hAnsi="Times New Roman"/>
+                <w:sz w:val="24"/>
+                <w:lang w:val="en-PH"/>
+              </w:rPr>
+            </w:pPr>
+            <w:r>
+              <w:rPr>
+                <w:rFonts w:ascii="Times New Roman" w:eastAsia="Times New Roman" w:hAnsi="Times New Roman"/>
+                <w:sz w:val="24"/>
+                <w:lang w:val="en-PH"/>
+              </w:rPr>
+              <w:t>Number</w:t>
+            </w:r>
+          </w:p>
+        </w:tc>
+      </w:tr>
+      <w:tr>
+        <w:trPr>
+          <w:trHeight w:val="290"/>
+        </w:trPr>
+        <w:tc>
+          <w:tcPr>
+            <w:tcW w:w="4338" w:type="dxa"/>
+            <w:tcBorders>
+              <w:left w:val="single" w:sz="4" w:space="0" w:color="00000A"/>
+              <w:right w:val="single" w:sz="4" w:space="0" w:color="00000A"/>
+            </w:tcBorders>
+            <w:shd w:val="clear" w:color="auto" w:fill="auto"/>
+            <w:tcMar>
+              <w:left w:w="103" w:type="dxa"/>
+            </w:tcMar>
+          </w:tcPr>
+          <w:p>
+            <w:pPr>
+              <w:spacing w:line="276" w:lineRule="auto"/>
+              <w:rPr>
+                <w:rFonts w:ascii="Times New Roman" w:eastAsia="Times New Roman" w:hAnsi="Times New Roman"/>
+                <w:sz w:val="24"/>
+                <w:lang w:val="en-PH"/>
+              </w:rPr>
+            </w:pPr>
+            <w:r>
+              <w:rPr>
+                <w:rFonts w:ascii="Times New Roman" w:eastAsia="Times New Roman" w:hAnsi="Times New Roman"/>
+                <w:sz w:val="24"/>
+                <w:lang w:val="en-PH"/>
+              </w:rPr>
+              <w:t>Unit of Measurement</w:t>
+            </w:r>
+          </w:p>
+        </w:tc>
+        <w:tc>
+          <w:tcPr>
+            <w:tcW w:w="2070" w:type="dxa"/>
+            <w:tcBorders>
+              <w:right w:val="single" w:sz="4" w:space="0" w:color="00000A"/>
+            </w:tcBorders>
+            <w:shd w:val="clear" w:color="auto" w:fill="auto"/>
+          </w:tcPr>
+          <w:p>
+            <w:pPr>
+              <w:spacing w:line="276" w:lineRule="auto"/>
+              <w:rPr>
+                <w:rFonts w:ascii="Times New Roman" w:eastAsia="Times New Roman" w:hAnsi="Times New Roman"/>
+                <w:sz w:val="24"/>
+                <w:lang w:val="en-PH"/>
+              </w:rPr>
+            </w:pPr>
+            <w:r>
+              <w:rPr>
+                <w:rFonts w:ascii="Times New Roman" w:eastAsia="Times New Roman" w:hAnsi="Times New Roman"/>
+                <w:sz w:val="24"/>
+                <w:lang w:val="en-PH"/>
+              </w:rPr>
+              <w:t>False</w:t>
+            </w:r>
+          </w:p>
+        </w:tc>
+        <w:tc>
+          <w:tcPr>
+            <w:tcW w:w="3339" w:type="dxa"/>
+            <w:tcBorders>
+              <w:right w:val="single" w:sz="4" w:space="0" w:color="00000A"/>
+            </w:tcBorders>
+            <w:shd w:val="clear" w:color="auto" w:fill="auto"/>
+          </w:tcPr>
+          <w:p>
+            <w:pPr>
+              <w:spacing w:line="276" w:lineRule="auto"/>
+              <w:rPr>
+                <w:rFonts w:ascii="Times New Roman" w:eastAsia="Times New Roman" w:hAnsi="Times New Roman"/>
+                <w:sz w:val="24"/>
+                <w:lang w:val="en-PH"/>
+              </w:rPr>
+            </w:pPr>
+            <w:r>
+              <w:rPr>
+                <w:rFonts w:ascii="Times New Roman" w:eastAsia="Times New Roman" w:hAnsi="Times New Roman"/>
+                <w:sz w:val="24"/>
+                <w:lang w:val="en-PH"/>
+              </w:rPr>
+              <w:t>String</w:t>
+            </w:r>
+          </w:p>
+        </w:tc>
+      </w:tr>
+      <w:tr>
+        <w:trPr>
+          <w:trHeight w:val="290"/>
+        </w:trPr>
+        <w:tc>
+          <w:tcPr>
+            <w:tcW w:w="4338" w:type="dxa"/>
+            <w:tcBorders>
+              <w:left w:val="single" w:sz="4" w:space="0" w:color="00000A"/>
+              <w:right w:val="single" w:sz="4" w:space="0" w:color="00000A"/>
+            </w:tcBorders>
+            <w:shd w:val="clear" w:color="auto" w:fill="auto"/>
+            <w:tcMar>
+              <w:left w:w="103" w:type="dxa"/>
+            </w:tcMar>
+          </w:tcPr>
+          <w:p>
+            <w:pPr>
+              <w:spacing w:line="276" w:lineRule="auto"/>
+              <w:rPr>
+                <w:rFonts w:ascii="Times New Roman" w:eastAsia="Times New Roman" w:hAnsi="Times New Roman"/>
+                <w:sz w:val="24"/>
+                <w:lang w:val="en-PH"/>
+              </w:rPr>
+            </w:pPr>
+            <w:r>
+              <w:rPr>
+                <w:rFonts w:ascii="Times New Roman" w:eastAsia="Times New Roman" w:hAnsi="Times New Roman"/>
+                <w:sz w:val="24"/>
+                <w:lang w:val="en-PH"/>
+              </w:rPr>
+              <w:lastRenderedPageBreak/>
+              <w:t>Length Size</w:t>
+            </w:r>
+          </w:p>
+        </w:tc>
+        <w:tc>
+          <w:tcPr>
+            <w:tcW w:w="2070" w:type="dxa"/>
+            <w:tcBorders>
+              <w:right w:val="single" w:sz="4" w:space="0" w:color="00000A"/>
+            </w:tcBorders>
+            <w:shd w:val="clear" w:color="auto" w:fill="auto"/>
+          </w:tcPr>
+          <w:p>
+            <w:pPr>
+              <w:spacing w:line="276" w:lineRule="auto"/>
+              <w:rPr>
+                <w:rFonts w:ascii="Times New Roman" w:eastAsia="Times New Roman" w:hAnsi="Times New Roman"/>
+                <w:sz w:val="24"/>
+                <w:lang w:val="en-PH"/>
+              </w:rPr>
+            </w:pPr>
+            <w:r>
+              <w:rPr>
+                <w:rFonts w:ascii="Times New Roman" w:eastAsia="Times New Roman" w:hAnsi="Times New Roman"/>
+                <w:sz w:val="24"/>
+                <w:lang w:val="en-PH"/>
+              </w:rPr>
+              <w:t>True</w:t>
+            </w:r>
+          </w:p>
+        </w:tc>
+        <w:tc>
+          <w:tcPr>
+            <w:tcW w:w="3339" w:type="dxa"/>
+            <w:tcBorders>
+              <w:right w:val="single" w:sz="4" w:space="0" w:color="00000A"/>
+            </w:tcBorders>
+            <w:shd w:val="clear" w:color="auto" w:fill="auto"/>
+          </w:tcPr>
+          <w:p>
+            <w:pPr>
+              <w:spacing w:line="276" w:lineRule="auto"/>
+              <w:rPr>
+                <w:rFonts w:ascii="Times New Roman" w:eastAsia="Times New Roman" w:hAnsi="Times New Roman"/>
+                <w:sz w:val="24"/>
+                <w:lang w:val="en-PH"/>
+              </w:rPr>
+            </w:pPr>
+            <w:r>
+              <w:rPr>
+                <w:rFonts w:ascii="Times New Roman" w:eastAsia="Times New Roman" w:hAnsi="Times New Roman"/>
+                <w:sz w:val="24"/>
+                <w:lang w:val="en-PH"/>
+              </w:rPr>
+              <w:t>Number</w:t>
+            </w:r>
+          </w:p>
+        </w:tc>
+      </w:tr>
+      <w:tr>
+        <w:trPr>
+          <w:trHeight w:val="290"/>
+        </w:trPr>
+        <w:tc>
+          <w:tcPr>
+            <w:tcW w:w="4338" w:type="dxa"/>
+            <w:tcBorders>
+              <w:left w:val="single" w:sz="4" w:space="0" w:color="00000A"/>
+              <w:right w:val="single" w:sz="4" w:space="0" w:color="00000A"/>
+            </w:tcBorders>
+            <w:shd w:val="clear" w:color="auto" w:fill="auto"/>
+            <w:tcMar>
+              <w:left w:w="103" w:type="dxa"/>
+            </w:tcMar>
+          </w:tcPr>
+          <w:p>
+            <w:pPr>
+              <w:spacing w:line="276" w:lineRule="auto"/>
+              <w:rPr>
+                <w:rFonts w:ascii="Times New Roman" w:eastAsia="Times New Roman" w:hAnsi="Times New Roman"/>
+                <w:sz w:val="24"/>
+                <w:lang w:val="en-PH"/>
+              </w:rPr>
+            </w:pPr>
+            <w:r>
+              <w:rPr>
+                <w:rFonts w:ascii="Times New Roman" w:eastAsia="Times New Roman" w:hAnsi="Times New Roman"/>
+                <w:sz w:val="24"/>
+                <w:lang w:val="en-PH"/>
+              </w:rPr>
+              <w:t>Sleeve Size</w:t>
+            </w:r>
+          </w:p>
+        </w:tc>
+        <w:tc>
+          <w:tcPr>
+            <w:tcW w:w="2070" w:type="dxa"/>
+            <w:tcBorders>
+              <w:right w:val="single" w:sz="4" w:space="0" w:color="00000A"/>
+            </w:tcBorders>
+            <w:shd w:val="clear" w:color="auto" w:fill="auto"/>
+          </w:tcPr>
+          <w:p>
+            <w:pPr>
+              <w:spacing w:line="276" w:lineRule="auto"/>
+              <w:rPr>
+                <w:rFonts w:ascii="Times New Roman" w:eastAsia="Times New Roman" w:hAnsi="Times New Roman"/>
+                <w:sz w:val="24"/>
+                <w:lang w:val="en-PH"/>
+              </w:rPr>
+            </w:pPr>
+            <w:r>
+              <w:rPr>
+                <w:rFonts w:ascii="Times New Roman" w:eastAsia="Times New Roman" w:hAnsi="Times New Roman"/>
+                <w:sz w:val="24"/>
+                <w:lang w:val="en-PH"/>
+              </w:rPr>
+              <w:t>True</w:t>
+            </w:r>
+          </w:p>
+        </w:tc>
+        <w:tc>
+          <w:tcPr>
+            <w:tcW w:w="3339" w:type="dxa"/>
+            <w:tcBorders>
+              <w:right w:val="single" w:sz="4" w:space="0" w:color="00000A"/>
+            </w:tcBorders>
+            <w:shd w:val="clear" w:color="auto" w:fill="auto"/>
+          </w:tcPr>
+          <w:p>
+            <w:pPr>
+              <w:spacing w:line="276" w:lineRule="auto"/>
+              <w:rPr>
+                <w:rFonts w:ascii="Times New Roman" w:eastAsia="Times New Roman" w:hAnsi="Times New Roman"/>
+                <w:sz w:val="24"/>
+                <w:lang w:val="en-PH"/>
+              </w:rPr>
+            </w:pPr>
+            <w:r>
+              <w:rPr>
+                <w:rFonts w:ascii="Times New Roman" w:eastAsia="Times New Roman" w:hAnsi="Times New Roman"/>
+                <w:sz w:val="24"/>
+                <w:lang w:val="en-PH"/>
+              </w:rPr>
+              <w:t>Number</w:t>
+            </w:r>
+          </w:p>
+        </w:tc>
+      </w:tr>
+      <w:tr>
+        <w:trPr>
+          <w:trHeight w:val="290"/>
+        </w:trPr>
+        <w:tc>
+          <w:tcPr>
+            <w:tcW w:w="4338" w:type="dxa"/>
+            <w:tcBorders>
+              <w:left w:val="single" w:sz="4" w:space="0" w:color="00000A"/>
+              <w:right w:val="single" w:sz="4" w:space="0" w:color="00000A"/>
+            </w:tcBorders>
+            <w:shd w:val="clear" w:color="auto" w:fill="auto"/>
+            <w:tcMar>
+              <w:left w:w="103" w:type="dxa"/>
+            </w:tcMar>
+          </w:tcPr>
+          <w:p>
+            <w:pPr>
+              <w:spacing w:line="276" w:lineRule="auto"/>
+              <w:rPr>
+                <w:rFonts w:ascii="Times New Roman" w:eastAsia="Times New Roman" w:hAnsi="Times New Roman"/>
+                <w:sz w:val="24"/>
+                <w:lang w:val="en-PH"/>
+              </w:rPr>
+            </w:pPr>
+            <w:r>
+              <w:rPr>
+                <w:rFonts w:ascii="Times New Roman" w:eastAsia="Times New Roman" w:hAnsi="Times New Roman"/>
+                <w:sz w:val="24"/>
+                <w:lang w:val="en-PH"/>
+              </w:rPr>
+              <w:t>Hood Size</w:t>
+            </w:r>
+          </w:p>
+        </w:tc>
+        <w:tc>
+          <w:tcPr>
+            <w:tcW w:w="2070" w:type="dxa"/>
+            <w:tcBorders>
+              <w:right w:val="single" w:sz="4" w:space="0" w:color="00000A"/>
+            </w:tcBorders>
+            <w:shd w:val="clear" w:color="auto" w:fill="auto"/>
+          </w:tcPr>
+          <w:p>
+            <w:pPr>
+              <w:spacing w:line="276" w:lineRule="auto"/>
+              <w:rPr>
+                <w:rFonts w:ascii="Times New Roman" w:eastAsia="Times New Roman" w:hAnsi="Times New Roman"/>
+                <w:sz w:val="24"/>
+                <w:lang w:val="en-PH"/>
+              </w:rPr>
+            </w:pPr>
+            <w:r>
+              <w:rPr>
+                <w:rFonts w:ascii="Times New Roman" w:eastAsia="Times New Roman" w:hAnsi="Times New Roman"/>
+                <w:sz w:val="24"/>
+                <w:lang w:val="en-PH"/>
+              </w:rPr>
+              <w:t>True</w:t>
+            </w:r>
+          </w:p>
+        </w:tc>
+        <w:tc>
+          <w:tcPr>
+            <w:tcW w:w="3339" w:type="dxa"/>
+            <w:tcBorders>
+              <w:right w:val="single" w:sz="4" w:space="0" w:color="00000A"/>
+            </w:tcBorders>
+            <w:shd w:val="clear" w:color="auto" w:fill="auto"/>
+          </w:tcPr>
+          <w:p>
+            <w:pPr>
+              <w:spacing w:line="276" w:lineRule="auto"/>
+              <w:rPr>
+                <w:rFonts w:ascii="Times New Roman" w:eastAsia="Times New Roman" w:hAnsi="Times New Roman"/>
+                <w:sz w:val="24"/>
+                <w:lang w:val="en-PH"/>
+              </w:rPr>
+            </w:pPr>
+            <w:r>
+              <w:rPr>
+                <w:rFonts w:ascii="Times New Roman" w:eastAsia="Times New Roman" w:hAnsi="Times New Roman"/>
+                <w:sz w:val="24"/>
+                <w:lang w:val="en-PH"/>
+              </w:rPr>
+              <w:t>Number</w:t>
+            </w:r>
+          </w:p>
+        </w:tc>
+      </w:tr>
+      <w:tr>
+        <w:trPr>
+          <w:trHeight w:val="290"/>
+        </w:trPr>
+        <w:tc>
+          <w:tcPr>
+            <w:tcW w:w="4338" w:type="dxa"/>
+            <w:tcBorders>
+              <w:left w:val="single" w:sz="4" w:space="0" w:color="00000A"/>
+              <w:right w:val="single" w:sz="4" w:space="0" w:color="00000A"/>
+            </w:tcBorders>
+            <w:shd w:val="clear" w:color="auto" w:fill="auto"/>
+            <w:tcMar>
+              <w:left w:w="103" w:type="dxa"/>
+            </w:tcMar>
+          </w:tcPr>
+          <w:p>
+            <w:pPr>
+              <w:spacing w:line="276" w:lineRule="auto"/>
+              <w:rPr>
+                <w:rFonts w:ascii="Times New Roman" w:eastAsia="Times New Roman" w:hAnsi="Times New Roman"/>
+                <w:sz w:val="24"/>
+                <w:lang w:val="en-PH"/>
+              </w:rPr>
+            </w:pPr>
+            <w:r>
+              <w:rPr>
+                <w:rFonts w:ascii="Times New Roman" w:eastAsia="Times New Roman" w:hAnsi="Times New Roman"/>
+                <w:sz w:val="24"/>
+                <w:lang w:val="en-PH"/>
+              </w:rPr>
+              <w:t>Bottom Size</w:t>
+            </w:r>
+          </w:p>
+        </w:tc>
+        <w:tc>
+          <w:tcPr>
+            <w:tcW w:w="2070" w:type="dxa"/>
+            <w:tcBorders>
+              <w:right w:val="single" w:sz="4" w:space="0" w:color="00000A"/>
+            </w:tcBorders>
+            <w:shd w:val="clear" w:color="auto" w:fill="auto"/>
+          </w:tcPr>
+          <w:p>
+            <w:pPr>
+              <w:spacing w:line="276" w:lineRule="auto"/>
+              <w:rPr>
+                <w:rFonts w:ascii="Times New Roman" w:eastAsia="Times New Roman" w:hAnsi="Times New Roman"/>
+                <w:sz w:val="24"/>
+                <w:lang w:val="en-PH"/>
+              </w:rPr>
+            </w:pPr>
+            <w:r>
+              <w:rPr>
+                <w:rFonts w:ascii="Times New Roman" w:eastAsia="Times New Roman" w:hAnsi="Times New Roman"/>
+                <w:sz w:val="24"/>
+                <w:lang w:val="en-PH"/>
+              </w:rPr>
+              <w:t>True</w:t>
+            </w:r>
+          </w:p>
+        </w:tc>
+        <w:tc>
+          <w:tcPr>
+            <w:tcW w:w="3339" w:type="dxa"/>
+            <w:tcBorders>
+              <w:right w:val="single" w:sz="4" w:space="0" w:color="00000A"/>
+            </w:tcBorders>
+            <w:shd w:val="clear" w:color="auto" w:fill="auto"/>
+          </w:tcPr>
+          <w:p>
+            <w:pPr>
+              <w:spacing w:line="276" w:lineRule="auto"/>
+              <w:rPr>
+                <w:rFonts w:ascii="Times New Roman" w:eastAsia="Times New Roman" w:hAnsi="Times New Roman"/>
+                <w:sz w:val="24"/>
+                <w:lang w:val="en-PH"/>
+              </w:rPr>
+            </w:pPr>
+            <w:r>
+              <w:rPr>
+                <w:rFonts w:ascii="Times New Roman" w:eastAsia="Times New Roman" w:hAnsi="Times New Roman"/>
+                <w:sz w:val="24"/>
+                <w:lang w:val="en-PH"/>
+              </w:rPr>
+              <w:t>Number</w:t>
+            </w:r>
+          </w:p>
+        </w:tc>
+      </w:tr>
+      <w:tr>
+        <w:trPr>
+          <w:trHeight w:val="290"/>
+        </w:trPr>
+        <w:tc>
+          <w:tcPr>
+            <w:tcW w:w="4338" w:type="dxa"/>
+            <w:tcBorders>
+              <w:left w:val="single" w:sz="4" w:space="0" w:color="00000A"/>
+              <w:right w:val="single" w:sz="4" w:space="0" w:color="00000A"/>
+            </w:tcBorders>
+            <w:shd w:val="clear" w:color="auto" w:fill="auto"/>
+            <w:tcMar>
+              <w:left w:w="103" w:type="dxa"/>
+            </w:tcMar>
+          </w:tcPr>
+          <w:p>
+            <w:pPr>
+              <w:spacing w:line="276" w:lineRule="auto"/>
+              <w:rPr>
+                <w:rFonts w:ascii="Times New Roman" w:eastAsia="Times New Roman" w:hAnsi="Times New Roman"/>
+                <w:sz w:val="24"/>
+                <w:lang w:val="en-PH"/>
+              </w:rPr>
+            </w:pPr>
+            <w:r>
+              <w:rPr>
+                <w:rFonts w:ascii="Times New Roman" w:eastAsia="Times New Roman" w:hAnsi="Times New Roman"/>
+                <w:sz w:val="24"/>
+                <w:lang w:val="en-PH"/>
+              </w:rPr>
+              <w:t>Thigh Size</w:t>
+            </w:r>
+          </w:p>
+        </w:tc>
+        <w:tc>
+          <w:tcPr>
+            <w:tcW w:w="2070" w:type="dxa"/>
+            <w:tcBorders>
+              <w:right w:val="single" w:sz="4" w:space="0" w:color="00000A"/>
+            </w:tcBorders>
+            <w:shd w:val="clear" w:color="auto" w:fill="auto"/>
+          </w:tcPr>
+          <w:p>
+            <w:pPr>
+              <w:spacing w:line="276" w:lineRule="auto"/>
+              <w:rPr>
+                <w:rFonts w:ascii="Times New Roman" w:eastAsia="Times New Roman" w:hAnsi="Times New Roman"/>
+                <w:sz w:val="24"/>
+                <w:lang w:val="en-PH"/>
+              </w:rPr>
+            </w:pPr>
+            <w:r>
+              <w:rPr>
+                <w:rFonts w:ascii="Times New Roman" w:eastAsia="Times New Roman" w:hAnsi="Times New Roman"/>
+                <w:sz w:val="24"/>
+                <w:lang w:val="en-PH"/>
+              </w:rPr>
+              <w:t>True</w:t>
+            </w:r>
+          </w:p>
+        </w:tc>
+        <w:tc>
+          <w:tcPr>
+            <w:tcW w:w="3339" w:type="dxa"/>
+            <w:tcBorders>
+              <w:right w:val="single" w:sz="4" w:space="0" w:color="00000A"/>
+            </w:tcBorders>
+            <w:shd w:val="clear" w:color="auto" w:fill="auto"/>
+          </w:tcPr>
+          <w:p>
+            <w:pPr>
+              <w:spacing w:line="276" w:lineRule="auto"/>
+              <w:rPr>
+                <w:rFonts w:ascii="Times New Roman" w:eastAsia="Times New Roman" w:hAnsi="Times New Roman"/>
+                <w:sz w:val="24"/>
+                <w:lang w:val="en-PH"/>
+              </w:rPr>
+            </w:pPr>
+            <w:r>
+              <w:rPr>
+                <w:rFonts w:ascii="Times New Roman" w:eastAsia="Times New Roman" w:hAnsi="Times New Roman"/>
+                <w:sz w:val="24"/>
+                <w:lang w:val="en-PH"/>
+              </w:rPr>
+              <w:t>Number</w:t>
+            </w:r>
+          </w:p>
+        </w:tc>
+      </w:tr>
+      <w:tr>
+        <w:trPr>
+          <w:trHeight w:val="290"/>
+        </w:trPr>
+        <w:tc>
+          <w:tcPr>
+            <w:tcW w:w="4338" w:type="dxa"/>
+            <w:tcBorders>
+              <w:left w:val="single" w:sz="4" w:space="0" w:color="00000A"/>
+              <w:right w:val="single" w:sz="4" w:space="0" w:color="00000A"/>
+            </w:tcBorders>
+            <w:shd w:val="clear" w:color="auto" w:fill="auto"/>
+            <w:tcMar>
+              <w:left w:w="103" w:type="dxa"/>
+            </w:tcMar>
+          </w:tcPr>
+          <w:p>
+            <w:pPr>
+              <w:spacing w:line="276" w:lineRule="auto"/>
+              <w:rPr>
+                <w:rFonts w:ascii="Times New Roman" w:eastAsia="Times New Roman" w:hAnsi="Times New Roman"/>
+                <w:sz w:val="24"/>
+                <w:lang w:val="en-PH"/>
+              </w:rPr>
+            </w:pPr>
+            <w:r>
+              <w:rPr>
+                <w:rFonts w:ascii="Times New Roman" w:eastAsia="Times New Roman" w:hAnsi="Times New Roman"/>
+                <w:sz w:val="24"/>
+                <w:lang w:val="en-PH"/>
+              </w:rPr>
+              <w:t>Pocket Size</w:t>
+            </w:r>
+          </w:p>
+        </w:tc>
+        <w:tc>
+          <w:tcPr>
+            <w:tcW w:w="2070" w:type="dxa"/>
+            <w:tcBorders>
+              <w:right w:val="single" w:sz="4" w:space="0" w:color="00000A"/>
+            </w:tcBorders>
+            <w:shd w:val="clear" w:color="auto" w:fill="auto"/>
+          </w:tcPr>
+          <w:p>
+            <w:pPr>
+              <w:spacing w:line="276" w:lineRule="auto"/>
+              <w:rPr>
+                <w:rFonts w:ascii="Times New Roman" w:eastAsia="Times New Roman" w:hAnsi="Times New Roman"/>
+                <w:sz w:val="24"/>
+                <w:lang w:val="en-PH"/>
+              </w:rPr>
+            </w:pPr>
+            <w:r>
+              <w:rPr>
+                <w:rFonts w:ascii="Times New Roman" w:eastAsia="Times New Roman" w:hAnsi="Times New Roman"/>
+                <w:sz w:val="24"/>
+                <w:lang w:val="en-PH"/>
+              </w:rPr>
+              <w:t>True</w:t>
+            </w:r>
+          </w:p>
+        </w:tc>
+        <w:tc>
+          <w:tcPr>
+            <w:tcW w:w="3339" w:type="dxa"/>
+            <w:tcBorders>
+              <w:right w:val="single" w:sz="4" w:space="0" w:color="00000A"/>
+            </w:tcBorders>
+            <w:shd w:val="clear" w:color="auto" w:fill="auto"/>
+          </w:tcPr>
+          <w:p>
+            <w:pPr>
+              <w:spacing w:line="276" w:lineRule="auto"/>
+              <w:rPr>
+                <w:rFonts w:ascii="Times New Roman" w:eastAsia="Times New Roman" w:hAnsi="Times New Roman"/>
+                <w:sz w:val="24"/>
+                <w:lang w:val="en-PH"/>
+              </w:rPr>
+            </w:pPr>
+            <w:r>
+              <w:rPr>
+                <w:rFonts w:ascii="Times New Roman" w:eastAsia="Times New Roman" w:hAnsi="Times New Roman"/>
+                <w:sz w:val="24"/>
+                <w:lang w:val="en-PH"/>
+              </w:rPr>
+              <w:t>Number</w:t>
+            </w:r>
+          </w:p>
+        </w:tc>
+      </w:tr>
+      <w:tr>
+        <w:trPr>
+          <w:trHeight w:val="290"/>
+        </w:trPr>
+        <w:tc>
+          <w:tcPr>
+            <w:tcW w:w="4338" w:type="dxa"/>
+            <w:tcBorders>
+              <w:left w:val="single" w:sz="4" w:space="0" w:color="00000A"/>
+              <w:right w:val="single" w:sz="4" w:space="0" w:color="00000A"/>
+            </w:tcBorders>
+            <w:shd w:val="clear" w:color="auto" w:fill="auto"/>
+            <w:tcMar>
+              <w:left w:w="103" w:type="dxa"/>
+            </w:tcMar>
+          </w:tcPr>
+          <w:p>
+            <w:pPr>
+              <w:spacing w:line="276" w:lineRule="auto"/>
+              <w:rPr>
+                <w:rFonts w:ascii="Times New Roman" w:eastAsia="Times New Roman" w:hAnsi="Times New Roman"/>
+                <w:sz w:val="24"/>
+                <w:lang w:val="en-PH"/>
+              </w:rPr>
+            </w:pPr>
+            <w:r>
+              <w:rPr>
+                <w:rFonts w:ascii="Times New Roman" w:eastAsia="Times New Roman" w:hAnsi="Times New Roman"/>
+                <w:sz w:val="24"/>
+                <w:lang w:val="en-PH"/>
+              </w:rPr>
+              <w:t>Fabric Weight</w:t>
+            </w:r>
+          </w:p>
+        </w:tc>
+        <w:tc>
+          <w:tcPr>
+            <w:tcW w:w="2070" w:type="dxa"/>
+            <w:tcBorders>
+              <w:right w:val="single" w:sz="4" w:space="0" w:color="00000A"/>
+            </w:tcBorders>
+            <w:shd w:val="clear" w:color="auto" w:fill="auto"/>
+          </w:tcPr>
+          <w:p>
+            <w:pPr>
+              <w:spacing w:line="276" w:lineRule="auto"/>
+              <w:rPr>
+                <w:rFonts w:ascii="Times New Roman" w:eastAsia="Times New Roman" w:hAnsi="Times New Roman"/>
+                <w:sz w:val="24"/>
+                <w:lang w:val="en-PH"/>
+              </w:rPr>
+            </w:pPr>
+            <w:r>
+              <w:rPr>
+                <w:rFonts w:ascii="Times New Roman" w:eastAsia="Times New Roman" w:hAnsi="Times New Roman"/>
+                <w:sz w:val="24"/>
+                <w:lang w:val="en-PH"/>
+              </w:rPr>
+              <w:t>True</w:t>
+            </w:r>
+          </w:p>
+        </w:tc>
+        <w:tc>
+          <w:tcPr>
+            <w:tcW w:w="3339" w:type="dxa"/>
+            <w:tcBorders>
+              <w:right w:val="single" w:sz="4" w:space="0" w:color="00000A"/>
+            </w:tcBorders>
+            <w:shd w:val="clear" w:color="auto" w:fill="auto"/>
+          </w:tcPr>
+          <w:p>
+            <w:pPr>
+              <w:spacing w:line="276" w:lineRule="auto"/>
+              <w:rPr>
+                <w:rFonts w:ascii="Times New Roman" w:eastAsia="Times New Roman" w:hAnsi="Times New Roman"/>
+                <w:sz w:val="24"/>
+                <w:lang w:val="en-PH"/>
+              </w:rPr>
+            </w:pPr>
+            <w:r>
+              <w:rPr>
+                <w:rFonts w:ascii="Times New Roman" w:eastAsia="Times New Roman" w:hAnsi="Times New Roman"/>
+                <w:sz w:val="24"/>
+                <w:lang w:val="en-PH"/>
+              </w:rPr>
+              <w:t>Number</w:t>
+            </w:r>
+          </w:p>
+        </w:tc>
+      </w:tr>
+      <w:tr>
+        <w:trPr>
+          <w:trHeight w:val="290"/>
+        </w:trPr>
+        <w:tc>
+          <w:tcPr>
+            <w:tcW w:w="4338" w:type="dxa"/>
+            <w:tcBorders>
+              <w:left w:val="single" w:sz="4" w:space="0" w:color="00000A"/>
+              <w:right w:val="single" w:sz="4" w:space="0" w:color="00000A"/>
+            </w:tcBorders>
+            <w:shd w:val="clear" w:color="auto" w:fill="auto"/>
+            <w:tcMar>
+              <w:left w:w="103" w:type="dxa"/>
+            </w:tcMar>
+          </w:tcPr>
+          <w:p>
+            <w:pPr>
+              <w:spacing w:line="276" w:lineRule="auto"/>
+              <w:rPr>
+                <w:rFonts w:ascii="Times New Roman" w:eastAsia="Times New Roman" w:hAnsi="Times New Roman"/>
+                <w:sz w:val="24"/>
+                <w:lang w:val="en-PH"/>
+              </w:rPr>
+            </w:pPr>
+            <w:r>
+              <w:rPr>
+                <w:rFonts w:ascii="Times New Roman" w:eastAsia="Times New Roman" w:hAnsi="Times New Roman"/>
+                <w:sz w:val="24"/>
+                <w:lang w:val="en-PH"/>
+              </w:rPr>
+              <w:t xml:space="preserve">Currency </w:t>
+            </w:r>
+          </w:p>
+        </w:tc>
+        <w:tc>
+          <w:tcPr>
+            <w:tcW w:w="2070" w:type="dxa"/>
+            <w:tcBorders>
+              <w:right w:val="single" w:sz="4" w:space="0" w:color="00000A"/>
+            </w:tcBorders>
+            <w:shd w:val="clear" w:color="auto" w:fill="auto"/>
+          </w:tcPr>
+          <w:p>
+            <w:pPr>
+              <w:spacing w:line="276" w:lineRule="auto"/>
+              <w:rPr>
+                <w:rFonts w:ascii="Times New Roman" w:eastAsia="Times New Roman" w:hAnsi="Times New Roman"/>
+                <w:sz w:val="24"/>
+                <w:lang w:val="en-PH"/>
+              </w:rPr>
+            </w:pPr>
+            <w:r>
+              <w:rPr>
+                <w:rFonts w:ascii="Times New Roman" w:eastAsia="Times New Roman" w:hAnsi="Times New Roman"/>
+                <w:sz w:val="24"/>
+                <w:lang w:val="en-PH"/>
+              </w:rPr>
+              <w:t xml:space="preserve">True </w:t>
+            </w:r>
+          </w:p>
+        </w:tc>
+        <w:tc>
+          <w:tcPr>
+            <w:tcW w:w="3339" w:type="dxa"/>
+            <w:tcBorders>
+              <w:right w:val="single" w:sz="4" w:space="0" w:color="00000A"/>
+            </w:tcBorders>
+            <w:shd w:val="clear" w:color="auto" w:fill="auto"/>
+          </w:tcPr>
+          <w:p>
+            <w:pPr>
+              <w:spacing w:line="276" w:lineRule="auto"/>
+              <w:rPr>
+                <w:rFonts w:ascii="Times New Roman" w:eastAsia="Times New Roman" w:hAnsi="Times New Roman"/>
+                <w:sz w:val="24"/>
+                <w:lang w:val="en-PH"/>
+              </w:rPr>
+            </w:pPr>
+            <w:r>
+              <w:rPr>
+                <w:rFonts w:ascii="Times New Roman" w:eastAsia="Times New Roman" w:hAnsi="Times New Roman"/>
+                <w:sz w:val="24"/>
+                <w:lang w:val="en-PH"/>
+              </w:rPr>
+              <w:t>String</w:t>
+            </w:r>
+          </w:p>
+        </w:tc>
+      </w:tr>
+      <w:tr>
+        <w:trPr>
+          <w:trHeight w:val="290"/>
+        </w:trPr>
+        <w:tc>
+          <w:tcPr>
+            <w:tcW w:w="4338" w:type="dxa"/>
+            <w:tcBorders>
+              <w:left w:val="single" w:sz="4" w:space="0" w:color="00000A"/>
+              <w:right w:val="single" w:sz="4" w:space="0" w:color="00000A"/>
+            </w:tcBorders>
+            <w:shd w:val="clear" w:color="auto" w:fill="auto"/>
+            <w:tcMar>
+              <w:left w:w="103" w:type="dxa"/>
+            </w:tcMar>
+          </w:tcPr>
+          <w:p>
+            <w:pPr>
+              <w:spacing w:line="276" w:lineRule="auto"/>
+              <w:rPr>
+                <w:rFonts w:ascii="Times New Roman" w:eastAsia="Times New Roman" w:hAnsi="Times New Roman"/>
+                <w:sz w:val="24"/>
+                <w:lang w:val="en-PH"/>
+              </w:rPr>
+            </w:pPr>
+            <w:r>
+              <w:rPr>
+                <w:rFonts w:ascii="Times New Roman" w:eastAsia="Times New Roman" w:hAnsi="Times New Roman"/>
+                <w:sz w:val="24"/>
+                <w:lang w:val="en-PH"/>
+              </w:rPr>
+              <w:t>Fabric Unit Price</w:t>
+            </w:r>
+          </w:p>
+        </w:tc>
+        <w:tc>
+          <w:tcPr>
+            <w:tcW w:w="2070" w:type="dxa"/>
+            <w:tcBorders>
+              <w:right w:val="single" w:sz="4" w:space="0" w:color="00000A"/>
+            </w:tcBorders>
+            <w:shd w:val="clear" w:color="auto" w:fill="auto"/>
+          </w:tcPr>
+          <w:p>
+            <w:pPr>
+              <w:spacing w:line="276" w:lineRule="auto"/>
+              <w:rPr>
+                <w:rFonts w:ascii="Times New Roman" w:eastAsia="Times New Roman" w:hAnsi="Times New Roman"/>
+                <w:sz w:val="24"/>
+                <w:lang w:val="en-PH"/>
+              </w:rPr>
+            </w:pPr>
+            <w:r>
+              <w:rPr>
+                <w:rFonts w:ascii="Times New Roman" w:eastAsia="Times New Roman" w:hAnsi="Times New Roman"/>
+                <w:sz w:val="24"/>
+                <w:lang w:val="en-PH"/>
+              </w:rPr>
+              <w:t>True</w:t>
+            </w:r>
+          </w:p>
+        </w:tc>
+        <w:tc>
+          <w:tcPr>
+            <w:tcW w:w="3339" w:type="dxa"/>
+            <w:tcBorders>
+              <w:right w:val="single" w:sz="4" w:space="0" w:color="00000A"/>
+            </w:tcBorders>
+            <w:shd w:val="clear" w:color="auto" w:fill="auto"/>
+          </w:tcPr>
+          <w:p>
+            <w:pPr>
+              <w:spacing w:line="276" w:lineRule="auto"/>
+              <w:rPr>
+                <w:rFonts w:ascii="Times New Roman" w:eastAsia="Times New Roman" w:hAnsi="Times New Roman"/>
+                <w:sz w:val="24"/>
+                <w:lang w:val="en-PH"/>
+              </w:rPr>
+            </w:pPr>
+            <w:r>
+              <w:rPr>
+                <w:rFonts w:ascii="Times New Roman" w:eastAsia="Times New Roman" w:hAnsi="Times New Roman"/>
+                <w:sz w:val="24"/>
+                <w:lang w:val="en-PH"/>
+              </w:rPr>
+              <w:t>Number</w:t>
+            </w:r>
+          </w:p>
+        </w:tc>
+      </w:tr>
+      <w:tr>
+        <w:trPr>
+          <w:trHeight w:val="290"/>
+        </w:trPr>
+        <w:tc>
+          <w:tcPr>
+            <w:tcW w:w="4338" w:type="dxa"/>
+            <w:tcBorders>
+              <w:left w:val="single" w:sz="4" w:space="0" w:color="00000A"/>
+              <w:right w:val="single" w:sz="4" w:space="0" w:color="00000A"/>
+            </w:tcBorders>
+            <w:shd w:val="clear" w:color="auto" w:fill="auto"/>
+            <w:tcMar>
+              <w:left w:w="103" w:type="dxa"/>
+            </w:tcMar>
+          </w:tcPr>
+          <w:p>
+            <w:pPr>
+              <w:spacing w:line="276" w:lineRule="auto"/>
+              <w:rPr>
+                <w:rFonts w:ascii="Times New Roman" w:eastAsia="Times New Roman" w:hAnsi="Times New Roman"/>
+                <w:sz w:val="24"/>
+                <w:lang w:val="en-PH"/>
+              </w:rPr>
+            </w:pPr>
+            <w:r>
+              <w:rPr>
+                <w:rFonts w:ascii="Times New Roman" w:eastAsia="Times New Roman" w:hAnsi="Times New Roman"/>
+                <w:sz w:val="24"/>
+                <w:lang w:val="en-PH"/>
+              </w:rPr>
+              <w:t>Fabric Total Price</w:t>
+            </w:r>
+          </w:p>
+        </w:tc>
+        <w:tc>
+          <w:tcPr>
+            <w:tcW w:w="2070" w:type="dxa"/>
+            <w:tcBorders>
+              <w:right w:val="single" w:sz="4" w:space="0" w:color="00000A"/>
+            </w:tcBorders>
+            <w:shd w:val="clear" w:color="auto" w:fill="auto"/>
+          </w:tcPr>
+          <w:p>
+            <w:pPr>
+              <w:spacing w:line="276" w:lineRule="auto"/>
+              <w:rPr>
+                <w:rFonts w:ascii="Times New Roman" w:eastAsia="Times New Roman" w:hAnsi="Times New Roman"/>
+                <w:sz w:val="24"/>
+                <w:lang w:val="en-PH"/>
+              </w:rPr>
+            </w:pPr>
+            <w:r>
+              <w:rPr>
+                <w:rFonts w:ascii="Times New Roman" w:eastAsia="Times New Roman" w:hAnsi="Times New Roman"/>
+                <w:sz w:val="24"/>
+                <w:lang w:val="en-PH"/>
+              </w:rPr>
+              <w:t>True</w:t>
+            </w:r>
+          </w:p>
+        </w:tc>
+        <w:tc>
+          <w:tcPr>
+            <w:tcW w:w="3339" w:type="dxa"/>
+            <w:tcBorders>
+              <w:right w:val="single" w:sz="4" w:space="0" w:color="00000A"/>
+            </w:tcBorders>
+            <w:shd w:val="clear" w:color="auto" w:fill="auto"/>
+          </w:tcPr>
+          <w:p>
+            <w:pPr>
+              <w:spacing w:line="276" w:lineRule="auto"/>
+              <w:rPr>
+                <w:rFonts w:ascii="Times New Roman" w:eastAsia="Times New Roman" w:hAnsi="Times New Roman"/>
+                <w:sz w:val="24"/>
+                <w:lang w:val="en-PH"/>
+              </w:rPr>
+            </w:pPr>
+            <w:r>
+              <w:rPr>
+                <w:rFonts w:ascii="Times New Roman" w:eastAsia="Times New Roman" w:hAnsi="Times New Roman"/>
+                <w:sz w:val="24"/>
+                <w:lang w:val="en-PH"/>
+              </w:rPr>
+              <w:t>Number</w:t>
+            </w:r>
+          </w:p>
+        </w:tc>
+      </w:tr>
+      <w:tr>
+        <w:trPr>
+          <w:trHeight w:val="290"/>
+        </w:trPr>
+        <w:tc>
+          <w:tcPr>
+            <w:tcW w:w="4338" w:type="dxa"/>
+            <w:tcBorders>
+              <w:left w:val="single" w:sz="4" w:space="0" w:color="00000A"/>
+              <w:right w:val="single" w:sz="4" w:space="0" w:color="00000A"/>
+            </w:tcBorders>
+            <w:shd w:val="clear" w:color="auto" w:fill="auto"/>
+            <w:tcMar>
+              <w:left w:w="103" w:type="dxa"/>
+            </w:tcMar>
+          </w:tcPr>
+          <w:p>
+            <w:pPr>
+              <w:spacing w:line="276" w:lineRule="auto"/>
+              <w:rPr>
+                <w:rFonts w:ascii="Times New Roman" w:eastAsia="Times New Roman" w:hAnsi="Times New Roman"/>
+                <w:sz w:val="24"/>
+                <w:lang w:val="en-PH"/>
+              </w:rPr>
+            </w:pPr>
+            <w:r>
+              <w:rPr>
+                <w:rFonts w:ascii="Times New Roman" w:eastAsia="Times New Roman" w:hAnsi="Times New Roman"/>
+                <w:sz w:val="24"/>
+                <w:lang w:val="en-PH"/>
+              </w:rPr>
+              <w:t>Rim Price</w:t>
+            </w:r>
+          </w:p>
+        </w:tc>
+        <w:tc>
+          <w:tcPr>
+            <w:tcW w:w="2070" w:type="dxa"/>
+            <w:tcBorders>
+              <w:right w:val="single" w:sz="4" w:space="0" w:color="00000A"/>
+            </w:tcBorders>
+            <w:shd w:val="clear" w:color="auto" w:fill="auto"/>
+          </w:tcPr>
+          <w:p>
+            <w:pPr>
+              <w:spacing w:line="276" w:lineRule="auto"/>
+              <w:rPr>
+                <w:rFonts w:ascii="Times New Roman" w:eastAsia="Times New Roman" w:hAnsi="Times New Roman"/>
+                <w:sz w:val="24"/>
+                <w:lang w:val="en-PH"/>
+              </w:rPr>
+            </w:pPr>
+            <w:r>
+              <w:rPr>
+                <w:rFonts w:ascii="Times New Roman" w:eastAsia="Times New Roman" w:hAnsi="Times New Roman"/>
+                <w:sz w:val="24"/>
+                <w:lang w:val="en-PH"/>
+              </w:rPr>
+              <w:t>True</w:t>
+            </w:r>
+          </w:p>
+        </w:tc>
+        <w:tc>
+          <w:tcPr>
+            <w:tcW w:w="3339" w:type="dxa"/>
+            <w:tcBorders>
+              <w:right w:val="single" w:sz="4" w:space="0" w:color="00000A"/>
+            </w:tcBorders>
+            <w:shd w:val="clear" w:color="auto" w:fill="auto"/>
+          </w:tcPr>
+          <w:p>
+            <w:pPr>
+              <w:spacing w:line="276" w:lineRule="auto"/>
+              <w:rPr>
+                <w:rFonts w:ascii="Times New Roman" w:eastAsia="Times New Roman" w:hAnsi="Times New Roman"/>
+                <w:sz w:val="24"/>
+                <w:lang w:val="en-PH"/>
+              </w:rPr>
+            </w:pPr>
+            <w:r>
+              <w:rPr>
+                <w:rFonts w:ascii="Times New Roman" w:eastAsia="Times New Roman" w:hAnsi="Times New Roman"/>
+                <w:sz w:val="24"/>
+                <w:lang w:val="en-PH"/>
+              </w:rPr>
+              <w:t>Number</w:t>
+            </w:r>
+          </w:p>
+        </w:tc>
+      </w:tr>
+      <w:tr>
+        <w:trPr>
+          <w:trHeight w:val="290"/>
+        </w:trPr>
+        <w:tc>
+          <w:tcPr>
+            <w:tcW w:w="4338" w:type="dxa"/>
+            <w:tcBorders>
+              <w:left w:val="single" w:sz="4" w:space="0" w:color="00000A"/>
+              <w:right w:val="single" w:sz="4" w:space="0" w:color="00000A"/>
+            </w:tcBorders>
+            <w:shd w:val="clear" w:color="auto" w:fill="auto"/>
+            <w:tcMar>
+              <w:left w:w="103" w:type="dxa"/>
+            </w:tcMar>
+          </w:tcPr>
+          <w:p>
+            <w:pPr>
+              <w:spacing w:line="276" w:lineRule="auto"/>
+              <w:rPr>
+                <w:rFonts w:ascii="Times New Roman" w:eastAsia="Times New Roman" w:hAnsi="Times New Roman"/>
+                <w:sz w:val="24"/>
+                <w:lang w:val="en-PH"/>
+              </w:rPr>
+            </w:pPr>
+            <w:r>
+              <w:rPr>
+                <w:rFonts w:ascii="Times New Roman" w:eastAsia="Times New Roman" w:hAnsi="Times New Roman"/>
+                <w:sz w:val="24"/>
+                <w:lang w:val="en-PH"/>
+              </w:rPr>
+              <w:t>Trim Price</w:t>
+            </w:r>
+          </w:p>
+        </w:tc>
+        <w:tc>
+          <w:tcPr>
+            <w:tcW w:w="2070" w:type="dxa"/>
+            <w:tcBorders>
+              <w:right w:val="single" w:sz="4" w:space="0" w:color="00000A"/>
+            </w:tcBorders>
+            <w:shd w:val="clear" w:color="auto" w:fill="auto"/>
+          </w:tcPr>
+          <w:p>
+            <w:pPr>
+              <w:spacing w:line="276" w:lineRule="auto"/>
+              <w:rPr>
+                <w:rFonts w:ascii="Times New Roman" w:eastAsia="Times New Roman" w:hAnsi="Times New Roman"/>
+                <w:sz w:val="24"/>
+                <w:lang w:val="en-PH"/>
+              </w:rPr>
+            </w:pPr>
+            <w:r>
+              <w:rPr>
+                <w:rFonts w:ascii="Times New Roman" w:eastAsia="Times New Roman" w:hAnsi="Times New Roman"/>
+                <w:sz w:val="24"/>
+                <w:lang w:val="en-PH"/>
+              </w:rPr>
+              <w:t>True</w:t>
+            </w:r>
+          </w:p>
+        </w:tc>
+        <w:tc>
+          <w:tcPr>
+            <w:tcW w:w="3339" w:type="dxa"/>
+            <w:tcBorders>
+              <w:right w:val="single" w:sz="4" w:space="0" w:color="00000A"/>
+            </w:tcBorders>
+            <w:shd w:val="clear" w:color="auto" w:fill="auto"/>
+          </w:tcPr>
+          <w:p>
+            <w:pPr>
+              <w:spacing w:line="276" w:lineRule="auto"/>
+              <w:rPr>
+                <w:rFonts w:ascii="Times New Roman" w:eastAsia="Times New Roman" w:hAnsi="Times New Roman"/>
+                <w:sz w:val="24"/>
+                <w:lang w:val="en-PH"/>
+              </w:rPr>
+            </w:pPr>
+            <w:r>
+              <w:rPr>
+                <w:rFonts w:ascii="Times New Roman" w:eastAsia="Times New Roman" w:hAnsi="Times New Roman"/>
+                <w:sz w:val="24"/>
+                <w:lang w:val="en-PH"/>
+              </w:rPr>
+              <w:t>Number</w:t>
+            </w:r>
+          </w:p>
+        </w:tc>
+      </w:tr>
+      <w:tr>
+        <w:trPr>
+          <w:trHeight w:val="290"/>
+        </w:trPr>
+        <w:tc>
+          <w:tcPr>
+            <w:tcW w:w="4338" w:type="dxa"/>
+            <w:tcBorders>
+              <w:left w:val="single" w:sz="4" w:space="0" w:color="00000A"/>
+              <w:right w:val="single" w:sz="4" w:space="0" w:color="00000A"/>
+            </w:tcBorders>
+            <w:shd w:val="clear" w:color="auto" w:fill="auto"/>
+            <w:tcMar>
+              <w:left w:w="103" w:type="dxa"/>
+            </w:tcMar>
+          </w:tcPr>
+          <w:p>
+            <w:pPr>
+              <w:spacing w:line="276" w:lineRule="auto"/>
+              <w:rPr>
+                <w:rFonts w:ascii="Times New Roman" w:eastAsia="Times New Roman" w:hAnsi="Times New Roman"/>
+                <w:sz w:val="24"/>
+                <w:lang w:val="en-PH"/>
+              </w:rPr>
+            </w:pPr>
+            <w:r>
+              <w:rPr>
+                <w:rFonts w:ascii="Times New Roman" w:eastAsia="Times New Roman" w:hAnsi="Times New Roman"/>
+                <w:sz w:val="24"/>
+                <w:lang w:val="en-PH"/>
+              </w:rPr>
+              <w:t>Cm Price</w:t>
+            </w:r>
+          </w:p>
+        </w:tc>
+        <w:tc>
+          <w:tcPr>
+            <w:tcW w:w="2070" w:type="dxa"/>
+            <w:tcBorders>
+              <w:right w:val="single" w:sz="4" w:space="0" w:color="00000A"/>
+            </w:tcBorders>
+            <w:shd w:val="clear" w:color="auto" w:fill="auto"/>
+          </w:tcPr>
+          <w:p>
+            <w:pPr>
+              <w:spacing w:line="276" w:lineRule="auto"/>
+              <w:rPr>
+                <w:rFonts w:ascii="Times New Roman" w:eastAsia="Times New Roman" w:hAnsi="Times New Roman"/>
+                <w:sz w:val="24"/>
+                <w:lang w:val="en-PH"/>
+              </w:rPr>
+            </w:pPr>
+            <w:r>
+              <w:rPr>
+                <w:rFonts w:ascii="Times New Roman" w:eastAsia="Times New Roman" w:hAnsi="Times New Roman"/>
+                <w:sz w:val="24"/>
+                <w:lang w:val="en-PH"/>
+              </w:rPr>
+              <w:t>True</w:t>
+            </w:r>
+          </w:p>
+        </w:tc>
+        <w:tc>
+          <w:tcPr>
+            <w:tcW w:w="3339" w:type="dxa"/>
+            <w:tcBorders>
+              <w:right w:val="single" w:sz="4" w:space="0" w:color="00000A"/>
+            </w:tcBorders>
+            <w:shd w:val="clear" w:color="auto" w:fill="auto"/>
+          </w:tcPr>
+          <w:p>
+            <w:pPr>
+              <w:spacing w:line="276" w:lineRule="auto"/>
+              <w:rPr>
+                <w:rFonts w:ascii="Times New Roman" w:eastAsia="Times New Roman" w:hAnsi="Times New Roman"/>
+                <w:sz w:val="24"/>
+                <w:lang w:val="en-PH"/>
+              </w:rPr>
+            </w:pPr>
+            <w:r>
+              <w:rPr>
+                <w:rFonts w:ascii="Times New Roman" w:eastAsia="Times New Roman" w:hAnsi="Times New Roman"/>
+                <w:sz w:val="24"/>
+                <w:lang w:val="en-PH"/>
+              </w:rPr>
+              <w:t>Number</w:t>
+            </w:r>
+          </w:p>
+        </w:tc>
+      </w:tr>
+      <w:tr>
+        <w:trPr>
+          <w:trHeight w:val="290"/>
+        </w:trPr>
+        <w:tc>
+          <w:tcPr>
+            <w:tcW w:w="4338" w:type="dxa"/>
+            <w:tcBorders>
+              <w:left w:val="single" w:sz="4" w:space="0" w:color="00000A"/>
+              <w:right w:val="single" w:sz="4" w:space="0" w:color="00000A"/>
+            </w:tcBorders>
+            <w:shd w:val="clear" w:color="auto" w:fill="auto"/>
+            <w:tcMar>
+              <w:left w:w="103" w:type="dxa"/>
+            </w:tcMar>
+          </w:tcPr>
+          <w:p>
+            <w:pPr>
+              <w:spacing w:line="276" w:lineRule="auto"/>
+              <w:rPr>
+                <w:rFonts w:ascii="Times New Roman" w:eastAsia="Times New Roman" w:hAnsi="Times New Roman"/>
+                <w:sz w:val="24"/>
+                <w:lang w:val="en-PH"/>
+              </w:rPr>
+            </w:pPr>
+            <w:r>
+              <w:rPr>
+                <w:rFonts w:ascii="Times New Roman" w:eastAsia="Times New Roman" w:hAnsi="Times New Roman"/>
+                <w:sz w:val="24"/>
+                <w:lang w:val="en-PH"/>
+              </w:rPr>
+              <w:t>Doc Price</w:t>
+            </w:r>
+          </w:p>
+        </w:tc>
+        <w:tc>
+          <w:tcPr>
+            <w:tcW w:w="2070" w:type="dxa"/>
+            <w:tcBorders>
+              <w:right w:val="single" w:sz="4" w:space="0" w:color="00000A"/>
+            </w:tcBorders>
+            <w:shd w:val="clear" w:color="auto" w:fill="auto"/>
+          </w:tcPr>
+          <w:p>
+            <w:pPr>
+              <w:spacing w:line="276" w:lineRule="auto"/>
+              <w:rPr>
+                <w:rFonts w:ascii="Times New Roman" w:eastAsia="Times New Roman" w:hAnsi="Times New Roman"/>
+                <w:sz w:val="24"/>
+                <w:lang w:val="en-PH"/>
+              </w:rPr>
+            </w:pPr>
+            <w:r>
+              <w:rPr>
+                <w:rFonts w:ascii="Times New Roman" w:eastAsia="Times New Roman" w:hAnsi="Times New Roman"/>
+                <w:sz w:val="24"/>
+                <w:lang w:val="en-PH"/>
+              </w:rPr>
+              <w:t>True</w:t>
+            </w:r>
+          </w:p>
+        </w:tc>
+        <w:tc>
+          <w:tcPr>
+            <w:tcW w:w="3339" w:type="dxa"/>
+            <w:tcBorders>
+              <w:right w:val="single" w:sz="4" w:space="0" w:color="00000A"/>
+            </w:tcBorders>
+            <w:shd w:val="clear" w:color="auto" w:fill="auto"/>
+          </w:tcPr>
+          <w:p>
+            <w:pPr>
+              <w:spacing w:line="276" w:lineRule="auto"/>
+              <w:rPr>
+                <w:rFonts w:ascii="Times New Roman" w:eastAsia="Times New Roman" w:hAnsi="Times New Roman"/>
+                <w:sz w:val="24"/>
+                <w:lang w:val="en-PH"/>
+              </w:rPr>
+            </w:pPr>
+            <w:r>
+              <w:rPr>
+                <w:rFonts w:ascii="Times New Roman" w:eastAsia="Times New Roman" w:hAnsi="Times New Roman"/>
+                <w:sz w:val="24"/>
+                <w:lang w:val="en-PH"/>
+              </w:rPr>
+              <w:t>Number</w:t>
+            </w:r>
+          </w:p>
+        </w:tc>
+      </w:tr>
+      <w:tr>
+        <w:trPr>
+          <w:trHeight w:val="290"/>
+        </w:trPr>
+        <w:tc>
+          <w:tcPr>
+            <w:tcW w:w="4338" w:type="dxa"/>
+            <w:tcBorders>
+              <w:left w:val="single" w:sz="4" w:space="0" w:color="00000A"/>
+              <w:right w:val="single" w:sz="4" w:space="0" w:color="00000A"/>
+            </w:tcBorders>
+            <w:shd w:val="clear" w:color="auto" w:fill="auto"/>
+            <w:tcMar>
+              <w:left w:w="103" w:type="dxa"/>
+            </w:tcMar>
+          </w:tcPr>
+          <w:p>
+            <w:pPr>
+              <w:spacing w:line="276" w:lineRule="auto"/>
+              <w:rPr>
+                <w:rFonts w:ascii="Times New Roman" w:eastAsia="Times New Roman" w:hAnsi="Times New Roman"/>
+                <w:sz w:val="24"/>
+                <w:lang w:val="en-PH"/>
+              </w:rPr>
+            </w:pPr>
+            <w:r>
+              <w:rPr>
+                <w:rFonts w:ascii="Times New Roman" w:eastAsia="Times New Roman" w:hAnsi="Times New Roman"/>
+                <w:sz w:val="24"/>
+                <w:lang w:val="en-PH"/>
+              </w:rPr>
+              <w:t>Per Dozen Price</w:t>
+            </w:r>
+          </w:p>
+        </w:tc>
+        <w:tc>
+          <w:tcPr>
+            <w:tcW w:w="2070" w:type="dxa"/>
+            <w:tcBorders>
+              <w:right w:val="single" w:sz="4" w:space="0" w:color="00000A"/>
+            </w:tcBorders>
+            <w:shd w:val="clear" w:color="auto" w:fill="auto"/>
+          </w:tcPr>
+          <w:p>
+            <w:pPr>
+              <w:spacing w:line="276" w:lineRule="auto"/>
+              <w:rPr>
+                <w:rFonts w:ascii="Times New Roman" w:eastAsia="Times New Roman" w:hAnsi="Times New Roman"/>
+                <w:sz w:val="24"/>
+                <w:lang w:val="en-PH"/>
+              </w:rPr>
+            </w:pPr>
+            <w:r>
+              <w:rPr>
+                <w:rFonts w:ascii="Times New Roman" w:eastAsia="Times New Roman" w:hAnsi="Times New Roman"/>
+                <w:sz w:val="24"/>
+                <w:lang w:val="en-PH"/>
+              </w:rPr>
+              <w:t>True</w:t>
+            </w:r>
+          </w:p>
+        </w:tc>
+        <w:tc>
+          <w:tcPr>
+            <w:tcW w:w="3339" w:type="dxa"/>
+            <w:tcBorders>
+              <w:right w:val="single" w:sz="4" w:space="0" w:color="00000A"/>
+            </w:tcBorders>
+            <w:shd w:val="clear" w:color="auto" w:fill="auto"/>
+          </w:tcPr>
+          <w:p>
+            <w:pPr>
+              <w:spacing w:line="276" w:lineRule="auto"/>
+              <w:rPr>
+                <w:rFonts w:ascii="Times New Roman" w:eastAsia="Times New Roman" w:hAnsi="Times New Roman"/>
+                <w:sz w:val="24"/>
+                <w:lang w:val="en-PH"/>
+              </w:rPr>
+            </w:pPr>
+            <w:r>
+              <w:rPr>
+                <w:rFonts w:ascii="Times New Roman" w:eastAsia="Times New Roman" w:hAnsi="Times New Roman"/>
+                <w:sz w:val="24"/>
+                <w:lang w:val="en-PH"/>
+              </w:rPr>
+              <w:t>Number</w:t>
+            </w:r>
+          </w:p>
+        </w:tc>
+      </w:tr>
+      <w:tr>
+        <w:trPr>
+          <w:trHeight w:val="290"/>
+        </w:trPr>
+        <w:tc>
+          <w:tcPr>
+            <w:tcW w:w="4338" w:type="dxa"/>
+            <w:tcBorders>
+              <w:left w:val="single" w:sz="4" w:space="0" w:color="00000A"/>
+              <w:bottom w:val="single" w:sz="4" w:space="0" w:color="00000A"/>
+              <w:right w:val="single" w:sz="4" w:space="0" w:color="00000A"/>
+            </w:tcBorders>
+            <w:shd w:val="clear" w:color="auto" w:fill="auto"/>
+            <w:tcMar>
+              <w:left w:w="103" w:type="dxa"/>
+            </w:tcMar>
+          </w:tcPr>
+          <w:p>
+            <w:pPr>
+              <w:spacing w:line="276" w:lineRule="auto"/>
+              <w:rPr>
+                <w:rFonts w:ascii="Times New Roman" w:eastAsia="Times New Roman" w:hAnsi="Times New Roman"/>
+                <w:sz w:val="24"/>
+                <w:lang w:val="en-PH"/>
+              </w:rPr>
+            </w:pPr>
+            <w:r>
+              <w:rPr>
+                <w:rFonts w:ascii="Times New Roman" w:eastAsia="Times New Roman" w:hAnsi="Times New Roman"/>
+                <w:sz w:val="24"/>
+                <w:lang w:val="en-PH"/>
+              </w:rPr>
+              <w:t>Per Unit price</w:t>
+            </w:r>
+          </w:p>
+        </w:tc>
+        <w:tc>
+          <w:tcPr>
+            <w:tcW w:w="2070" w:type="dxa"/>
+            <w:tcBorders>
+              <w:bottom w:val="single" w:sz="4" w:space="0" w:color="00000A"/>
+              <w:right w:val="single" w:sz="4" w:space="0" w:color="00000A"/>
+            </w:tcBorders>
+            <w:shd w:val="clear" w:color="auto" w:fill="auto"/>
+          </w:tcPr>
+          <w:p>
+            <w:pPr>
+              <w:spacing w:line="276" w:lineRule="auto"/>
+              <w:rPr>
+                <w:rFonts w:ascii="Times New Roman" w:eastAsia="Times New Roman" w:hAnsi="Times New Roman"/>
+                <w:sz w:val="24"/>
+                <w:lang w:val="en-PH"/>
+              </w:rPr>
+            </w:pPr>
+            <w:r>
+              <w:rPr>
+                <w:rFonts w:ascii="Times New Roman" w:eastAsia="Times New Roman" w:hAnsi="Times New Roman"/>
+                <w:sz w:val="24"/>
+                <w:lang w:val="en-PH"/>
+              </w:rPr>
+              <w:t>True</w:t>
+            </w:r>
+          </w:p>
+        </w:tc>
+        <w:tc>
+          <w:tcPr>
+            <w:tcW w:w="3339" w:type="dxa"/>
+            <w:tcBorders>
+              <w:bottom w:val="single" w:sz="4" w:space="0" w:color="00000A"/>
+              <w:right w:val="single" w:sz="4" w:space="0" w:color="00000A"/>
+            </w:tcBorders>
+            <w:shd w:val="clear" w:color="auto" w:fill="auto"/>
+          </w:tcPr>
+          <w:p>
+            <w:pPr>
+              <w:spacing w:line="276" w:lineRule="auto"/>
+              <w:rPr>
+                <w:rFonts w:ascii="Times New Roman" w:eastAsia="Times New Roman" w:hAnsi="Times New Roman"/>
+                <w:sz w:val="24"/>
+                <w:lang w:val="en-PH"/>
+              </w:rPr>
+            </w:pPr>
+            <w:r>
+              <w:rPr>
+                <w:rFonts w:ascii="Times New Roman" w:eastAsia="Times New Roman" w:hAnsi="Times New Roman"/>
+                <w:sz w:val="24"/>
+                <w:lang w:val="en-PH"/>
+              </w:rPr>
+              <w:t xml:space="preserve"> </w:t>
+            </w:r>
+            <w:r>
+              <w:rPr>
+                <w:rFonts w:ascii="Times New Roman" w:eastAsia="Times New Roman" w:hAnsi="Times New Roman"/>
+                <w:sz w:val="24"/>
+                <w:lang w:val="en-PH"/>
+              </w:rPr>
+              <w:t>Number</w:t>
             </w:r>
           </w:p>
         </w:tc>
@@ -4721,7 +5335,7 @@
           <w:sz w:val="32"/>
           <w:szCs w:val="32"/>
         </w:rPr>
-        <w:t>Fabric/Price-</w:t>
+        <w:t>Entry</w:t>
       </w:r>
       <w:r>
         <w:rPr>
@@ -4729,7 +5343,7 @@
           <w:sz w:val="32"/>
           <w:szCs w:val="32"/>
         </w:rPr>
-        <w:t>Calculation Edit</w:t>
+        <w:t xml:space="preserve"> Edit</w:t>
       </w:r>
       <w:r>
         <w:rPr>
@@ -5132,15 +5746,6 @@
                 <w:szCs w:val="24"/>
               </w:rPr>
             </w:pPr>
-            <w:r>
-              <w:rPr>
-                <w:rFonts w:ascii="Times New Roman" w:hAnsi="Times New Roman" w:cs="Times New Roman"/>
-                <w:b w:val="0"/>
-                <w:sz w:val="24"/>
-                <w:szCs w:val="24"/>
-              </w:rPr>
-              <w:t>Entry Add, Entry Clear</w:t>
-            </w:r>
           </w:p>
         </w:tc>
       </w:tr>
@@ -5199,8 +5804,19 @@
                 <w:sz w:val="24"/>
                 <w:szCs w:val="24"/>
               </w:rPr>
-              <w:t>fabric-price-entry-Api</w:t>
-            </w:r>
+              <w:t>fabric-price-entry-</w:t>
+            </w:r>
+            <w:proofErr w:type="spellStart"/>
+            <w:r>
+              <w:rPr>
+                <w:rFonts w:ascii="Times New Roman" w:hAnsi="Times New Roman" w:cs="Times New Roman"/>
+                <w:b w:val="0"/>
+                <w:sz w:val="24"/>
+                <w:szCs w:val="24"/>
+              </w:rPr>
+              <w:t>Api</w:t>
+            </w:r>
+            <w:proofErr w:type="spellEnd"/>
           </w:p>
         </w:tc>
       </w:tr>
@@ -5337,7 +5953,25 @@
                 <w:b w:val="0"/>
                 <w:sz w:val="24"/>
               </w:rPr>
-              <w:t>"mailDate" : "2019-09-28T04:48:19.000Z",</w:t>
+              <w:t>"</w:t>
+            </w:r>
+            <w:proofErr w:type="spellStart"/>
+            <w:r>
+              <w:rPr>
+                <w:rFonts w:ascii="Times New Roman" w:hAnsi="Times New Roman" w:cs="Times New Roman"/>
+                <w:b w:val="0"/>
+                <w:sz w:val="24"/>
+              </w:rPr>
+              <w:t>mailDate</w:t>
+            </w:r>
+            <w:proofErr w:type="spellEnd"/>
+            <w:r>
+              <w:rPr>
+                <w:rFonts w:ascii="Times New Roman" w:hAnsi="Times New Roman" w:cs="Times New Roman"/>
+                <w:b w:val="0"/>
+                <w:sz w:val="24"/>
+              </w:rPr>
+              <w:t>" : "2019-09-28T04:48:19.000Z",</w:t>
             </w:r>
           </w:p>
           <w:p>
@@ -5376,7 +6010,25 @@
                 <w:b w:val="0"/>
                 <w:sz w:val="24"/>
               </w:rPr>
-              <w:t>"entryDate" : "2019-09-16T04:48:19.000Z",</w:t>
+              <w:t>"</w:t>
+            </w:r>
+            <w:proofErr w:type="spellStart"/>
+            <w:r>
+              <w:rPr>
+                <w:rFonts w:ascii="Times New Roman" w:hAnsi="Times New Roman" w:cs="Times New Roman"/>
+                <w:b w:val="0"/>
+                <w:sz w:val="24"/>
+              </w:rPr>
+              <w:t>entryDate</w:t>
+            </w:r>
+            <w:proofErr w:type="spellEnd"/>
+            <w:r>
+              <w:rPr>
+                <w:rFonts w:ascii="Times New Roman" w:hAnsi="Times New Roman" w:cs="Times New Roman"/>
+                <w:b w:val="0"/>
+                <w:sz w:val="24"/>
+              </w:rPr>
+              <w:t>" : "2019-09-16T04:48:19.000Z",</w:t>
             </w:r>
           </w:p>
           <w:p>
@@ -5415,7 +6067,43 @@
                 <w:b w:val="0"/>
                 <w:sz w:val="24"/>
               </w:rPr>
-              <w:t>"buyerName" : "kabir",</w:t>
+              <w:t>"</w:t>
+            </w:r>
+            <w:proofErr w:type="spellStart"/>
+            <w:r>
+              <w:rPr>
+                <w:rFonts w:ascii="Times New Roman" w:hAnsi="Times New Roman" w:cs="Times New Roman"/>
+                <w:b w:val="0"/>
+                <w:sz w:val="24"/>
+              </w:rPr>
+              <w:t>buyerName</w:t>
+            </w:r>
+            <w:proofErr w:type="spellEnd"/>
+            <w:r>
+              <w:rPr>
+                <w:rFonts w:ascii="Times New Roman" w:hAnsi="Times New Roman" w:cs="Times New Roman"/>
+                <w:b w:val="0"/>
+                <w:sz w:val="24"/>
+              </w:rPr>
+              <w:t>" : "</w:t>
+            </w:r>
+            <w:proofErr w:type="spellStart"/>
+            <w:r>
+              <w:rPr>
+                <w:rFonts w:ascii="Times New Roman" w:hAnsi="Times New Roman" w:cs="Times New Roman"/>
+                <w:b w:val="0"/>
+                <w:sz w:val="24"/>
+              </w:rPr>
+              <w:t>kabir</w:t>
+            </w:r>
+            <w:proofErr w:type="spellEnd"/>
+            <w:r>
+              <w:rPr>
+                <w:rFonts w:ascii="Times New Roman" w:hAnsi="Times New Roman" w:cs="Times New Roman"/>
+                <w:b w:val="0"/>
+                <w:sz w:val="24"/>
+              </w:rPr>
+              <w:t>",</w:t>
             </w:r>
           </w:p>
           <w:p>
@@ -5454,7 +6142,25 @@
                 <w:b w:val="0"/>
                 <w:sz w:val="24"/>
               </w:rPr>
-              <w:t xml:space="preserve"> "auto_id" : 33,</w:t>
+              <w:t xml:space="preserve"> "</w:t>
+            </w:r>
+            <w:proofErr w:type="spellStart"/>
+            <w:r>
+              <w:rPr>
+                <w:rFonts w:ascii="Times New Roman" w:hAnsi="Times New Roman" w:cs="Times New Roman"/>
+                <w:b w:val="0"/>
+                <w:sz w:val="24"/>
+              </w:rPr>
+              <w:t>auto_id</w:t>
+            </w:r>
+            <w:proofErr w:type="spellEnd"/>
+            <w:r>
+              <w:rPr>
+                <w:rFonts w:ascii="Times New Roman" w:hAnsi="Times New Roman" w:cs="Times New Roman"/>
+                <w:b w:val="0"/>
+                <w:sz w:val="24"/>
+              </w:rPr>
+              <w:t>" : 33,</w:t>
             </w:r>
           </w:p>
           <w:p>
@@ -5540,7 +6246,25 @@
                 <w:b w:val="0"/>
                 <w:sz w:val="24"/>
               </w:rPr>
-              <w:t>"fabricPriceInformation" : [ {</w:t>
+              <w:t>"</w:t>
+            </w:r>
+            <w:proofErr w:type="spellStart"/>
+            <w:r>
+              <w:rPr>
+                <w:rFonts w:ascii="Times New Roman" w:hAnsi="Times New Roman" w:cs="Times New Roman"/>
+                <w:b w:val="0"/>
+                <w:sz w:val="24"/>
+              </w:rPr>
+              <w:t>fabricPriceInformation</w:t>
+            </w:r>
+            <w:proofErr w:type="spellEnd"/>
+            <w:r>
+              <w:rPr>
+                <w:rFonts w:ascii="Times New Roman" w:hAnsi="Times New Roman" w:cs="Times New Roman"/>
+                <w:b w:val="0"/>
+                <w:sz w:val="24"/>
+              </w:rPr>
+              <w:t>" : [ {</w:t>
             </w:r>
           </w:p>
           <w:p>
@@ -5563,7 +6287,25 @@
                 <w:b w:val="0"/>
                 <w:sz w:val="24"/>
               </w:rPr>
-              <w:t xml:space="preserve">            "styleCode" : "Test-3",</w:t>
+              <w:t xml:space="preserve">            "</w:t>
+            </w:r>
+            <w:proofErr w:type="spellStart"/>
+            <w:r>
+              <w:rPr>
+                <w:rFonts w:ascii="Times New Roman" w:hAnsi="Times New Roman" w:cs="Times New Roman"/>
+                <w:b w:val="0"/>
+                <w:sz w:val="24"/>
+              </w:rPr>
+              <w:t>styleCode</w:t>
+            </w:r>
+            <w:proofErr w:type="spellEnd"/>
+            <w:r>
+              <w:rPr>
+                <w:rFonts w:ascii="Times New Roman" w:hAnsi="Times New Roman" w:cs="Times New Roman"/>
+                <w:b w:val="0"/>
+                <w:sz w:val="24"/>
+              </w:rPr>
+              <w:t>" : "Test-3",</w:t>
             </w:r>
           </w:p>
           <w:p>
@@ -5586,7 +6328,25 @@
                 <w:b w:val="0"/>
                 <w:sz w:val="24"/>
               </w:rPr>
-              <w:t xml:space="preserve">            "fabricType" : "150",</w:t>
+              <w:t xml:space="preserve">            "</w:t>
+            </w:r>
+            <w:proofErr w:type="spellStart"/>
+            <w:r>
+              <w:rPr>
+                <w:rFonts w:ascii="Times New Roman" w:hAnsi="Times New Roman" w:cs="Times New Roman"/>
+                <w:b w:val="0"/>
+                <w:sz w:val="24"/>
+              </w:rPr>
+              <w:t>fabricType</w:t>
+            </w:r>
+            <w:proofErr w:type="spellEnd"/>
+            <w:r>
+              <w:rPr>
+                <w:rFonts w:ascii="Times New Roman" w:hAnsi="Times New Roman" w:cs="Times New Roman"/>
+                <w:b w:val="0"/>
+                <w:sz w:val="24"/>
+              </w:rPr>
+              <w:t>" : "150",</w:t>
             </w:r>
           </w:p>
           <w:p>
@@ -5609,7 +6369,79 @@
                 <w:b w:val="0"/>
                 <w:sz w:val="24"/>
               </w:rPr>
-              <w:t xml:space="preserve">            "itemName" : "BoysS/Slv Tshirt",</w:t>
+              <w:t xml:space="preserve">            "</w:t>
+            </w:r>
+            <w:proofErr w:type="spellStart"/>
+            <w:r>
+              <w:rPr>
+                <w:rFonts w:ascii="Times New Roman" w:hAnsi="Times New Roman" w:cs="Times New Roman"/>
+                <w:b w:val="0"/>
+                <w:sz w:val="24"/>
+              </w:rPr>
+              <w:t>itemName</w:t>
+            </w:r>
+            <w:proofErr w:type="spellEnd"/>
+            <w:r>
+              <w:rPr>
+                <w:rFonts w:ascii="Times New Roman" w:hAnsi="Times New Roman" w:cs="Times New Roman"/>
+                <w:b w:val="0"/>
+                <w:sz w:val="24"/>
+              </w:rPr>
+              <w:t>" : "</w:t>
+            </w:r>
+            <w:proofErr w:type="spellStart"/>
+            <w:r>
+              <w:rPr>
+                <w:rFonts w:ascii="Times New Roman" w:hAnsi="Times New Roman" w:cs="Times New Roman"/>
+                <w:b w:val="0"/>
+                <w:sz w:val="24"/>
+              </w:rPr>
+              <w:t>BoysS</w:t>
+            </w:r>
+            <w:proofErr w:type="spellEnd"/>
+            <w:r>
+              <w:rPr>
+                <w:rFonts w:ascii="Times New Roman" w:hAnsi="Times New Roman" w:cs="Times New Roman"/>
+                <w:b w:val="0"/>
+                <w:sz w:val="24"/>
+              </w:rPr>
+              <w:t>/</w:t>
+            </w:r>
+            <w:proofErr w:type="spellStart"/>
+            <w:r>
+              <w:rPr>
+                <w:rFonts w:ascii="Times New Roman" w:hAnsi="Times New Roman" w:cs="Times New Roman"/>
+                <w:b w:val="0"/>
+                <w:sz w:val="24"/>
+              </w:rPr>
+              <w:t>Slv</w:t>
+            </w:r>
+            <w:proofErr w:type="spellEnd"/>
+            <w:r>
+              <w:rPr>
+                <w:rFonts w:ascii="Times New Roman" w:hAnsi="Times New Roman" w:cs="Times New Roman"/>
+                <w:b w:val="0"/>
+                <w:sz w:val="24"/>
+              </w:rPr>
+              <w:t xml:space="preserve"> </w:t>
+            </w:r>
+            <w:proofErr w:type="spellStart"/>
+            <w:r>
+              <w:rPr>
+                <w:rFonts w:ascii="Times New Roman" w:hAnsi="Times New Roman" w:cs="Times New Roman"/>
+                <w:b w:val="0"/>
+                <w:sz w:val="24"/>
+              </w:rPr>
+              <w:t>Tshirt</w:t>
+            </w:r>
+            <w:proofErr w:type="spellEnd"/>
+            <w:r>
+              <w:rPr>
+                <w:rFonts w:ascii="Times New Roman" w:hAnsi="Times New Roman" w:cs="Times New Roman"/>
+                <w:b w:val="0"/>
+                <w:sz w:val="24"/>
+              </w:rPr>
+              <w:t>",</w:t>
             </w:r>
           </w:p>
           <w:p>
@@ -5632,7 +6464,25 @@
                 <w:b w:val="0"/>
                 <w:sz w:val="24"/>
               </w:rPr>
-              <w:t xml:space="preserve">            "wastePercentage" : "53",</w:t>
+              <w:t xml:space="preserve">            "</w:t>
+            </w:r>
+            <w:proofErr w:type="spellStart"/>
+            <w:r>
+              <w:rPr>
+                <w:rFonts w:ascii="Times New Roman" w:hAnsi="Times New Roman" w:cs="Times New Roman"/>
+                <w:b w:val="0"/>
+                <w:sz w:val="24"/>
+              </w:rPr>
+              <w:t>wastePercentage</w:t>
+            </w:r>
+            <w:proofErr w:type="spellEnd"/>
+            <w:r>
+              <w:rPr>
+                <w:rFonts w:ascii="Times New Roman" w:hAnsi="Times New Roman" w:cs="Times New Roman"/>
+                <w:b w:val="0"/>
+                <w:sz w:val="24"/>
+              </w:rPr>
+              <w:t>" : "53",</w:t>
             </w:r>
           </w:p>
           <w:p>
@@ -5655,7 +6505,25 @@
                 <w:b w:val="0"/>
                 <w:sz w:val="24"/>
               </w:rPr>
-              <w:t xml:space="preserve">            "chestSize" : "44",</w:t>
+              <w:t xml:space="preserve">            "</w:t>
+            </w:r>
+            <w:proofErr w:type="spellStart"/>
+            <w:r>
+              <w:rPr>
+                <w:rFonts w:ascii="Times New Roman" w:hAnsi="Times New Roman" w:cs="Times New Roman"/>
+                <w:b w:val="0"/>
+                <w:sz w:val="24"/>
+              </w:rPr>
+              <w:t>chestSize</w:t>
+            </w:r>
+            <w:proofErr w:type="spellEnd"/>
+            <w:r>
+              <w:rPr>
+                <w:rFonts w:ascii="Times New Roman" w:hAnsi="Times New Roman" w:cs="Times New Roman"/>
+                <w:b w:val="0"/>
+                <w:sz w:val="24"/>
+              </w:rPr>
+              <w:t>" : "44",</w:t>
             </w:r>
           </w:p>
           <w:p>
@@ -5678,7 +6546,25 @@
                 <w:b w:val="0"/>
                 <w:sz w:val="24"/>
               </w:rPr>
-              <w:t xml:space="preserve">            "chestUom" : "cm",</w:t>
+              <w:t xml:space="preserve">            "</w:t>
+            </w:r>
+            <w:proofErr w:type="spellStart"/>
+            <w:r>
+              <w:rPr>
+                <w:rFonts w:ascii="Times New Roman" w:hAnsi="Times New Roman" w:cs="Times New Roman"/>
+                <w:b w:val="0"/>
+                <w:sz w:val="24"/>
+              </w:rPr>
+              <w:t>chestUom</w:t>
+            </w:r>
+            <w:proofErr w:type="spellEnd"/>
+            <w:r>
+              <w:rPr>
+                <w:rFonts w:ascii="Times New Roman" w:hAnsi="Times New Roman" w:cs="Times New Roman"/>
+                <w:b w:val="0"/>
+                <w:sz w:val="24"/>
+              </w:rPr>
+              <w:t>" : "cm",</w:t>
             </w:r>
           </w:p>
           <w:p>
@@ -5701,7 +6587,25 @@
                 <w:b w:val="0"/>
                 <w:sz w:val="24"/>
               </w:rPr>
-              <w:t xml:space="preserve">            "lengthSize" : "45",</w:t>
+              <w:t xml:space="preserve">            "</w:t>
+            </w:r>
+            <w:proofErr w:type="spellStart"/>
+            <w:r>
+              <w:rPr>
+                <w:rFonts w:ascii="Times New Roman" w:hAnsi="Times New Roman" w:cs="Times New Roman"/>
+                <w:b w:val="0"/>
+                <w:sz w:val="24"/>
+              </w:rPr>
+              <w:t>lengthSize</w:t>
+            </w:r>
+            <w:proofErr w:type="spellEnd"/>
+            <w:r>
+              <w:rPr>
+                <w:rFonts w:ascii="Times New Roman" w:hAnsi="Times New Roman" w:cs="Times New Roman"/>
+                <w:b w:val="0"/>
+                <w:sz w:val="24"/>
+              </w:rPr>
+              <w:t>" : "45",</w:t>
             </w:r>
           </w:p>
           <w:p>
@@ -5724,7 +6628,25 @@
                 <w:b w:val="0"/>
                 <w:sz w:val="24"/>
               </w:rPr>
-              <w:t xml:space="preserve">            "lengthUom" : "cm",</w:t>
+              <w:t xml:space="preserve">            "</w:t>
+            </w:r>
+            <w:proofErr w:type="spellStart"/>
+            <w:r>
+              <w:rPr>
+                <w:rFonts w:ascii="Times New Roman" w:hAnsi="Times New Roman" w:cs="Times New Roman"/>
+                <w:b w:val="0"/>
+                <w:sz w:val="24"/>
+              </w:rPr>
+              <w:t>lengthUom</w:t>
+            </w:r>
+            <w:proofErr w:type="spellEnd"/>
+            <w:r>
+              <w:rPr>
+                <w:rFonts w:ascii="Times New Roman" w:hAnsi="Times New Roman" w:cs="Times New Roman"/>
+                <w:b w:val="0"/>
+                <w:sz w:val="24"/>
+              </w:rPr>
+              <w:t>" : "cm",</w:t>
             </w:r>
           </w:p>
           <w:p>
@@ -5747,7 +6669,25 @@
                 <w:b w:val="0"/>
                 <w:sz w:val="24"/>
               </w:rPr>
-              <w:t xml:space="preserve">            "sleeveSize" : "55",</w:t>
+              <w:t xml:space="preserve">            "</w:t>
+            </w:r>
+            <w:proofErr w:type="spellStart"/>
+            <w:r>
+              <w:rPr>
+                <w:rFonts w:ascii="Times New Roman" w:hAnsi="Times New Roman" w:cs="Times New Roman"/>
+                <w:b w:val="0"/>
+                <w:sz w:val="24"/>
+              </w:rPr>
+              <w:t>sleeveSize</w:t>
+            </w:r>
+            <w:proofErr w:type="spellEnd"/>
+            <w:r>
+              <w:rPr>
+                <w:rFonts w:ascii="Times New Roman" w:hAnsi="Times New Roman" w:cs="Times New Roman"/>
+                <w:b w:val="0"/>
+                <w:sz w:val="24"/>
+              </w:rPr>
+              <w:t>" : "55",</w:t>
             </w:r>
           </w:p>
           <w:p>
@@ -5770,7 +6710,25 @@
                 <w:b w:val="0"/>
                 <w:sz w:val="24"/>
               </w:rPr>
-              <w:t xml:space="preserve">            "sleeveUom" : "cm",</w:t>
+              <w:t xml:space="preserve">            "</w:t>
+            </w:r>
+            <w:proofErr w:type="spellStart"/>
+            <w:r>
+              <w:rPr>
+                <w:rFonts w:ascii="Times New Roman" w:hAnsi="Times New Roman" w:cs="Times New Roman"/>
+                <w:b w:val="0"/>
+                <w:sz w:val="24"/>
+              </w:rPr>
+              <w:t>sleeveUom</w:t>
+            </w:r>
+            <w:proofErr w:type="spellEnd"/>
+            <w:r>
+              <w:rPr>
+                <w:rFonts w:ascii="Times New Roman" w:hAnsi="Times New Roman" w:cs="Times New Roman"/>
+                <w:b w:val="0"/>
+                <w:sz w:val="24"/>
+              </w:rPr>
+              <w:t>" : "cm",</w:t>
             </w:r>
           </w:p>
           <w:p>
@@ -5793,7 +6751,25 @@
                 <w:b w:val="0"/>
                 <w:sz w:val="24"/>
               </w:rPr>
-              <w:t xml:space="preserve">            "hoodSize" : "",</w:t>
+              <w:t xml:space="preserve">            "</w:t>
+            </w:r>
+            <w:proofErr w:type="spellStart"/>
+            <w:r>
+              <w:rPr>
+                <w:rFonts w:ascii="Times New Roman" w:hAnsi="Times New Roman" w:cs="Times New Roman"/>
+                <w:b w:val="0"/>
+                <w:sz w:val="24"/>
+              </w:rPr>
+              <w:t>hoodSize</w:t>
+            </w:r>
+            <w:proofErr w:type="spellEnd"/>
+            <w:r>
+              <w:rPr>
+                <w:rFonts w:ascii="Times New Roman" w:hAnsi="Times New Roman" w:cs="Times New Roman"/>
+                <w:b w:val="0"/>
+                <w:sz w:val="24"/>
+              </w:rPr>
+              <w:t>" : "",</w:t>
             </w:r>
           </w:p>
           <w:p>
@@ -5816,7 +6792,25 @@
                 <w:b w:val="0"/>
                 <w:sz w:val="24"/>
               </w:rPr>
-              <w:t xml:space="preserve">            "bottomSize" : "",</w:t>
+              <w:t xml:space="preserve">            "</w:t>
+            </w:r>
+            <w:proofErr w:type="spellStart"/>
+            <w:r>
+              <w:rPr>
+                <w:rFonts w:ascii="Times New Roman" w:hAnsi="Times New Roman" w:cs="Times New Roman"/>
+                <w:b w:val="0"/>
+                <w:sz w:val="24"/>
+              </w:rPr>
+              <w:t>bottomSize</w:t>
+            </w:r>
+            <w:proofErr w:type="spellEnd"/>
+            <w:r>
+              <w:rPr>
+                <w:rFonts w:ascii="Times New Roman" w:hAnsi="Times New Roman" w:cs="Times New Roman"/>
+                <w:b w:val="0"/>
+                <w:sz w:val="24"/>
+              </w:rPr>
+              <w:t>" : "",</w:t>
             </w:r>
           </w:p>
           <w:p>
@@ -5839,7 +6833,25 @@
                 <w:b w:val="0"/>
                 <w:sz w:val="24"/>
               </w:rPr>
-              <w:t xml:space="preserve">            "thighSize" : "",</w:t>
+              <w:t xml:space="preserve">            "</w:t>
+            </w:r>
+            <w:proofErr w:type="spellStart"/>
+            <w:r>
+              <w:rPr>
+                <w:rFonts w:ascii="Times New Roman" w:hAnsi="Times New Roman" w:cs="Times New Roman"/>
+                <w:b w:val="0"/>
+                <w:sz w:val="24"/>
+              </w:rPr>
+              <w:t>thighSize</w:t>
+            </w:r>
+            <w:proofErr w:type="spellEnd"/>
+            <w:r>
+              <w:rPr>
+                <w:rFonts w:ascii="Times New Roman" w:hAnsi="Times New Roman" w:cs="Times New Roman"/>
+                <w:b w:val="0"/>
+                <w:sz w:val="24"/>
+              </w:rPr>
+              <w:t>" : "",</w:t>
             </w:r>
           </w:p>
           <w:p>
@@ -5862,7 +6874,25 @@
                 <w:b w:val="0"/>
                 <w:sz w:val="24"/>
               </w:rPr>
-              <w:t xml:space="preserve">            "pocketSize" : "",</w:t>
+              <w:t xml:space="preserve">            "</w:t>
+            </w:r>
+            <w:proofErr w:type="spellStart"/>
+            <w:r>
+              <w:rPr>
+                <w:rFonts w:ascii="Times New Roman" w:hAnsi="Times New Roman" w:cs="Times New Roman"/>
+                <w:b w:val="0"/>
+                <w:sz w:val="24"/>
+              </w:rPr>
+              <w:t>pocketSize</w:t>
+            </w:r>
+            <w:proofErr w:type="spellEnd"/>
+            <w:r>
+              <w:rPr>
+                <w:rFonts w:ascii="Times New Roman" w:hAnsi="Times New Roman" w:cs="Times New Roman"/>
+                <w:b w:val="0"/>
+                <w:sz w:val="24"/>
+              </w:rPr>
+              <w:t>" : "",</w:t>
             </w:r>
           </w:p>
           <w:p>
@@ -5885,7 +6915,25 @@
                 <w:b w:val="0"/>
                 <w:sz w:val="24"/>
               </w:rPr>
-              <w:t xml:space="preserve">            "fabricWeight" : "2.42352",</w:t>
+              <w:t xml:space="preserve">            "</w:t>
+            </w:r>
+            <w:proofErr w:type="spellStart"/>
+            <w:r>
+              <w:rPr>
+                <w:rFonts w:ascii="Times New Roman" w:hAnsi="Times New Roman" w:cs="Times New Roman"/>
+                <w:b w:val="0"/>
+                <w:sz w:val="24"/>
+              </w:rPr>
+              <w:t>fabricWeight</w:t>
+            </w:r>
+            <w:proofErr w:type="spellEnd"/>
+            <w:r>
+              <w:rPr>
+                <w:rFonts w:ascii="Times New Roman" w:hAnsi="Times New Roman" w:cs="Times New Roman"/>
+                <w:b w:val="0"/>
+                <w:sz w:val="24"/>
+              </w:rPr>
+              <w:t>" : "2.42352",</w:t>
             </w:r>
           </w:p>
           <w:p>
@@ -5932,7 +6980,25 @@
                 <w:b w:val="0"/>
                 <w:sz w:val="24"/>
               </w:rPr>
-              <w:t xml:space="preserve">            "fabricUnitPrice" : "4",</w:t>
+              <w:t xml:space="preserve">            "</w:t>
+            </w:r>
+            <w:proofErr w:type="spellStart"/>
+            <w:r>
+              <w:rPr>
+                <w:rFonts w:ascii="Times New Roman" w:hAnsi="Times New Roman" w:cs="Times New Roman"/>
+                <w:b w:val="0"/>
+                <w:sz w:val="24"/>
+              </w:rPr>
+              <w:t>fabricUnitPrice</w:t>
+            </w:r>
+            <w:proofErr w:type="spellEnd"/>
+            <w:r>
+              <w:rPr>
+                <w:rFonts w:ascii="Times New Roman" w:hAnsi="Times New Roman" w:cs="Times New Roman"/>
+                <w:b w:val="0"/>
+                <w:sz w:val="24"/>
+              </w:rPr>
+              <w:t>" : "4",</w:t>
             </w:r>
           </w:p>
           <w:p>
@@ -5955,7 +7021,25 @@
                 <w:b w:val="0"/>
                 <w:sz w:val="24"/>
               </w:rPr>
-              <w:t xml:space="preserve">            "fabricTotalPrice" : "9.694",</w:t>
+              <w:t xml:space="preserve">            "</w:t>
+            </w:r>
+            <w:proofErr w:type="spellStart"/>
+            <w:r>
+              <w:rPr>
+                <w:rFonts w:ascii="Times New Roman" w:hAnsi="Times New Roman" w:cs="Times New Roman"/>
+                <w:b w:val="0"/>
+                <w:sz w:val="24"/>
+              </w:rPr>
+              <w:t>fabricTotalPrice</w:t>
+            </w:r>
+            <w:proofErr w:type="spellEnd"/>
+            <w:r>
+              <w:rPr>
+                <w:rFonts w:ascii="Times New Roman" w:hAnsi="Times New Roman" w:cs="Times New Roman"/>
+                <w:b w:val="0"/>
+                <w:sz w:val="24"/>
+              </w:rPr>
+              <w:t>" : "9.694",</w:t>
             </w:r>
           </w:p>
           <w:p>
@@ -5978,7 +7062,25 @@
                 <w:b w:val="0"/>
                 <w:sz w:val="24"/>
               </w:rPr>
-              <w:t xml:space="preserve">            "rimPrice" : "4",</w:t>
+              <w:t xml:space="preserve">            "</w:t>
+            </w:r>
+            <w:proofErr w:type="spellStart"/>
+            <w:r>
+              <w:rPr>
+                <w:rFonts w:ascii="Times New Roman" w:hAnsi="Times New Roman" w:cs="Times New Roman"/>
+                <w:b w:val="0"/>
+                <w:sz w:val="24"/>
+              </w:rPr>
+              <w:t>rimPrice</w:t>
+            </w:r>
+            <w:proofErr w:type="spellEnd"/>
+            <w:r>
+              <w:rPr>
+                <w:rFonts w:ascii="Times New Roman" w:hAnsi="Times New Roman" w:cs="Times New Roman"/>
+                <w:b w:val="0"/>
+                <w:sz w:val="24"/>
+              </w:rPr>
+              <w:t>" : "4",</w:t>
             </w:r>
           </w:p>
           <w:p>
@@ -6001,7 +7103,25 @@
                 <w:b w:val="0"/>
                 <w:sz w:val="24"/>
               </w:rPr>
-              <w:t xml:space="preserve">            "cmPrice" : "5",</w:t>
+              <w:t xml:space="preserve">            "</w:t>
+            </w:r>
+            <w:proofErr w:type="spellStart"/>
+            <w:r>
+              <w:rPr>
+                <w:rFonts w:ascii="Times New Roman" w:hAnsi="Times New Roman" w:cs="Times New Roman"/>
+                <w:b w:val="0"/>
+                <w:sz w:val="24"/>
+              </w:rPr>
+              <w:t>cmPrice</w:t>
+            </w:r>
+            <w:proofErr w:type="spellEnd"/>
+            <w:r>
+              <w:rPr>
+                <w:rFonts w:ascii="Times New Roman" w:hAnsi="Times New Roman" w:cs="Times New Roman"/>
+                <w:b w:val="0"/>
+                <w:sz w:val="24"/>
+              </w:rPr>
+              <w:t>" : "5",</w:t>
             </w:r>
           </w:p>
           <w:p>
@@ -6024,7 +7144,25 @@
                 <w:b w:val="0"/>
                 <w:sz w:val="24"/>
               </w:rPr>
-              <w:t xml:space="preserve">            "trimPrice" : "5",</w:t>
+              <w:t xml:space="preserve">            "</w:t>
+            </w:r>
+            <w:proofErr w:type="spellStart"/>
+            <w:r>
+              <w:rPr>
+                <w:rFonts w:ascii="Times New Roman" w:hAnsi="Times New Roman" w:cs="Times New Roman"/>
+                <w:b w:val="0"/>
+                <w:sz w:val="24"/>
+              </w:rPr>
+              <w:t>trimPrice</w:t>
+            </w:r>
+            <w:proofErr w:type="spellEnd"/>
+            <w:r>
+              <w:rPr>
+                <w:rFonts w:ascii="Times New Roman" w:hAnsi="Times New Roman" w:cs="Times New Roman"/>
+                <w:b w:val="0"/>
+                <w:sz w:val="24"/>
+              </w:rPr>
+              <w:t>" : "5",</w:t>
             </w:r>
           </w:p>
           <w:p>
@@ -6047,7 +7185,25 @@
                 <w:b w:val="0"/>
                 <w:sz w:val="24"/>
               </w:rPr>
-              <w:t xml:space="preserve">            "printPrice" : "5",</w:t>
+              <w:t xml:space="preserve">            "</w:t>
+            </w:r>
+            <w:proofErr w:type="spellStart"/>
+            <w:r>
+              <w:rPr>
+                <w:rFonts w:ascii="Times New Roman" w:hAnsi="Times New Roman" w:cs="Times New Roman"/>
+                <w:b w:val="0"/>
+                <w:sz w:val="24"/>
+              </w:rPr>
+              <w:t>printPrice</w:t>
+            </w:r>
+            <w:proofErr w:type="spellEnd"/>
+            <w:r>
+              <w:rPr>
+                <w:rFonts w:ascii="Times New Roman" w:hAnsi="Times New Roman" w:cs="Times New Roman"/>
+                <w:b w:val="0"/>
+                <w:sz w:val="24"/>
+              </w:rPr>
+              <w:t>" : "5",</w:t>
             </w:r>
           </w:p>
           <w:p>
@@ -6070,7 +7226,25 @@
                 <w:b w:val="0"/>
                 <w:sz w:val="24"/>
               </w:rPr>
-              <w:t xml:space="preserve">            "docPrice" : "5",</w:t>
+              <w:t xml:space="preserve">            "</w:t>
+            </w:r>
+            <w:proofErr w:type="spellStart"/>
+            <w:r>
+              <w:rPr>
+                <w:rFonts w:ascii="Times New Roman" w:hAnsi="Times New Roman" w:cs="Times New Roman"/>
+                <w:b w:val="0"/>
+                <w:sz w:val="24"/>
+              </w:rPr>
+              <w:t>docPrice</w:t>
+            </w:r>
+            <w:proofErr w:type="spellEnd"/>
+            <w:r>
+              <w:rPr>
+                <w:rFonts w:ascii="Times New Roman" w:hAnsi="Times New Roman" w:cs="Times New Roman"/>
+                <w:b w:val="0"/>
+                <w:sz w:val="24"/>
+              </w:rPr>
+              <w:t>" : "5",</w:t>
             </w:r>
           </w:p>
           <w:p>
@@ -6093,7 +7267,25 @@
                 <w:b w:val="0"/>
                 <w:sz w:val="24"/>
               </w:rPr>
-              <w:t xml:space="preserve">            "perDozenPrice" : "33.694",</w:t>
+              <w:t xml:space="preserve">            "</w:t>
+            </w:r>
+            <w:proofErr w:type="spellStart"/>
+            <w:r>
+              <w:rPr>
+                <w:rFonts w:ascii="Times New Roman" w:hAnsi="Times New Roman" w:cs="Times New Roman"/>
+                <w:b w:val="0"/>
+                <w:sz w:val="24"/>
+              </w:rPr>
+              <w:t>perDozenPrice</w:t>
+            </w:r>
+            <w:proofErr w:type="spellEnd"/>
+            <w:r>
+              <w:rPr>
+                <w:rFonts w:ascii="Times New Roman" w:hAnsi="Times New Roman" w:cs="Times New Roman"/>
+                <w:b w:val="0"/>
+                <w:sz w:val="24"/>
+              </w:rPr>
+              <w:t>" : "33.694",</w:t>
             </w:r>
           </w:p>
           <w:p>
@@ -6116,7 +7308,25 @@
                 <w:b w:val="0"/>
                 <w:sz w:val="24"/>
               </w:rPr>
-              <w:t xml:space="preserve">            "perUnitPrice" : "2.808"</w:t>
+              <w:t xml:space="preserve">            "</w:t>
+            </w:r>
+            <w:proofErr w:type="spellStart"/>
+            <w:r>
+              <w:rPr>
+                <w:rFonts w:ascii="Times New Roman" w:hAnsi="Times New Roman" w:cs="Times New Roman"/>
+                <w:b w:val="0"/>
+                <w:sz w:val="24"/>
+              </w:rPr>
+              <w:t>perUnitPrice</w:t>
+            </w:r>
+            <w:proofErr w:type="spellEnd"/>
+            <w:r>
+              <w:rPr>
+                <w:rFonts w:ascii="Times New Roman" w:hAnsi="Times New Roman" w:cs="Times New Roman"/>
+                <w:b w:val="0"/>
+                <w:sz w:val="24"/>
+              </w:rPr>
+              <w:t>" : "2.808"</w:t>
             </w:r>
           </w:p>
           <w:p>
@@ -9588,8 +10798,39 @@
                 <w:sz w:val="24"/>
                 <w:szCs w:val="24"/>
               </w:rPr>
-              <w:t>gets deleted instantly by matching the referenceId and styleCode</w:t>
-            </w:r>
+              <w:t xml:space="preserve">gets deleted instantly by matching the </w:t>
+            </w:r>
+            <w:proofErr w:type="spellStart"/>
+            <w:r>
+              <w:rPr>
+                <w:rFonts w:ascii="Times New Roman" w:hAnsi="Times New Roman" w:cs="Times New Roman"/>
+                <w:b w:val="0"/>
+                <w:sz w:val="24"/>
+                <w:szCs w:val="24"/>
+              </w:rPr>
+              <w:t>referenceId</w:t>
+            </w:r>
+            <w:proofErr w:type="spellEnd"/>
+            <w:r>
+              <w:rPr>
+                <w:rFonts w:ascii="Times New Roman" w:hAnsi="Times New Roman" w:cs="Times New Roman"/>
+                <w:b w:val="0"/>
+                <w:sz w:val="24"/>
+                <w:szCs w:val="24"/>
+              </w:rPr>
+              <w:t xml:space="preserve"> and </w:t>
+            </w:r>
+            <w:proofErr w:type="spellStart"/>
+            <w:r>
+              <w:rPr>
+                <w:rFonts w:ascii="Times New Roman" w:hAnsi="Times New Roman" w:cs="Times New Roman"/>
+                <w:b w:val="0"/>
+                <w:sz w:val="24"/>
+                <w:szCs w:val="24"/>
+              </w:rPr>
+              <w:t>styleCode</w:t>
+            </w:r>
+            <w:proofErr w:type="spellEnd"/>
             <w:r>
               <w:rPr>
                 <w:rFonts w:ascii="Times New Roman" w:hAnsi="Times New Roman" w:cs="Times New Roman"/>
@@ -9717,8 +10958,19 @@
                 <w:sz w:val="24"/>
                 <w:szCs w:val="24"/>
               </w:rPr>
-              <w:t>fabric-price-entry-Api</w:t>
-            </w:r>
+              <w:t>fabric-price-entry-</w:t>
+            </w:r>
+            <w:proofErr w:type="spellStart"/>
+            <w:r>
+              <w:rPr>
+                <w:rFonts w:ascii="Times New Roman" w:hAnsi="Times New Roman" w:cs="Times New Roman"/>
+                <w:b w:val="0"/>
+                <w:sz w:val="24"/>
+                <w:szCs w:val="24"/>
+              </w:rPr>
+              <w:t>Api</w:t>
+            </w:r>
+            <w:proofErr w:type="spellEnd"/>
           </w:p>
         </w:tc>
       </w:tr>
@@ -9868,7 +11120,25 @@
                 <w:b w:val="0"/>
                 <w:sz w:val="24"/>
               </w:rPr>
-              <w:t xml:space="preserve"> "referenceId" : "Test-3",</w:t>
+              <w:t xml:space="preserve"> "</w:t>
+            </w:r>
+            <w:proofErr w:type="spellStart"/>
+            <w:r>
+              <w:rPr>
+                <w:rFonts w:ascii="Times New Roman" w:hAnsi="Times New Roman" w:cs="Times New Roman"/>
+                <w:b w:val="0"/>
+                <w:sz w:val="24"/>
+              </w:rPr>
+              <w:t>referenceId</w:t>
+            </w:r>
+            <w:proofErr w:type="spellEnd"/>
+            <w:r>
+              <w:rPr>
+                <w:rFonts w:ascii="Times New Roman" w:hAnsi="Times New Roman" w:cs="Times New Roman"/>
+                <w:b w:val="0"/>
+                <w:sz w:val="24"/>
+              </w:rPr>
+              <w:t>" : "Test-3",</w:t>
             </w:r>
           </w:p>
           <w:p>
@@ -9907,7 +11177,25 @@
                 <w:b w:val="0"/>
                 <w:sz w:val="24"/>
               </w:rPr>
-              <w:t>"fabricPriceInformation" : [ {</w:t>
+              <w:t>"</w:t>
+            </w:r>
+            <w:proofErr w:type="spellStart"/>
+            <w:r>
+              <w:rPr>
+                <w:rFonts w:ascii="Times New Roman" w:hAnsi="Times New Roman" w:cs="Times New Roman"/>
+                <w:b w:val="0"/>
+                <w:sz w:val="24"/>
+              </w:rPr>
+              <w:t>fabricPriceInformation</w:t>
+            </w:r>
+            <w:proofErr w:type="spellEnd"/>
+            <w:r>
+              <w:rPr>
+                <w:rFonts w:ascii="Times New Roman" w:hAnsi="Times New Roman" w:cs="Times New Roman"/>
+                <w:b w:val="0"/>
+                <w:sz w:val="24"/>
+              </w:rPr>
+              <w:t>" : [ {</w:t>
             </w:r>
           </w:p>
           <w:p>
@@ -9938,7 +11226,25 @@
                 <w:b w:val="0"/>
                 <w:sz w:val="24"/>
               </w:rPr>
-              <w:t xml:space="preserve">         "styleCode" : "Test-3"</w:t>
+              <w:t xml:space="preserve">         "</w:t>
+            </w:r>
+            <w:proofErr w:type="spellStart"/>
+            <w:r>
+              <w:rPr>
+                <w:rFonts w:ascii="Times New Roman" w:hAnsi="Times New Roman" w:cs="Times New Roman"/>
+                <w:b w:val="0"/>
+                <w:sz w:val="24"/>
+              </w:rPr>
+              <w:t>styleCode</w:t>
+            </w:r>
+            <w:proofErr w:type="spellEnd"/>
+            <w:r>
+              <w:rPr>
+                <w:rFonts w:ascii="Times New Roman" w:hAnsi="Times New Roman" w:cs="Times New Roman"/>
+                <w:b w:val="0"/>
+                <w:sz w:val="24"/>
+              </w:rPr>
+              <w:t>" : "Test-3"</w:t>
             </w:r>
           </w:p>
           <w:p>
@@ -10692,7 +11998,25 @@
           <w:sz w:val="32"/>
           <w:szCs w:val="32"/>
         </w:rPr>
-        <w:t xml:space="preserve"> (iv)</w:t>
+        <w:t xml:space="preserve"> (</w:t>
+      </w:r>
+      <w:proofErr w:type="gramStart"/>
+      <w:r>
+        <w:rPr>
+          <w:rFonts w:ascii="Times New Roman" w:hAnsi="Times New Roman" w:cs="Times New Roman"/>
+          <w:sz w:val="32"/>
+          <w:szCs w:val="32"/>
+        </w:rPr>
+        <w:t>iv</w:t>
+      </w:r>
+      <w:proofErr w:type="gramEnd"/>
+      <w:r>
+        <w:rPr>
+          <w:rFonts w:ascii="Times New Roman" w:hAnsi="Times New Roman" w:cs="Times New Roman"/>
+          <w:sz w:val="32"/>
+          <w:szCs w:val="32"/>
+        </w:rPr>
+        <w:t>)</w:t>
       </w:r>
       <w:r>
         <w:rPr>
@@ -10885,8 +12209,9 @@
                 <w:sz w:val="24"/>
                 <w:szCs w:val="24"/>
               </w:rPr>
-              <w:t>[web-api_url]/api/v1/</w:t>
-            </w:r>
+              <w:t>[web-</w:t>
+            </w:r>
+            <w:proofErr w:type="spellStart"/>
             <w:r>
               <w:rPr>
                 <w:rFonts w:ascii="Times New Roman" w:hAnsi="Times New Roman" w:cs="Times New Roman"/>
@@ -10894,10 +12219,54 @@
                 <w:color w:val="auto"/>
                 <w:sz w:val="24"/>
                 <w:szCs w:val="24"/>
+              </w:rPr>
+              <w:t>api_url</w:t>
+            </w:r>
+            <w:proofErr w:type="spellEnd"/>
+            <w:r>
+              <w:rPr>
+                <w:rFonts w:ascii="Times New Roman" w:hAnsi="Times New Roman" w:cs="Times New Roman"/>
+                <w:b w:val="0"/>
+                <w:color w:val="auto"/>
+                <w:sz w:val="24"/>
+                <w:szCs w:val="24"/>
+              </w:rPr>
+              <w:t>]/</w:t>
+            </w:r>
+            <w:proofErr w:type="spellStart"/>
+            <w:r>
+              <w:rPr>
+                <w:rFonts w:ascii="Times New Roman" w:hAnsi="Times New Roman" w:cs="Times New Roman"/>
+                <w:b w:val="0"/>
+                <w:color w:val="auto"/>
+                <w:sz w:val="24"/>
+                <w:szCs w:val="24"/>
+              </w:rPr>
+              <w:t>api</w:t>
+            </w:r>
+            <w:proofErr w:type="spellEnd"/>
+            <w:r>
+              <w:rPr>
+                <w:rFonts w:ascii="Times New Roman" w:hAnsi="Times New Roman" w:cs="Times New Roman"/>
+                <w:b w:val="0"/>
+                <w:color w:val="auto"/>
+                <w:sz w:val="24"/>
+                <w:szCs w:val="24"/>
+              </w:rPr>
+              <w:t>/v1/</w:t>
+            </w:r>
+            <w:r>
+              <w:rPr>
+                <w:rFonts w:ascii="Times New Roman" w:hAnsi="Times New Roman" w:cs="Times New Roman"/>
+                <w:b w:val="0"/>
+                <w:color w:val="auto"/>
+                <w:sz w:val="24"/>
+                <w:szCs w:val="24"/>
                 <w:shd w:val="clear" w:color="auto" w:fill="FFFFFF"/>
               </w:rPr>
               <w:t xml:space="preserve"> </w:t>
             </w:r>
+            <w:proofErr w:type="spellStart"/>
             <w:r>
               <w:rPr>
                 <w:rFonts w:ascii="Times New Roman" w:hAnsi="Times New Roman" w:cs="Times New Roman"/>
@@ -10909,6 +12278,7 @@
               </w:rPr>
               <w:t>FabricPriceEntry</w:t>
             </w:r>
+            <w:proofErr w:type="spellEnd"/>
             <w:r>
               <w:rPr>
                 <w:rFonts w:ascii="Times New Roman" w:hAnsi="Times New Roman" w:cs="Times New Roman"/>
@@ -10929,8 +12299,21 @@
                 <w:szCs w:val="24"/>
                 <w:shd w:val="clear" w:color="auto" w:fill="FFFFFF"/>
               </w:rPr>
-              <w:t>all/:referenceId</w:t>
-            </w:r>
+              <w:t>all/:</w:t>
+            </w:r>
+            <w:proofErr w:type="spellStart"/>
+            <w:r>
+              <w:rPr>
+                <w:rFonts w:ascii="Times New Roman" w:hAnsi="Times New Roman" w:cs="Times New Roman"/>
+                <w:b w:val="0"/>
+                <w:color w:val="auto"/>
+                <w:sz w:val="24"/>
+                <w:szCs w:val="24"/>
+                <w:shd w:val="clear" w:color="auto" w:fill="FFFFFF"/>
+              </w:rPr>
+              <w:t>referenceId</w:t>
+            </w:r>
+            <w:proofErr w:type="spellEnd"/>
           </w:p>
         </w:tc>
       </w:tr>
@@ -10989,7 +12372,67 @@
                 <w:sz w:val="24"/>
                 <w:szCs w:val="24"/>
               </w:rPr>
-              <w:t>Fetch all the orders from database according to their referenceId. Onclicking the reference from the dropdown, user can explore all the orders.(frontendar description)</w:t>
+              <w:t xml:space="preserve">Fetch all the orders from database according to their </w:t>
+            </w:r>
+            <w:proofErr w:type="spellStart"/>
+            <w:r>
+              <w:rPr>
+                <w:rFonts w:ascii="Times New Roman" w:hAnsi="Times New Roman" w:cs="Times New Roman"/>
+                <w:b w:val="0"/>
+                <w:sz w:val="24"/>
+                <w:szCs w:val="24"/>
+              </w:rPr>
+              <w:t>referenceId</w:t>
+            </w:r>
+            <w:proofErr w:type="spellEnd"/>
+            <w:r>
+              <w:rPr>
+                <w:rFonts w:ascii="Times New Roman" w:hAnsi="Times New Roman" w:cs="Times New Roman"/>
+                <w:b w:val="0"/>
+                <w:sz w:val="24"/>
+                <w:szCs w:val="24"/>
+              </w:rPr>
+              <w:t xml:space="preserve">. </w:t>
+            </w:r>
+            <w:proofErr w:type="spellStart"/>
+            <w:r>
+              <w:rPr>
+                <w:rFonts w:ascii="Times New Roman" w:hAnsi="Times New Roman" w:cs="Times New Roman"/>
+                <w:b w:val="0"/>
+                <w:sz w:val="24"/>
+                <w:szCs w:val="24"/>
+              </w:rPr>
+              <w:t>Onclicking</w:t>
+            </w:r>
+            <w:proofErr w:type="spellEnd"/>
+            <w:r>
+              <w:rPr>
+                <w:rFonts w:ascii="Times New Roman" w:hAnsi="Times New Roman" w:cs="Times New Roman"/>
+                <w:b w:val="0"/>
+                <w:sz w:val="24"/>
+                <w:szCs w:val="24"/>
+              </w:rPr>
+              <w:t xml:space="preserve"> the reference from the dropdown, user can explore all the orders.(</w:t>
+            </w:r>
+            <w:proofErr w:type="spellStart"/>
+            <w:r>
+              <w:rPr>
+                <w:rFonts w:ascii="Times New Roman" w:hAnsi="Times New Roman" w:cs="Times New Roman"/>
+                <w:b w:val="0"/>
+                <w:sz w:val="24"/>
+                <w:szCs w:val="24"/>
+              </w:rPr>
+              <w:t>frontendar</w:t>
+            </w:r>
+            <w:proofErr w:type="spellEnd"/>
+            <w:r>
+              <w:rPr>
+                <w:rFonts w:ascii="Times New Roman" w:hAnsi="Times New Roman" w:cs="Times New Roman"/>
+                <w:b w:val="0"/>
+                <w:sz w:val="24"/>
+                <w:szCs w:val="24"/>
+              </w:rPr>
+              <w:t xml:space="preserve"> description)</w:t>
             </w:r>
           </w:p>
           <w:p>
@@ -11061,7 +12504,27 @@
                 <w:sz w:val="24"/>
                 <w:szCs w:val="24"/>
               </w:rPr>
-              <w:t>When the user selects a reference it will send the referenceId to URL and make a get request. (Back end description).</w:t>
+              <w:t xml:space="preserve">When the user selects a reference it will send the </w:t>
+            </w:r>
+            <w:proofErr w:type="spellStart"/>
+            <w:r>
+              <w:rPr>
+                <w:rFonts w:ascii="Times New Roman" w:hAnsi="Times New Roman" w:cs="Times New Roman"/>
+                <w:b w:val="0"/>
+                <w:sz w:val="24"/>
+                <w:szCs w:val="24"/>
+              </w:rPr>
+              <w:t>referenceId</w:t>
+            </w:r>
+            <w:proofErr w:type="spellEnd"/>
+            <w:r>
+              <w:rPr>
+                <w:rFonts w:ascii="Times New Roman" w:hAnsi="Times New Roman" w:cs="Times New Roman"/>
+                <w:b w:val="0"/>
+                <w:sz w:val="24"/>
+                <w:szCs w:val="24"/>
+              </w:rPr>
+              <w:t xml:space="preserve"> to URL and make a get request. (Back end description).</w:t>
             </w:r>
           </w:p>
         </w:tc>
@@ -11181,8 +12644,19 @@
                 <w:sz w:val="24"/>
                 <w:szCs w:val="24"/>
               </w:rPr>
-              <w:t>Fabric-price-entry-Api</w:t>
-            </w:r>
+              <w:t>Fabric-price-entry-</w:t>
+            </w:r>
+            <w:proofErr w:type="spellStart"/>
+            <w:r>
+              <w:rPr>
+                <w:rFonts w:ascii="Times New Roman" w:hAnsi="Times New Roman" w:cs="Times New Roman"/>
+                <w:b w:val="0"/>
+                <w:sz w:val="24"/>
+                <w:szCs w:val="24"/>
+              </w:rPr>
+              <w:t>Api</w:t>
+            </w:r>
+            <w:proofErr w:type="spellEnd"/>
           </w:p>
         </w:tc>
       </w:tr>
@@ -11298,7 +12772,27 @@
                 <w:sz w:val="24"/>
                 <w:szCs w:val="24"/>
               </w:rPr>
-              <w:t>“referenceId”:’A-2’}</w:t>
+              <w:t>“</w:t>
+            </w:r>
+            <w:proofErr w:type="spellStart"/>
+            <w:r>
+              <w:rPr>
+                <w:rFonts w:ascii="Times New Roman" w:hAnsi="Times New Roman" w:cs="Times New Roman"/>
+                <w:b w:val="0"/>
+                <w:sz w:val="24"/>
+                <w:szCs w:val="24"/>
+              </w:rPr>
+              <w:t>referenceId</w:t>
+            </w:r>
+            <w:proofErr w:type="spellEnd"/>
+            <w:r>
+              <w:rPr>
+                <w:rFonts w:ascii="Times New Roman" w:hAnsi="Times New Roman" w:cs="Times New Roman"/>
+                <w:b w:val="0"/>
+                <w:sz w:val="24"/>
+                <w:szCs w:val="24"/>
+              </w:rPr>
+              <w:t>”:’A-2’}</w:t>
             </w:r>
           </w:p>
           <w:p>
@@ -11451,7 +12945,29 @@
                 <w:szCs w:val="16"/>
                 <w:lang w:val="en-US" w:eastAsia="en-US"/>
               </w:rPr>
-              <w:t>"fabricTotalPrice"</w:t>
+              <w:t>"</w:t>
+            </w:r>
+            <w:proofErr w:type="spellStart"/>
+            <w:r>
+              <w:rPr>
+                <w:rFonts w:ascii="Consolas" w:eastAsia="Times New Roman" w:hAnsi="Consolas"/>
+                <w:color w:val="A31515"/>
+                <w:sz w:val="16"/>
+                <w:szCs w:val="16"/>
+                <w:lang w:val="en-US" w:eastAsia="en-US"/>
+              </w:rPr>
+              <w:t>fabricTotalPrice</w:t>
+            </w:r>
+            <w:proofErr w:type="spellEnd"/>
+            <w:r>
+              <w:rPr>
+                <w:rFonts w:ascii="Consolas" w:eastAsia="Times New Roman" w:hAnsi="Consolas"/>
+                <w:color w:val="A31515"/>
+                <w:sz w:val="16"/>
+                <w:szCs w:val="16"/>
+                <w:lang w:val="en-US" w:eastAsia="en-US"/>
+              </w:rPr>
+              <w:t>"</w:t>
             </w:r>
             <w:r>
               <w:rPr>
@@ -11510,7 +13026,29 @@
                 <w:szCs w:val="16"/>
                 <w:lang w:val="en-US" w:eastAsia="en-US"/>
               </w:rPr>
-              <w:t>"perDozenPrice"</w:t>
+              <w:t>"</w:t>
+            </w:r>
+            <w:proofErr w:type="spellStart"/>
+            <w:r>
+              <w:rPr>
+                <w:rFonts w:ascii="Consolas" w:eastAsia="Times New Roman" w:hAnsi="Consolas"/>
+                <w:color w:val="A31515"/>
+                <w:sz w:val="16"/>
+                <w:szCs w:val="16"/>
+                <w:lang w:val="en-US" w:eastAsia="en-US"/>
+              </w:rPr>
+              <w:t>perDozenPrice</w:t>
+            </w:r>
+            <w:proofErr w:type="spellEnd"/>
+            <w:r>
+              <w:rPr>
+                <w:rFonts w:ascii="Consolas" w:eastAsia="Times New Roman" w:hAnsi="Consolas"/>
+                <w:color w:val="A31515"/>
+                <w:sz w:val="16"/>
+                <w:szCs w:val="16"/>
+                <w:lang w:val="en-US" w:eastAsia="en-US"/>
+              </w:rPr>
+              <w:t>"</w:t>
             </w:r>
             <w:r>
               <w:rPr>
@@ -11570,7 +13108,29 @@
                 <w:szCs w:val="16"/>
                 <w:lang w:val="en-US" w:eastAsia="en-US"/>
               </w:rPr>
-              <w:t>"perUnitPrice"</w:t>
+              <w:t>"</w:t>
+            </w:r>
+            <w:proofErr w:type="spellStart"/>
+            <w:r>
+              <w:rPr>
+                <w:rFonts w:ascii="Consolas" w:eastAsia="Times New Roman" w:hAnsi="Consolas"/>
+                <w:color w:val="A31515"/>
+                <w:sz w:val="16"/>
+                <w:szCs w:val="16"/>
+                <w:lang w:val="en-US" w:eastAsia="en-US"/>
+              </w:rPr>
+              <w:t>perUnitPrice</w:t>
+            </w:r>
+            <w:proofErr w:type="spellEnd"/>
+            <w:r>
+              <w:rPr>
+                <w:rFonts w:ascii="Consolas" w:eastAsia="Times New Roman" w:hAnsi="Consolas"/>
+                <w:color w:val="A31515"/>
+                <w:sz w:val="16"/>
+                <w:szCs w:val="16"/>
+                <w:lang w:val="en-US" w:eastAsia="en-US"/>
+              </w:rPr>
+              <w:t>"</w:t>
             </w:r>
             <w:r>
               <w:rPr>
@@ -11648,7 +13208,29 @@
                 <w:szCs w:val="16"/>
                 <w:lang w:val="en-US" w:eastAsia="en-US"/>
               </w:rPr>
-              <w:t>"kil"</w:t>
+              <w:t>"</w:t>
+            </w:r>
+            <w:proofErr w:type="spellStart"/>
+            <w:r>
+              <w:rPr>
+                <w:rFonts w:ascii="Consolas" w:eastAsia="Times New Roman" w:hAnsi="Consolas"/>
+                <w:color w:val="0451A5"/>
+                <w:sz w:val="16"/>
+                <w:szCs w:val="16"/>
+                <w:lang w:val="en-US" w:eastAsia="en-US"/>
+              </w:rPr>
+              <w:t>kil</w:t>
+            </w:r>
+            <w:proofErr w:type="spellEnd"/>
+            <w:r>
+              <w:rPr>
+                <w:rFonts w:ascii="Consolas" w:eastAsia="Times New Roman" w:hAnsi="Consolas"/>
+                <w:color w:val="0451A5"/>
+                <w:sz w:val="16"/>
+                <w:szCs w:val="16"/>
+                <w:lang w:val="en-US" w:eastAsia="en-US"/>
+              </w:rPr>
+              <w:t>"</w:t>
             </w:r>
             <w:r>
               <w:rPr>
@@ -11747,7 +13329,29 @@
                 <w:szCs w:val="16"/>
                 <w:lang w:val="en-US" w:eastAsia="en-US"/>
               </w:rPr>
-              <w:t>"styleCode"</w:t>
+              <w:t>"</w:t>
+            </w:r>
+            <w:proofErr w:type="spellStart"/>
+            <w:r>
+              <w:rPr>
+                <w:rFonts w:ascii="Consolas" w:eastAsia="Times New Roman" w:hAnsi="Consolas"/>
+                <w:color w:val="A31515"/>
+                <w:sz w:val="16"/>
+                <w:szCs w:val="16"/>
+                <w:lang w:val="en-US" w:eastAsia="en-US"/>
+              </w:rPr>
+              <w:t>styleCode</w:t>
+            </w:r>
+            <w:proofErr w:type="spellEnd"/>
+            <w:r>
+              <w:rPr>
+                <w:rFonts w:ascii="Consolas" w:eastAsia="Times New Roman" w:hAnsi="Consolas"/>
+                <w:color w:val="A31515"/>
+                <w:sz w:val="16"/>
+                <w:szCs w:val="16"/>
+                <w:lang w:val="en-US" w:eastAsia="en-US"/>
+              </w:rPr>
+              <w:t>"</w:t>
             </w:r>
             <w:r>
               <w:rPr>
@@ -11806,7 +13410,29 @@
                 <w:szCs w:val="16"/>
                 <w:lang w:val="en-US" w:eastAsia="en-US"/>
               </w:rPr>
-              <w:t>"fabricType"</w:t>
+              <w:t>"</w:t>
+            </w:r>
+            <w:proofErr w:type="spellStart"/>
+            <w:r>
+              <w:rPr>
+                <w:rFonts w:ascii="Consolas" w:eastAsia="Times New Roman" w:hAnsi="Consolas"/>
+                <w:color w:val="A31515"/>
+                <w:sz w:val="16"/>
+                <w:szCs w:val="16"/>
+                <w:lang w:val="en-US" w:eastAsia="en-US"/>
+              </w:rPr>
+              <w:t>fabricType</w:t>
+            </w:r>
+            <w:proofErr w:type="spellEnd"/>
+            <w:r>
+              <w:rPr>
+                <w:rFonts w:ascii="Consolas" w:eastAsia="Times New Roman" w:hAnsi="Consolas"/>
+                <w:color w:val="A31515"/>
+                <w:sz w:val="16"/>
+                <w:szCs w:val="16"/>
+                <w:lang w:val="en-US" w:eastAsia="en-US"/>
+              </w:rPr>
+              <w:t>"</w:t>
             </w:r>
             <w:r>
               <w:rPr>
@@ -11865,7 +13491,29 @@
                 <w:szCs w:val="16"/>
                 <w:lang w:val="en-US" w:eastAsia="en-US"/>
               </w:rPr>
-              <w:t>"itemName"</w:t>
+              <w:t>"</w:t>
+            </w:r>
+            <w:proofErr w:type="spellStart"/>
+            <w:r>
+              <w:rPr>
+                <w:rFonts w:ascii="Consolas" w:eastAsia="Times New Roman" w:hAnsi="Consolas"/>
+                <w:color w:val="A31515"/>
+                <w:sz w:val="16"/>
+                <w:szCs w:val="16"/>
+                <w:lang w:val="en-US" w:eastAsia="en-US"/>
+              </w:rPr>
+              <w:t>itemName</w:t>
+            </w:r>
+            <w:proofErr w:type="spellEnd"/>
+            <w:r>
+              <w:rPr>
+                <w:rFonts w:ascii="Consolas" w:eastAsia="Times New Roman" w:hAnsi="Consolas"/>
+                <w:color w:val="A31515"/>
+                <w:sz w:val="16"/>
+                <w:szCs w:val="16"/>
+                <w:lang w:val="en-US" w:eastAsia="en-US"/>
+              </w:rPr>
+              <w:t>"</w:t>
             </w:r>
             <w:r>
               <w:rPr>
@@ -11924,7 +13572,29 @@
                 <w:szCs w:val="16"/>
                 <w:lang w:val="en-US" w:eastAsia="en-US"/>
               </w:rPr>
-              <w:t>"wastePercentage"</w:t>
+              <w:t>"</w:t>
+            </w:r>
+            <w:proofErr w:type="spellStart"/>
+            <w:r>
+              <w:rPr>
+                <w:rFonts w:ascii="Consolas" w:eastAsia="Times New Roman" w:hAnsi="Consolas"/>
+                <w:color w:val="A31515"/>
+                <w:sz w:val="16"/>
+                <w:szCs w:val="16"/>
+                <w:lang w:val="en-US" w:eastAsia="en-US"/>
+              </w:rPr>
+              <w:t>wastePercentage</w:t>
+            </w:r>
+            <w:proofErr w:type="spellEnd"/>
+            <w:r>
+              <w:rPr>
+                <w:rFonts w:ascii="Consolas" w:eastAsia="Times New Roman" w:hAnsi="Consolas"/>
+                <w:color w:val="A31515"/>
+                <w:sz w:val="16"/>
+                <w:szCs w:val="16"/>
+                <w:lang w:val="en-US" w:eastAsia="en-US"/>
+              </w:rPr>
+              <w:t>"</w:t>
             </w:r>
             <w:r>
               <w:rPr>
@@ -11983,7 +13653,29 @@
                 <w:szCs w:val="16"/>
                 <w:lang w:val="en-US" w:eastAsia="en-US"/>
               </w:rPr>
-              <w:t>"chestSize"</w:t>
+              <w:t>"</w:t>
+            </w:r>
+            <w:proofErr w:type="spellStart"/>
+            <w:r>
+              <w:rPr>
+                <w:rFonts w:ascii="Consolas" w:eastAsia="Times New Roman" w:hAnsi="Consolas"/>
+                <w:color w:val="A31515"/>
+                <w:sz w:val="16"/>
+                <w:szCs w:val="16"/>
+                <w:lang w:val="en-US" w:eastAsia="en-US"/>
+              </w:rPr>
+              <w:t>chestSize</w:t>
+            </w:r>
+            <w:proofErr w:type="spellEnd"/>
+            <w:r>
+              <w:rPr>
+                <w:rFonts w:ascii="Consolas" w:eastAsia="Times New Roman" w:hAnsi="Consolas"/>
+                <w:color w:val="A31515"/>
+                <w:sz w:val="16"/>
+                <w:szCs w:val="16"/>
+                <w:lang w:val="en-US" w:eastAsia="en-US"/>
+              </w:rPr>
+              <w:t>"</w:t>
             </w:r>
             <w:r>
               <w:rPr>
@@ -12042,7 +13734,29 @@
                 <w:szCs w:val="16"/>
                 <w:lang w:val="en-US" w:eastAsia="en-US"/>
               </w:rPr>
-              <w:t>"lengthSize"</w:t>
+              <w:t>"</w:t>
+            </w:r>
+            <w:proofErr w:type="spellStart"/>
+            <w:r>
+              <w:rPr>
+                <w:rFonts w:ascii="Consolas" w:eastAsia="Times New Roman" w:hAnsi="Consolas"/>
+                <w:color w:val="A31515"/>
+                <w:sz w:val="16"/>
+                <w:szCs w:val="16"/>
+                <w:lang w:val="en-US" w:eastAsia="en-US"/>
+              </w:rPr>
+              <w:t>lengthSize</w:t>
+            </w:r>
+            <w:proofErr w:type="spellEnd"/>
+            <w:r>
+              <w:rPr>
+                <w:rFonts w:ascii="Consolas" w:eastAsia="Times New Roman" w:hAnsi="Consolas"/>
+                <w:color w:val="A31515"/>
+                <w:sz w:val="16"/>
+                <w:szCs w:val="16"/>
+                <w:lang w:val="en-US" w:eastAsia="en-US"/>
+              </w:rPr>
+              <w:t>"</w:t>
             </w:r>
             <w:r>
               <w:rPr>
@@ -12101,7 +13815,29 @@
                 <w:szCs w:val="16"/>
                 <w:lang w:val="en-US" w:eastAsia="en-US"/>
               </w:rPr>
-              <w:t>"sleeveSize"</w:t>
+              <w:t>"</w:t>
+            </w:r>
+            <w:proofErr w:type="spellStart"/>
+            <w:r>
+              <w:rPr>
+                <w:rFonts w:ascii="Consolas" w:eastAsia="Times New Roman" w:hAnsi="Consolas"/>
+                <w:color w:val="A31515"/>
+                <w:sz w:val="16"/>
+                <w:szCs w:val="16"/>
+                <w:lang w:val="en-US" w:eastAsia="en-US"/>
+              </w:rPr>
+              <w:t>sleeveSize</w:t>
+            </w:r>
+            <w:proofErr w:type="spellEnd"/>
+            <w:r>
+              <w:rPr>
+                <w:rFonts w:ascii="Consolas" w:eastAsia="Times New Roman" w:hAnsi="Consolas"/>
+                <w:color w:val="A31515"/>
+                <w:sz w:val="16"/>
+                <w:szCs w:val="16"/>
+                <w:lang w:val="en-US" w:eastAsia="en-US"/>
+              </w:rPr>
+              <w:t>"</w:t>
             </w:r>
             <w:r>
               <w:rPr>
@@ -12160,7 +13896,29 @@
                 <w:szCs w:val="16"/>
                 <w:lang w:val="en-US" w:eastAsia="en-US"/>
               </w:rPr>
-              <w:t>"hoodSize"</w:t>
+              <w:t>"</w:t>
+            </w:r>
+            <w:proofErr w:type="spellStart"/>
+            <w:r>
+              <w:rPr>
+                <w:rFonts w:ascii="Consolas" w:eastAsia="Times New Roman" w:hAnsi="Consolas"/>
+                <w:color w:val="A31515"/>
+                <w:sz w:val="16"/>
+                <w:szCs w:val="16"/>
+                <w:lang w:val="en-US" w:eastAsia="en-US"/>
+              </w:rPr>
+              <w:t>hoodSize</w:t>
+            </w:r>
+            <w:proofErr w:type="spellEnd"/>
+            <w:r>
+              <w:rPr>
+                <w:rFonts w:ascii="Consolas" w:eastAsia="Times New Roman" w:hAnsi="Consolas"/>
+                <w:color w:val="A31515"/>
+                <w:sz w:val="16"/>
+                <w:szCs w:val="16"/>
+                <w:lang w:val="en-US" w:eastAsia="en-US"/>
+              </w:rPr>
+              <w:t>"</w:t>
             </w:r>
             <w:r>
               <w:rPr>
@@ -12219,7 +13977,29 @@
                 <w:szCs w:val="16"/>
                 <w:lang w:val="en-US" w:eastAsia="en-US"/>
               </w:rPr>
-              <w:t>"bottomSize"</w:t>
+              <w:t>"</w:t>
+            </w:r>
+            <w:proofErr w:type="spellStart"/>
+            <w:r>
+              <w:rPr>
+                <w:rFonts w:ascii="Consolas" w:eastAsia="Times New Roman" w:hAnsi="Consolas"/>
+                <w:color w:val="A31515"/>
+                <w:sz w:val="16"/>
+                <w:szCs w:val="16"/>
+                <w:lang w:val="en-US" w:eastAsia="en-US"/>
+              </w:rPr>
+              <w:t>bottomSize</w:t>
+            </w:r>
+            <w:proofErr w:type="spellEnd"/>
+            <w:r>
+              <w:rPr>
+                <w:rFonts w:ascii="Consolas" w:eastAsia="Times New Roman" w:hAnsi="Consolas"/>
+                <w:color w:val="A31515"/>
+                <w:sz w:val="16"/>
+                <w:szCs w:val="16"/>
+                <w:lang w:val="en-US" w:eastAsia="en-US"/>
+              </w:rPr>
+              <w:t>"</w:t>
             </w:r>
             <w:r>
               <w:rPr>
@@ -12278,7 +14058,29 @@
                 <w:szCs w:val="16"/>
                 <w:lang w:val="en-US" w:eastAsia="en-US"/>
               </w:rPr>
-              <w:t>"thighSize"</w:t>
+              <w:t>"</w:t>
+            </w:r>
+            <w:proofErr w:type="spellStart"/>
+            <w:r>
+              <w:rPr>
+                <w:rFonts w:ascii="Consolas" w:eastAsia="Times New Roman" w:hAnsi="Consolas"/>
+                <w:color w:val="A31515"/>
+                <w:sz w:val="16"/>
+                <w:szCs w:val="16"/>
+                <w:lang w:val="en-US" w:eastAsia="en-US"/>
+              </w:rPr>
+              <w:t>thighSize</w:t>
+            </w:r>
+            <w:proofErr w:type="spellEnd"/>
+            <w:r>
+              <w:rPr>
+                <w:rFonts w:ascii="Consolas" w:eastAsia="Times New Roman" w:hAnsi="Consolas"/>
+                <w:color w:val="A31515"/>
+                <w:sz w:val="16"/>
+                <w:szCs w:val="16"/>
+                <w:lang w:val="en-US" w:eastAsia="en-US"/>
+              </w:rPr>
+              <w:t>"</w:t>
             </w:r>
             <w:r>
               <w:rPr>
@@ -12337,7 +14139,29 @@
                 <w:szCs w:val="16"/>
                 <w:lang w:val="en-US" w:eastAsia="en-US"/>
               </w:rPr>
-              <w:t>"pocketSize"</w:t>
+              <w:t>"</w:t>
+            </w:r>
+            <w:proofErr w:type="spellStart"/>
+            <w:r>
+              <w:rPr>
+                <w:rFonts w:ascii="Consolas" w:eastAsia="Times New Roman" w:hAnsi="Consolas"/>
+                <w:color w:val="A31515"/>
+                <w:sz w:val="16"/>
+                <w:szCs w:val="16"/>
+                <w:lang w:val="en-US" w:eastAsia="en-US"/>
+              </w:rPr>
+              <w:t>pocketSize</w:t>
+            </w:r>
+            <w:proofErr w:type="spellEnd"/>
+            <w:r>
+              <w:rPr>
+                <w:rFonts w:ascii="Consolas" w:eastAsia="Times New Roman" w:hAnsi="Consolas"/>
+                <w:color w:val="A31515"/>
+                <w:sz w:val="16"/>
+                <w:szCs w:val="16"/>
+                <w:lang w:val="en-US" w:eastAsia="en-US"/>
+              </w:rPr>
+              <w:t>"</w:t>
             </w:r>
             <w:r>
               <w:rPr>
@@ -12396,7 +14220,29 @@
                 <w:szCs w:val="16"/>
                 <w:lang w:val="en-US" w:eastAsia="en-US"/>
               </w:rPr>
-              <w:t>"fabricWeight"</w:t>
+              <w:t>"</w:t>
+            </w:r>
+            <w:proofErr w:type="spellStart"/>
+            <w:r>
+              <w:rPr>
+                <w:rFonts w:ascii="Consolas" w:eastAsia="Times New Roman" w:hAnsi="Consolas"/>
+                <w:color w:val="A31515"/>
+                <w:sz w:val="16"/>
+                <w:szCs w:val="16"/>
+                <w:lang w:val="en-US" w:eastAsia="en-US"/>
+              </w:rPr>
+              <w:t>fabricWeight</w:t>
+            </w:r>
+            <w:proofErr w:type="spellEnd"/>
+            <w:r>
+              <w:rPr>
+                <w:rFonts w:ascii="Consolas" w:eastAsia="Times New Roman" w:hAnsi="Consolas"/>
+                <w:color w:val="A31515"/>
+                <w:sz w:val="16"/>
+                <w:szCs w:val="16"/>
+                <w:lang w:val="en-US" w:eastAsia="en-US"/>
+              </w:rPr>
+              <w:t>"</w:t>
             </w:r>
             <w:r>
               <w:rPr>
@@ -12474,7 +14320,29 @@
                 <w:szCs w:val="16"/>
                 <w:lang w:val="en-US" w:eastAsia="en-US"/>
               </w:rPr>
-              <w:t>"usd"</w:t>
+              <w:t>"</w:t>
+            </w:r>
+            <w:proofErr w:type="spellStart"/>
+            <w:r>
+              <w:rPr>
+                <w:rFonts w:ascii="Consolas" w:eastAsia="Times New Roman" w:hAnsi="Consolas"/>
+                <w:color w:val="0451A5"/>
+                <w:sz w:val="16"/>
+                <w:szCs w:val="16"/>
+                <w:lang w:val="en-US" w:eastAsia="en-US"/>
+              </w:rPr>
+              <w:t>usd</w:t>
+            </w:r>
+            <w:proofErr w:type="spellEnd"/>
+            <w:r>
+              <w:rPr>
+                <w:rFonts w:ascii="Consolas" w:eastAsia="Times New Roman" w:hAnsi="Consolas"/>
+                <w:color w:val="0451A5"/>
+                <w:sz w:val="16"/>
+                <w:szCs w:val="16"/>
+                <w:lang w:val="en-US" w:eastAsia="en-US"/>
+              </w:rPr>
+              <w:t>"</w:t>
             </w:r>
             <w:r>
               <w:rPr>
@@ -12514,7 +14382,29 @@
                 <w:szCs w:val="16"/>
                 <w:lang w:val="en-US" w:eastAsia="en-US"/>
               </w:rPr>
-              <w:t>"fabricUnitPrice"</w:t>
+              <w:t>"</w:t>
+            </w:r>
+            <w:proofErr w:type="spellStart"/>
+            <w:r>
+              <w:rPr>
+                <w:rFonts w:ascii="Consolas" w:eastAsia="Times New Roman" w:hAnsi="Consolas"/>
+                <w:color w:val="A31515"/>
+                <w:sz w:val="16"/>
+                <w:szCs w:val="16"/>
+                <w:lang w:val="en-US" w:eastAsia="en-US"/>
+              </w:rPr>
+              <w:t>fabricUnitPrice</w:t>
+            </w:r>
+            <w:proofErr w:type="spellEnd"/>
+            <w:r>
+              <w:rPr>
+                <w:rFonts w:ascii="Consolas" w:eastAsia="Times New Roman" w:hAnsi="Consolas"/>
+                <w:color w:val="A31515"/>
+                <w:sz w:val="16"/>
+                <w:szCs w:val="16"/>
+                <w:lang w:val="en-US" w:eastAsia="en-US"/>
+              </w:rPr>
+              <w:t>"</w:t>
             </w:r>
             <w:r>
               <w:rPr>
@@ -12573,7 +14463,29 @@
                 <w:szCs w:val="16"/>
                 <w:lang w:val="en-US" w:eastAsia="en-US"/>
               </w:rPr>
-              <w:t>"rimPrice"</w:t>
+              <w:t>"</w:t>
+            </w:r>
+            <w:proofErr w:type="spellStart"/>
+            <w:r>
+              <w:rPr>
+                <w:rFonts w:ascii="Consolas" w:eastAsia="Times New Roman" w:hAnsi="Consolas"/>
+                <w:color w:val="A31515"/>
+                <w:sz w:val="16"/>
+                <w:szCs w:val="16"/>
+                <w:lang w:val="en-US" w:eastAsia="en-US"/>
+              </w:rPr>
+              <w:t>rimPrice</w:t>
+            </w:r>
+            <w:proofErr w:type="spellEnd"/>
+            <w:r>
+              <w:rPr>
+                <w:rFonts w:ascii="Consolas" w:eastAsia="Times New Roman" w:hAnsi="Consolas"/>
+                <w:color w:val="A31515"/>
+                <w:sz w:val="16"/>
+                <w:szCs w:val="16"/>
+                <w:lang w:val="en-US" w:eastAsia="en-US"/>
+              </w:rPr>
+              <w:t>"</w:t>
             </w:r>
             <w:r>
               <w:rPr>
@@ -12632,7 +14544,29 @@
                 <w:szCs w:val="16"/>
                 <w:lang w:val="en-US" w:eastAsia="en-US"/>
               </w:rPr>
-              <w:t>"cmPrice"</w:t>
+              <w:t>"</w:t>
+            </w:r>
+            <w:proofErr w:type="spellStart"/>
+            <w:r>
+              <w:rPr>
+                <w:rFonts w:ascii="Consolas" w:eastAsia="Times New Roman" w:hAnsi="Consolas"/>
+                <w:color w:val="A31515"/>
+                <w:sz w:val="16"/>
+                <w:szCs w:val="16"/>
+                <w:lang w:val="en-US" w:eastAsia="en-US"/>
+              </w:rPr>
+              <w:t>cmPrice</w:t>
+            </w:r>
+            <w:proofErr w:type="spellEnd"/>
+            <w:r>
+              <w:rPr>
+                <w:rFonts w:ascii="Consolas" w:eastAsia="Times New Roman" w:hAnsi="Consolas"/>
+                <w:color w:val="A31515"/>
+                <w:sz w:val="16"/>
+                <w:szCs w:val="16"/>
+                <w:lang w:val="en-US" w:eastAsia="en-US"/>
+              </w:rPr>
+              <w:t>"</w:t>
             </w:r>
             <w:r>
               <w:rPr>
@@ -12691,7 +14625,29 @@
                 <w:szCs w:val="16"/>
                 <w:lang w:val="en-US" w:eastAsia="en-US"/>
               </w:rPr>
-              <w:t>"trimPrice"</w:t>
+              <w:t>"</w:t>
+            </w:r>
+            <w:proofErr w:type="spellStart"/>
+            <w:r>
+              <w:rPr>
+                <w:rFonts w:ascii="Consolas" w:eastAsia="Times New Roman" w:hAnsi="Consolas"/>
+                <w:color w:val="A31515"/>
+                <w:sz w:val="16"/>
+                <w:szCs w:val="16"/>
+                <w:lang w:val="en-US" w:eastAsia="en-US"/>
+              </w:rPr>
+              <w:t>trimPrice</w:t>
+            </w:r>
+            <w:proofErr w:type="spellEnd"/>
+            <w:r>
+              <w:rPr>
+                <w:rFonts w:ascii="Consolas" w:eastAsia="Times New Roman" w:hAnsi="Consolas"/>
+                <w:color w:val="A31515"/>
+                <w:sz w:val="16"/>
+                <w:szCs w:val="16"/>
+                <w:lang w:val="en-US" w:eastAsia="en-US"/>
+              </w:rPr>
+              <w:t>"</w:t>
             </w:r>
             <w:r>
               <w:rPr>
@@ -12750,7 +14706,29 @@
                 <w:szCs w:val="16"/>
                 <w:lang w:val="en-US" w:eastAsia="en-US"/>
               </w:rPr>
-              <w:t>"printPrice"</w:t>
+              <w:t>"</w:t>
+            </w:r>
+            <w:proofErr w:type="spellStart"/>
+            <w:r>
+              <w:rPr>
+                <w:rFonts w:ascii="Consolas" w:eastAsia="Times New Roman" w:hAnsi="Consolas"/>
+                <w:color w:val="A31515"/>
+                <w:sz w:val="16"/>
+                <w:szCs w:val="16"/>
+                <w:lang w:val="en-US" w:eastAsia="en-US"/>
+              </w:rPr>
+              <w:t>printPrice</w:t>
+            </w:r>
+            <w:proofErr w:type="spellEnd"/>
+            <w:r>
+              <w:rPr>
+                <w:rFonts w:ascii="Consolas" w:eastAsia="Times New Roman" w:hAnsi="Consolas"/>
+                <w:color w:val="A31515"/>
+                <w:sz w:val="16"/>
+                <w:szCs w:val="16"/>
+                <w:lang w:val="en-US" w:eastAsia="en-US"/>
+              </w:rPr>
+              <w:t>"</w:t>
             </w:r>
             <w:r>
               <w:rPr>
@@ -12809,7 +14787,29 @@
                 <w:szCs w:val="16"/>
                 <w:lang w:val="en-US" w:eastAsia="en-US"/>
               </w:rPr>
-              <w:t>"docPrice"</w:t>
+              <w:t>"</w:t>
+            </w:r>
+            <w:proofErr w:type="spellStart"/>
+            <w:r>
+              <w:rPr>
+                <w:rFonts w:ascii="Consolas" w:eastAsia="Times New Roman" w:hAnsi="Consolas"/>
+                <w:color w:val="A31515"/>
+                <w:sz w:val="16"/>
+                <w:szCs w:val="16"/>
+                <w:lang w:val="en-US" w:eastAsia="en-US"/>
+              </w:rPr>
+              <w:t>docPrice</w:t>
+            </w:r>
+            <w:proofErr w:type="spellEnd"/>
+            <w:r>
+              <w:rPr>
+                <w:rFonts w:ascii="Consolas" w:eastAsia="Times New Roman" w:hAnsi="Consolas"/>
+                <w:color w:val="A31515"/>
+                <w:sz w:val="16"/>
+                <w:szCs w:val="16"/>
+                <w:lang w:val="en-US" w:eastAsia="en-US"/>
+              </w:rPr>
+              <w:t>"</w:t>
             </w:r>
             <w:r>
               <w:rPr>
@@ -12868,7 +14868,29 @@
                 <w:szCs w:val="16"/>
                 <w:lang w:val="en-US" w:eastAsia="en-US"/>
               </w:rPr>
-              <w:t>"buyerName"</w:t>
+              <w:t>"</w:t>
+            </w:r>
+            <w:proofErr w:type="spellStart"/>
+            <w:r>
+              <w:rPr>
+                <w:rFonts w:ascii="Consolas" w:eastAsia="Times New Roman" w:hAnsi="Consolas"/>
+                <w:color w:val="A31515"/>
+                <w:sz w:val="16"/>
+                <w:szCs w:val="16"/>
+                <w:lang w:val="en-US" w:eastAsia="en-US"/>
+              </w:rPr>
+              <w:t>buyerName</w:t>
+            </w:r>
+            <w:proofErr w:type="spellEnd"/>
+            <w:r>
+              <w:rPr>
+                <w:rFonts w:ascii="Consolas" w:eastAsia="Times New Roman" w:hAnsi="Consolas"/>
+                <w:color w:val="A31515"/>
+                <w:sz w:val="16"/>
+                <w:szCs w:val="16"/>
+                <w:lang w:val="en-US" w:eastAsia="en-US"/>
+              </w:rPr>
+              <w:t>"</w:t>
             </w:r>
             <w:r>
               <w:rPr>
@@ -12887,7 +14909,29 @@
                 <w:szCs w:val="16"/>
                 <w:lang w:val="en-US" w:eastAsia="en-US"/>
               </w:rPr>
-              <w:t>"Emraan"</w:t>
+              <w:t>"</w:t>
+            </w:r>
+            <w:proofErr w:type="spellStart"/>
+            <w:r>
+              <w:rPr>
+                <w:rFonts w:ascii="Consolas" w:eastAsia="Times New Roman" w:hAnsi="Consolas"/>
+                <w:color w:val="0451A5"/>
+                <w:sz w:val="16"/>
+                <w:szCs w:val="16"/>
+                <w:lang w:val="en-US" w:eastAsia="en-US"/>
+              </w:rPr>
+              <w:t>Emraan</w:t>
+            </w:r>
+            <w:proofErr w:type="spellEnd"/>
+            <w:r>
+              <w:rPr>
+                <w:rFonts w:ascii="Consolas" w:eastAsia="Times New Roman" w:hAnsi="Consolas"/>
+                <w:color w:val="0451A5"/>
+                <w:sz w:val="16"/>
+                <w:szCs w:val="16"/>
+                <w:lang w:val="en-US" w:eastAsia="en-US"/>
+              </w:rPr>
+              <w:t>"</w:t>
             </w:r>
             <w:r>
               <w:rPr>
@@ -12927,7 +14971,29 @@
                 <w:szCs w:val="16"/>
                 <w:lang w:val="en-US" w:eastAsia="en-US"/>
               </w:rPr>
-              <w:t>"referenceId"</w:t>
+              <w:t>"</w:t>
+            </w:r>
+            <w:proofErr w:type="spellStart"/>
+            <w:r>
+              <w:rPr>
+                <w:rFonts w:ascii="Consolas" w:eastAsia="Times New Roman" w:hAnsi="Consolas"/>
+                <w:color w:val="A31515"/>
+                <w:sz w:val="16"/>
+                <w:szCs w:val="16"/>
+                <w:lang w:val="en-US" w:eastAsia="en-US"/>
+              </w:rPr>
+              <w:t>referenceId</w:t>
+            </w:r>
+            <w:proofErr w:type="spellEnd"/>
+            <w:r>
+              <w:rPr>
+                <w:rFonts w:ascii="Consolas" w:eastAsia="Times New Roman" w:hAnsi="Consolas"/>
+                <w:color w:val="A31515"/>
+                <w:sz w:val="16"/>
+                <w:szCs w:val="16"/>
+                <w:lang w:val="en-US" w:eastAsia="en-US"/>
+              </w:rPr>
+              <w:t>"</w:t>
             </w:r>
             <w:r>
               <w:rPr>
@@ -13019,7 +15085,29 @@
                 <w:szCs w:val="16"/>
                 <w:lang w:val="en-US" w:eastAsia="en-US"/>
               </w:rPr>
-              <w:t>"fabricTotalPrice"</w:t>
+              <w:t>"</w:t>
+            </w:r>
+            <w:proofErr w:type="spellStart"/>
+            <w:r>
+              <w:rPr>
+                <w:rFonts w:ascii="Consolas" w:eastAsia="Times New Roman" w:hAnsi="Consolas"/>
+                <w:color w:val="A31515"/>
+                <w:sz w:val="16"/>
+                <w:szCs w:val="16"/>
+                <w:lang w:val="en-US" w:eastAsia="en-US"/>
+              </w:rPr>
+              <w:t>fabricTotalPrice</w:t>
+            </w:r>
+            <w:proofErr w:type="spellEnd"/>
+            <w:r>
+              <w:rPr>
+                <w:rFonts w:ascii="Consolas" w:eastAsia="Times New Roman" w:hAnsi="Consolas"/>
+                <w:color w:val="A31515"/>
+                <w:sz w:val="16"/>
+                <w:szCs w:val="16"/>
+                <w:lang w:val="en-US" w:eastAsia="en-US"/>
+              </w:rPr>
+              <w:t>"</w:t>
             </w:r>
             <w:r>
               <w:rPr>
@@ -13078,7 +15166,29 @@
                 <w:szCs w:val="16"/>
                 <w:lang w:val="en-US" w:eastAsia="en-US"/>
               </w:rPr>
-              <w:t>"perDozenPrice"</w:t>
+              <w:t>"</w:t>
+            </w:r>
+            <w:proofErr w:type="spellStart"/>
+            <w:r>
+              <w:rPr>
+                <w:rFonts w:ascii="Consolas" w:eastAsia="Times New Roman" w:hAnsi="Consolas"/>
+                <w:color w:val="A31515"/>
+                <w:sz w:val="16"/>
+                <w:szCs w:val="16"/>
+                <w:lang w:val="en-US" w:eastAsia="en-US"/>
+              </w:rPr>
+              <w:t>perDozenPrice</w:t>
+            </w:r>
+            <w:proofErr w:type="spellEnd"/>
+            <w:r>
+              <w:rPr>
+                <w:rFonts w:ascii="Consolas" w:eastAsia="Times New Roman" w:hAnsi="Consolas"/>
+                <w:color w:val="A31515"/>
+                <w:sz w:val="16"/>
+                <w:szCs w:val="16"/>
+                <w:lang w:val="en-US" w:eastAsia="en-US"/>
+              </w:rPr>
+              <w:t>"</w:t>
             </w:r>
             <w:r>
               <w:rPr>
@@ -13137,7 +15247,29 @@
                 <w:szCs w:val="16"/>
                 <w:lang w:val="en-US" w:eastAsia="en-US"/>
               </w:rPr>
-              <w:t>"perUnitPrice"</w:t>
+              <w:t>"</w:t>
+            </w:r>
+            <w:proofErr w:type="spellStart"/>
+            <w:r>
+              <w:rPr>
+                <w:rFonts w:ascii="Consolas" w:eastAsia="Times New Roman" w:hAnsi="Consolas"/>
+                <w:color w:val="A31515"/>
+                <w:sz w:val="16"/>
+                <w:szCs w:val="16"/>
+                <w:lang w:val="en-US" w:eastAsia="en-US"/>
+              </w:rPr>
+              <w:t>perUnitPrice</w:t>
+            </w:r>
+            <w:proofErr w:type="spellEnd"/>
+            <w:r>
+              <w:rPr>
+                <w:rFonts w:ascii="Consolas" w:eastAsia="Times New Roman" w:hAnsi="Consolas"/>
+                <w:color w:val="A31515"/>
+                <w:sz w:val="16"/>
+                <w:szCs w:val="16"/>
+                <w:lang w:val="en-US" w:eastAsia="en-US"/>
+              </w:rPr>
+              <w:t>"</w:t>
             </w:r>
             <w:r>
               <w:rPr>
@@ -13314,7 +15446,29 @@
                 <w:szCs w:val="16"/>
                 <w:lang w:val="en-US" w:eastAsia="en-US"/>
               </w:rPr>
-              <w:t>"styleCode"</w:t>
+              <w:t>"</w:t>
+            </w:r>
+            <w:proofErr w:type="spellStart"/>
+            <w:r>
+              <w:rPr>
+                <w:rFonts w:ascii="Consolas" w:eastAsia="Times New Roman" w:hAnsi="Consolas"/>
+                <w:color w:val="A31515"/>
+                <w:sz w:val="16"/>
+                <w:szCs w:val="16"/>
+                <w:lang w:val="en-US" w:eastAsia="en-US"/>
+              </w:rPr>
+              <w:t>styleCode</w:t>
+            </w:r>
+            <w:proofErr w:type="spellEnd"/>
+            <w:r>
+              <w:rPr>
+                <w:rFonts w:ascii="Consolas" w:eastAsia="Times New Roman" w:hAnsi="Consolas"/>
+                <w:color w:val="A31515"/>
+                <w:sz w:val="16"/>
+                <w:szCs w:val="16"/>
+                <w:lang w:val="en-US" w:eastAsia="en-US"/>
+              </w:rPr>
+              <w:t>"</w:t>
             </w:r>
             <w:r>
               <w:rPr>
@@ -13373,7 +15527,29 @@
                 <w:szCs w:val="16"/>
                 <w:lang w:val="en-US" w:eastAsia="en-US"/>
               </w:rPr>
-              <w:t>"fabricType"</w:t>
+              <w:t>"</w:t>
+            </w:r>
+            <w:proofErr w:type="spellStart"/>
+            <w:r>
+              <w:rPr>
+                <w:rFonts w:ascii="Consolas" w:eastAsia="Times New Roman" w:hAnsi="Consolas"/>
+                <w:color w:val="A31515"/>
+                <w:sz w:val="16"/>
+                <w:szCs w:val="16"/>
+                <w:lang w:val="en-US" w:eastAsia="en-US"/>
+              </w:rPr>
+              <w:t>fabricType</w:t>
+            </w:r>
+            <w:proofErr w:type="spellEnd"/>
+            <w:r>
+              <w:rPr>
+                <w:rFonts w:ascii="Consolas" w:eastAsia="Times New Roman" w:hAnsi="Consolas"/>
+                <w:color w:val="A31515"/>
+                <w:sz w:val="16"/>
+                <w:szCs w:val="16"/>
+                <w:lang w:val="en-US" w:eastAsia="en-US"/>
+              </w:rPr>
+              <w:t>"</w:t>
             </w:r>
             <w:r>
               <w:rPr>
@@ -13432,7 +15608,29 @@
                 <w:szCs w:val="16"/>
                 <w:lang w:val="en-US" w:eastAsia="en-US"/>
               </w:rPr>
-              <w:t>"itemName"</w:t>
+              <w:t>"</w:t>
+            </w:r>
+            <w:proofErr w:type="spellStart"/>
+            <w:r>
+              <w:rPr>
+                <w:rFonts w:ascii="Consolas" w:eastAsia="Times New Roman" w:hAnsi="Consolas"/>
+                <w:color w:val="A31515"/>
+                <w:sz w:val="16"/>
+                <w:szCs w:val="16"/>
+                <w:lang w:val="en-US" w:eastAsia="en-US"/>
+              </w:rPr>
+              <w:t>itemName</w:t>
+            </w:r>
+            <w:proofErr w:type="spellEnd"/>
+            <w:r>
+              <w:rPr>
+                <w:rFonts w:ascii="Consolas" w:eastAsia="Times New Roman" w:hAnsi="Consolas"/>
+                <w:color w:val="A31515"/>
+                <w:sz w:val="16"/>
+                <w:szCs w:val="16"/>
+                <w:lang w:val="en-US" w:eastAsia="en-US"/>
+              </w:rPr>
+              <w:t>"</w:t>
             </w:r>
             <w:r>
               <w:rPr>
@@ -13451,7 +15649,29 @@
                 <w:szCs w:val="16"/>
                 <w:lang w:val="en-US" w:eastAsia="en-US"/>
               </w:rPr>
-              <w:t>"Hoody"</w:t>
+              <w:t>"</w:t>
+            </w:r>
+            <w:proofErr w:type="spellStart"/>
+            <w:r>
+              <w:rPr>
+                <w:rFonts w:ascii="Consolas" w:eastAsia="Times New Roman" w:hAnsi="Consolas"/>
+                <w:color w:val="0451A5"/>
+                <w:sz w:val="16"/>
+                <w:szCs w:val="16"/>
+                <w:lang w:val="en-US" w:eastAsia="en-US"/>
+              </w:rPr>
+              <w:t>Hoody</w:t>
+            </w:r>
+            <w:proofErr w:type="spellEnd"/>
+            <w:r>
+              <w:rPr>
+                <w:rFonts w:ascii="Consolas" w:eastAsia="Times New Roman" w:hAnsi="Consolas"/>
+                <w:color w:val="0451A5"/>
+                <w:sz w:val="16"/>
+                <w:szCs w:val="16"/>
+                <w:lang w:val="en-US" w:eastAsia="en-US"/>
+              </w:rPr>
+              <w:t>"</w:t>
             </w:r>
             <w:r>
               <w:rPr>
@@ -13491,7 +15711,29 @@
                 <w:szCs w:val="16"/>
                 <w:lang w:val="en-US" w:eastAsia="en-US"/>
               </w:rPr>
-              <w:t>"wastePercentage"</w:t>
+              <w:t>"</w:t>
+            </w:r>
+            <w:proofErr w:type="spellStart"/>
+            <w:r>
+              <w:rPr>
+                <w:rFonts w:ascii="Consolas" w:eastAsia="Times New Roman" w:hAnsi="Consolas"/>
+                <w:color w:val="A31515"/>
+                <w:sz w:val="16"/>
+                <w:szCs w:val="16"/>
+                <w:lang w:val="en-US" w:eastAsia="en-US"/>
+              </w:rPr>
+              <w:t>wastePercentage</w:t>
+            </w:r>
+            <w:proofErr w:type="spellEnd"/>
+            <w:r>
+              <w:rPr>
+                <w:rFonts w:ascii="Consolas" w:eastAsia="Times New Roman" w:hAnsi="Consolas"/>
+                <w:color w:val="A31515"/>
+                <w:sz w:val="16"/>
+                <w:szCs w:val="16"/>
+                <w:lang w:val="en-US" w:eastAsia="en-US"/>
+              </w:rPr>
+              <w:t>"</w:t>
             </w:r>
             <w:r>
               <w:rPr>
@@ -13550,7 +15792,29 @@
                 <w:szCs w:val="16"/>
                 <w:lang w:val="en-US" w:eastAsia="en-US"/>
               </w:rPr>
-              <w:t>"chestSize"</w:t>
+              <w:t>"</w:t>
+            </w:r>
+            <w:proofErr w:type="spellStart"/>
+            <w:r>
+              <w:rPr>
+                <w:rFonts w:ascii="Consolas" w:eastAsia="Times New Roman" w:hAnsi="Consolas"/>
+                <w:color w:val="A31515"/>
+                <w:sz w:val="16"/>
+                <w:szCs w:val="16"/>
+                <w:lang w:val="en-US" w:eastAsia="en-US"/>
+              </w:rPr>
+              <w:t>chestSize</w:t>
+            </w:r>
+            <w:proofErr w:type="spellEnd"/>
+            <w:r>
+              <w:rPr>
+                <w:rFonts w:ascii="Consolas" w:eastAsia="Times New Roman" w:hAnsi="Consolas"/>
+                <w:color w:val="A31515"/>
+                <w:sz w:val="16"/>
+                <w:szCs w:val="16"/>
+                <w:lang w:val="en-US" w:eastAsia="en-US"/>
+              </w:rPr>
+              <w:t>"</w:t>
             </w:r>
             <w:r>
               <w:rPr>
@@ -13609,7 +15873,29 @@
                 <w:szCs w:val="16"/>
                 <w:lang w:val="en-US" w:eastAsia="en-US"/>
               </w:rPr>
-              <w:t>"lengthSize"</w:t>
+              <w:t>"</w:t>
+            </w:r>
+            <w:proofErr w:type="spellStart"/>
+            <w:r>
+              <w:rPr>
+                <w:rFonts w:ascii="Consolas" w:eastAsia="Times New Roman" w:hAnsi="Consolas"/>
+                <w:color w:val="A31515"/>
+                <w:sz w:val="16"/>
+                <w:szCs w:val="16"/>
+                <w:lang w:val="en-US" w:eastAsia="en-US"/>
+              </w:rPr>
+              <w:t>lengthSize</w:t>
+            </w:r>
+            <w:proofErr w:type="spellEnd"/>
+            <w:r>
+              <w:rPr>
+                <w:rFonts w:ascii="Consolas" w:eastAsia="Times New Roman" w:hAnsi="Consolas"/>
+                <w:color w:val="A31515"/>
+                <w:sz w:val="16"/>
+                <w:szCs w:val="16"/>
+                <w:lang w:val="en-US" w:eastAsia="en-US"/>
+              </w:rPr>
+              <w:t>"</w:t>
             </w:r>
             <w:r>
               <w:rPr>
@@ -13668,7 +15954,29 @@
                 <w:szCs w:val="16"/>
                 <w:lang w:val="en-US" w:eastAsia="en-US"/>
               </w:rPr>
-              <w:t>"sleeveSize"</w:t>
+              <w:t>"</w:t>
+            </w:r>
+            <w:proofErr w:type="spellStart"/>
+            <w:r>
+              <w:rPr>
+                <w:rFonts w:ascii="Consolas" w:eastAsia="Times New Roman" w:hAnsi="Consolas"/>
+                <w:color w:val="A31515"/>
+                <w:sz w:val="16"/>
+                <w:szCs w:val="16"/>
+                <w:lang w:val="en-US" w:eastAsia="en-US"/>
+              </w:rPr>
+              <w:t>sleeveSize</w:t>
+            </w:r>
+            <w:proofErr w:type="spellEnd"/>
+            <w:r>
+              <w:rPr>
+                <w:rFonts w:ascii="Consolas" w:eastAsia="Times New Roman" w:hAnsi="Consolas"/>
+                <w:color w:val="A31515"/>
+                <w:sz w:val="16"/>
+                <w:szCs w:val="16"/>
+                <w:lang w:val="en-US" w:eastAsia="en-US"/>
+              </w:rPr>
+              <w:t>"</w:t>
             </w:r>
             <w:r>
               <w:rPr>
@@ -13727,7 +16035,29 @@
                 <w:szCs w:val="16"/>
                 <w:lang w:val="en-US" w:eastAsia="en-US"/>
               </w:rPr>
-              <w:t>"hoodSize"</w:t>
+              <w:t>"</w:t>
+            </w:r>
+            <w:proofErr w:type="spellStart"/>
+            <w:r>
+              <w:rPr>
+                <w:rFonts w:ascii="Consolas" w:eastAsia="Times New Roman" w:hAnsi="Consolas"/>
+                <w:color w:val="A31515"/>
+                <w:sz w:val="16"/>
+                <w:szCs w:val="16"/>
+                <w:lang w:val="en-US" w:eastAsia="en-US"/>
+              </w:rPr>
+              <w:t>hoodSize</w:t>
+            </w:r>
+            <w:proofErr w:type="spellEnd"/>
+            <w:r>
+              <w:rPr>
+                <w:rFonts w:ascii="Consolas" w:eastAsia="Times New Roman" w:hAnsi="Consolas"/>
+                <w:color w:val="A31515"/>
+                <w:sz w:val="16"/>
+                <w:szCs w:val="16"/>
+                <w:lang w:val="en-US" w:eastAsia="en-US"/>
+              </w:rPr>
+              <w:t>"</w:t>
             </w:r>
             <w:r>
               <w:rPr>
@@ -13786,7 +16116,29 @@
                 <w:szCs w:val="16"/>
                 <w:lang w:val="en-US" w:eastAsia="en-US"/>
               </w:rPr>
-              <w:t>"bottomSize"</w:t>
+              <w:t>"</w:t>
+            </w:r>
+            <w:proofErr w:type="spellStart"/>
+            <w:r>
+              <w:rPr>
+                <w:rFonts w:ascii="Consolas" w:eastAsia="Times New Roman" w:hAnsi="Consolas"/>
+                <w:color w:val="A31515"/>
+                <w:sz w:val="16"/>
+                <w:szCs w:val="16"/>
+                <w:lang w:val="en-US" w:eastAsia="en-US"/>
+              </w:rPr>
+              <w:t>bottomSize</w:t>
+            </w:r>
+            <w:proofErr w:type="spellEnd"/>
+            <w:r>
+              <w:rPr>
+                <w:rFonts w:ascii="Consolas" w:eastAsia="Times New Roman" w:hAnsi="Consolas"/>
+                <w:color w:val="A31515"/>
+                <w:sz w:val="16"/>
+                <w:szCs w:val="16"/>
+                <w:lang w:val="en-US" w:eastAsia="en-US"/>
+              </w:rPr>
+              <w:t>"</w:t>
             </w:r>
             <w:r>
               <w:rPr>
@@ -13845,7 +16197,29 @@
                 <w:szCs w:val="16"/>
                 <w:lang w:val="en-US" w:eastAsia="en-US"/>
               </w:rPr>
-              <w:t>"thighSize"</w:t>
+              <w:t>"</w:t>
+            </w:r>
+            <w:proofErr w:type="spellStart"/>
+            <w:r>
+              <w:rPr>
+                <w:rFonts w:ascii="Consolas" w:eastAsia="Times New Roman" w:hAnsi="Consolas"/>
+                <w:color w:val="A31515"/>
+                <w:sz w:val="16"/>
+                <w:szCs w:val="16"/>
+                <w:lang w:val="en-US" w:eastAsia="en-US"/>
+              </w:rPr>
+              <w:t>thighSize</w:t>
+            </w:r>
+            <w:proofErr w:type="spellEnd"/>
+            <w:r>
+              <w:rPr>
+                <w:rFonts w:ascii="Consolas" w:eastAsia="Times New Roman" w:hAnsi="Consolas"/>
+                <w:color w:val="A31515"/>
+                <w:sz w:val="16"/>
+                <w:szCs w:val="16"/>
+                <w:lang w:val="en-US" w:eastAsia="en-US"/>
+              </w:rPr>
+              <w:t>"</w:t>
             </w:r>
             <w:r>
               <w:rPr>
@@ -13904,7 +16278,29 @@
                 <w:szCs w:val="16"/>
                 <w:lang w:val="en-US" w:eastAsia="en-US"/>
               </w:rPr>
-              <w:t>"pocketSize"</w:t>
+              <w:t>"</w:t>
+            </w:r>
+            <w:proofErr w:type="spellStart"/>
+            <w:r>
+              <w:rPr>
+                <w:rFonts w:ascii="Consolas" w:eastAsia="Times New Roman" w:hAnsi="Consolas"/>
+                <w:color w:val="A31515"/>
+                <w:sz w:val="16"/>
+                <w:szCs w:val="16"/>
+                <w:lang w:val="en-US" w:eastAsia="en-US"/>
+              </w:rPr>
+              <w:t>pocketSize</w:t>
+            </w:r>
+            <w:proofErr w:type="spellEnd"/>
+            <w:r>
+              <w:rPr>
+                <w:rFonts w:ascii="Consolas" w:eastAsia="Times New Roman" w:hAnsi="Consolas"/>
+                <w:color w:val="A31515"/>
+                <w:sz w:val="16"/>
+                <w:szCs w:val="16"/>
+                <w:lang w:val="en-US" w:eastAsia="en-US"/>
+              </w:rPr>
+              <w:t>"</w:t>
             </w:r>
             <w:r>
               <w:rPr>
@@ -13963,7 +16359,29 @@
                 <w:szCs w:val="16"/>
                 <w:lang w:val="en-US" w:eastAsia="en-US"/>
               </w:rPr>
-              <w:t>"fabricWeight"</w:t>
+              <w:t>"</w:t>
+            </w:r>
+            <w:proofErr w:type="spellStart"/>
+            <w:r>
+              <w:rPr>
+                <w:rFonts w:ascii="Consolas" w:eastAsia="Times New Roman" w:hAnsi="Consolas"/>
+                <w:color w:val="A31515"/>
+                <w:sz w:val="16"/>
+                <w:szCs w:val="16"/>
+                <w:lang w:val="en-US" w:eastAsia="en-US"/>
+              </w:rPr>
+              <w:t>fabricWeight</w:t>
+            </w:r>
+            <w:proofErr w:type="spellEnd"/>
+            <w:r>
+              <w:rPr>
+                <w:rFonts w:ascii="Consolas" w:eastAsia="Times New Roman" w:hAnsi="Consolas"/>
+                <w:color w:val="A31515"/>
+                <w:sz w:val="16"/>
+                <w:szCs w:val="16"/>
+                <w:lang w:val="en-US" w:eastAsia="en-US"/>
+              </w:rPr>
+              <w:t>"</w:t>
             </w:r>
             <w:r>
               <w:rPr>
@@ -14041,7 +16459,29 @@
                 <w:szCs w:val="16"/>
                 <w:lang w:val="en-US" w:eastAsia="en-US"/>
               </w:rPr>
-              <w:t>"usd"</w:t>
+              <w:t>"</w:t>
+            </w:r>
+            <w:proofErr w:type="spellStart"/>
+            <w:r>
+              <w:rPr>
+                <w:rFonts w:ascii="Consolas" w:eastAsia="Times New Roman" w:hAnsi="Consolas"/>
+                <w:color w:val="0451A5"/>
+                <w:sz w:val="16"/>
+                <w:szCs w:val="16"/>
+                <w:lang w:val="en-US" w:eastAsia="en-US"/>
+              </w:rPr>
+              <w:t>usd</w:t>
+            </w:r>
+            <w:proofErr w:type="spellEnd"/>
+            <w:r>
+              <w:rPr>
+                <w:rFonts w:ascii="Consolas" w:eastAsia="Times New Roman" w:hAnsi="Consolas"/>
+                <w:color w:val="0451A5"/>
+                <w:sz w:val="16"/>
+                <w:szCs w:val="16"/>
+                <w:lang w:val="en-US" w:eastAsia="en-US"/>
+              </w:rPr>
+              <w:t>"</w:t>
             </w:r>
             <w:r>
               <w:rPr>
@@ -14081,7 +16521,29 @@
                 <w:szCs w:val="16"/>
                 <w:lang w:val="en-US" w:eastAsia="en-US"/>
               </w:rPr>
-              <w:t>"fabricUnitPrice"</w:t>
+              <w:t>"</w:t>
+            </w:r>
+            <w:proofErr w:type="spellStart"/>
+            <w:r>
+              <w:rPr>
+                <w:rFonts w:ascii="Consolas" w:eastAsia="Times New Roman" w:hAnsi="Consolas"/>
+                <w:color w:val="A31515"/>
+                <w:sz w:val="16"/>
+                <w:szCs w:val="16"/>
+                <w:lang w:val="en-US" w:eastAsia="en-US"/>
+              </w:rPr>
+              <w:t>fabricUnitPrice</w:t>
+            </w:r>
+            <w:proofErr w:type="spellEnd"/>
+            <w:r>
+              <w:rPr>
+                <w:rFonts w:ascii="Consolas" w:eastAsia="Times New Roman" w:hAnsi="Consolas"/>
+                <w:color w:val="A31515"/>
+                <w:sz w:val="16"/>
+                <w:szCs w:val="16"/>
+                <w:lang w:val="en-US" w:eastAsia="en-US"/>
+              </w:rPr>
+              <w:t>"</w:t>
             </w:r>
             <w:r>
               <w:rPr>
@@ -14140,7 +16602,29 @@
                 <w:szCs w:val="16"/>
                 <w:lang w:val="en-US" w:eastAsia="en-US"/>
               </w:rPr>
-              <w:t>"rimPrice"</w:t>
+              <w:t>"</w:t>
+            </w:r>
+            <w:proofErr w:type="spellStart"/>
+            <w:r>
+              <w:rPr>
+                <w:rFonts w:ascii="Consolas" w:eastAsia="Times New Roman" w:hAnsi="Consolas"/>
+                <w:color w:val="A31515"/>
+                <w:sz w:val="16"/>
+                <w:szCs w:val="16"/>
+                <w:lang w:val="en-US" w:eastAsia="en-US"/>
+              </w:rPr>
+              <w:t>rimPrice</w:t>
+            </w:r>
+            <w:proofErr w:type="spellEnd"/>
+            <w:r>
+              <w:rPr>
+                <w:rFonts w:ascii="Consolas" w:eastAsia="Times New Roman" w:hAnsi="Consolas"/>
+                <w:color w:val="A31515"/>
+                <w:sz w:val="16"/>
+                <w:szCs w:val="16"/>
+                <w:lang w:val="en-US" w:eastAsia="en-US"/>
+              </w:rPr>
+              <w:t>"</w:t>
             </w:r>
             <w:r>
               <w:rPr>
@@ -14199,7 +16683,29 @@
                 <w:szCs w:val="16"/>
                 <w:lang w:val="en-US" w:eastAsia="en-US"/>
               </w:rPr>
-              <w:t>"cmPrice"</w:t>
+              <w:t>"</w:t>
+            </w:r>
+            <w:proofErr w:type="spellStart"/>
+            <w:r>
+              <w:rPr>
+                <w:rFonts w:ascii="Consolas" w:eastAsia="Times New Roman" w:hAnsi="Consolas"/>
+                <w:color w:val="A31515"/>
+                <w:sz w:val="16"/>
+                <w:szCs w:val="16"/>
+                <w:lang w:val="en-US" w:eastAsia="en-US"/>
+              </w:rPr>
+              <w:t>cmPrice</w:t>
+            </w:r>
+            <w:proofErr w:type="spellEnd"/>
+            <w:r>
+              <w:rPr>
+                <w:rFonts w:ascii="Consolas" w:eastAsia="Times New Roman" w:hAnsi="Consolas"/>
+                <w:color w:val="A31515"/>
+                <w:sz w:val="16"/>
+                <w:szCs w:val="16"/>
+                <w:lang w:val="en-US" w:eastAsia="en-US"/>
+              </w:rPr>
+              <w:t>"</w:t>
             </w:r>
             <w:r>
               <w:rPr>
@@ -14258,7 +16764,29 @@
                 <w:szCs w:val="16"/>
                 <w:lang w:val="en-US" w:eastAsia="en-US"/>
               </w:rPr>
-              <w:t>"trimPrice"</w:t>
+              <w:t>"</w:t>
+            </w:r>
+            <w:proofErr w:type="spellStart"/>
+            <w:r>
+              <w:rPr>
+                <w:rFonts w:ascii="Consolas" w:eastAsia="Times New Roman" w:hAnsi="Consolas"/>
+                <w:color w:val="A31515"/>
+                <w:sz w:val="16"/>
+                <w:szCs w:val="16"/>
+                <w:lang w:val="en-US" w:eastAsia="en-US"/>
+              </w:rPr>
+              <w:t>trimPrice</w:t>
+            </w:r>
+            <w:proofErr w:type="spellEnd"/>
+            <w:r>
+              <w:rPr>
+                <w:rFonts w:ascii="Consolas" w:eastAsia="Times New Roman" w:hAnsi="Consolas"/>
+                <w:color w:val="A31515"/>
+                <w:sz w:val="16"/>
+                <w:szCs w:val="16"/>
+                <w:lang w:val="en-US" w:eastAsia="en-US"/>
+              </w:rPr>
+              <w:t>"</w:t>
             </w:r>
             <w:r>
               <w:rPr>
@@ -14317,7 +16845,29 @@
                 <w:szCs w:val="16"/>
                 <w:lang w:val="en-US" w:eastAsia="en-US"/>
               </w:rPr>
-              <w:t>"printPrice"</w:t>
+              <w:t>"</w:t>
+            </w:r>
+            <w:proofErr w:type="spellStart"/>
+            <w:r>
+              <w:rPr>
+                <w:rFonts w:ascii="Consolas" w:eastAsia="Times New Roman" w:hAnsi="Consolas"/>
+                <w:color w:val="A31515"/>
+                <w:sz w:val="16"/>
+                <w:szCs w:val="16"/>
+                <w:lang w:val="en-US" w:eastAsia="en-US"/>
+              </w:rPr>
+              <w:t>printPrice</w:t>
+            </w:r>
+            <w:proofErr w:type="spellEnd"/>
+            <w:r>
+              <w:rPr>
+                <w:rFonts w:ascii="Consolas" w:eastAsia="Times New Roman" w:hAnsi="Consolas"/>
+                <w:color w:val="A31515"/>
+                <w:sz w:val="16"/>
+                <w:szCs w:val="16"/>
+                <w:lang w:val="en-US" w:eastAsia="en-US"/>
+              </w:rPr>
+              <w:t>"</w:t>
             </w:r>
             <w:r>
               <w:rPr>
@@ -14376,7 +16926,29 @@
                 <w:szCs w:val="16"/>
                 <w:lang w:val="en-US" w:eastAsia="en-US"/>
               </w:rPr>
-              <w:t>"docPrice"</w:t>
+              <w:t>"</w:t>
+            </w:r>
+            <w:proofErr w:type="spellStart"/>
+            <w:r>
+              <w:rPr>
+                <w:rFonts w:ascii="Consolas" w:eastAsia="Times New Roman" w:hAnsi="Consolas"/>
+                <w:color w:val="A31515"/>
+                <w:sz w:val="16"/>
+                <w:szCs w:val="16"/>
+                <w:lang w:val="en-US" w:eastAsia="en-US"/>
+              </w:rPr>
+              <w:t>docPrice</w:t>
+            </w:r>
+            <w:proofErr w:type="spellEnd"/>
+            <w:r>
+              <w:rPr>
+                <w:rFonts w:ascii="Consolas" w:eastAsia="Times New Roman" w:hAnsi="Consolas"/>
+                <w:color w:val="A31515"/>
+                <w:sz w:val="16"/>
+                <w:szCs w:val="16"/>
+                <w:lang w:val="en-US" w:eastAsia="en-US"/>
+              </w:rPr>
+              <w:t>"</w:t>
             </w:r>
             <w:r>
               <w:rPr>
@@ -14435,7 +17007,29 @@
                 <w:szCs w:val="16"/>
                 <w:lang w:val="en-US" w:eastAsia="en-US"/>
               </w:rPr>
-              <w:t>"buyerName"</w:t>
+              <w:t>"</w:t>
+            </w:r>
+            <w:proofErr w:type="spellStart"/>
+            <w:r>
+              <w:rPr>
+                <w:rFonts w:ascii="Consolas" w:eastAsia="Times New Roman" w:hAnsi="Consolas"/>
+                <w:color w:val="A31515"/>
+                <w:sz w:val="16"/>
+                <w:szCs w:val="16"/>
+                <w:lang w:val="en-US" w:eastAsia="en-US"/>
+              </w:rPr>
+              <w:t>buyerName</w:t>
+            </w:r>
+            <w:proofErr w:type="spellEnd"/>
+            <w:r>
+              <w:rPr>
+                <w:rFonts w:ascii="Consolas" w:eastAsia="Times New Roman" w:hAnsi="Consolas"/>
+                <w:color w:val="A31515"/>
+                <w:sz w:val="16"/>
+                <w:szCs w:val="16"/>
+                <w:lang w:val="en-US" w:eastAsia="en-US"/>
+              </w:rPr>
+              <w:t>"</w:t>
             </w:r>
             <w:r>
               <w:rPr>
@@ -14454,7 +17048,29 @@
                 <w:szCs w:val="16"/>
                 <w:lang w:val="en-US" w:eastAsia="en-US"/>
               </w:rPr>
-              <w:t>"Emraan"</w:t>
+              <w:t>"</w:t>
+            </w:r>
+            <w:proofErr w:type="spellStart"/>
+            <w:r>
+              <w:rPr>
+                <w:rFonts w:ascii="Consolas" w:eastAsia="Times New Roman" w:hAnsi="Consolas"/>
+                <w:color w:val="0451A5"/>
+                <w:sz w:val="16"/>
+                <w:szCs w:val="16"/>
+                <w:lang w:val="en-US" w:eastAsia="en-US"/>
+              </w:rPr>
+              <w:t>Emraan</w:t>
+            </w:r>
+            <w:proofErr w:type="spellEnd"/>
+            <w:r>
+              <w:rPr>
+                <w:rFonts w:ascii="Consolas" w:eastAsia="Times New Roman" w:hAnsi="Consolas"/>
+                <w:color w:val="0451A5"/>
+                <w:sz w:val="16"/>
+                <w:szCs w:val="16"/>
+                <w:lang w:val="en-US" w:eastAsia="en-US"/>
+              </w:rPr>
+              <w:t>"</w:t>
             </w:r>
             <w:r>
               <w:rPr>
@@ -14494,7 +17110,29 @@
                 <w:szCs w:val="16"/>
                 <w:lang w:val="en-US" w:eastAsia="en-US"/>
               </w:rPr>
-              <w:t>"referenceId"</w:t>
+              <w:t>"</w:t>
+            </w:r>
+            <w:proofErr w:type="spellStart"/>
+            <w:r>
+              <w:rPr>
+                <w:rFonts w:ascii="Consolas" w:eastAsia="Times New Roman" w:hAnsi="Consolas"/>
+                <w:color w:val="A31515"/>
+                <w:sz w:val="16"/>
+                <w:szCs w:val="16"/>
+                <w:lang w:val="en-US" w:eastAsia="en-US"/>
+              </w:rPr>
+              <w:t>referenceId</w:t>
+            </w:r>
+            <w:proofErr w:type="spellEnd"/>
+            <w:r>
+              <w:rPr>
+                <w:rFonts w:ascii="Consolas" w:eastAsia="Times New Roman" w:hAnsi="Consolas"/>
+                <w:color w:val="A31515"/>
+                <w:sz w:val="16"/>
+                <w:szCs w:val="16"/>
+                <w:lang w:val="en-US" w:eastAsia="en-US"/>
+              </w:rPr>
+              <w:t>"</w:t>
             </w:r>
             <w:r>
               <w:rPr>
@@ -14844,6 +17482,7 @@
                 <w:lang w:val="en-PH"/>
               </w:rPr>
             </w:pPr>
+            <w:proofErr w:type="spellStart"/>
             <w:r>
               <w:rPr>
                 <w:rFonts w:ascii="Times New Roman" w:hAnsi="Times New Roman"/>
@@ -14852,6 +17491,7 @@
               </w:rPr>
               <w:t>referenceId</w:t>
             </w:r>
+            <w:proofErr w:type="spellEnd"/>
           </w:p>
         </w:tc>
         <w:tc>
@@ -15130,8 +17770,9 @@
                 <w:sz w:val="24"/>
                 <w:szCs w:val="24"/>
               </w:rPr>
-              <w:t>[web-api_url]/api/v1/</w:t>
-            </w:r>
+              <w:t>[web-</w:t>
+            </w:r>
+            <w:proofErr w:type="spellStart"/>
             <w:r>
               <w:rPr>
                 <w:rFonts w:ascii="Times New Roman" w:hAnsi="Times New Roman" w:cs="Times New Roman"/>
@@ -15139,10 +17780,54 @@
                 <w:color w:val="auto"/>
                 <w:sz w:val="24"/>
                 <w:szCs w:val="24"/>
+              </w:rPr>
+              <w:t>api_url</w:t>
+            </w:r>
+            <w:proofErr w:type="spellEnd"/>
+            <w:r>
+              <w:rPr>
+                <w:rFonts w:ascii="Times New Roman" w:hAnsi="Times New Roman" w:cs="Times New Roman"/>
+                <w:b w:val="0"/>
+                <w:color w:val="auto"/>
+                <w:sz w:val="24"/>
+                <w:szCs w:val="24"/>
+              </w:rPr>
+              <w:t>]/</w:t>
+            </w:r>
+            <w:proofErr w:type="spellStart"/>
+            <w:r>
+              <w:rPr>
+                <w:rFonts w:ascii="Times New Roman" w:hAnsi="Times New Roman" w:cs="Times New Roman"/>
+                <w:b w:val="0"/>
+                <w:color w:val="auto"/>
+                <w:sz w:val="24"/>
+                <w:szCs w:val="24"/>
+              </w:rPr>
+              <w:t>api</w:t>
+            </w:r>
+            <w:proofErr w:type="spellEnd"/>
+            <w:r>
+              <w:rPr>
+                <w:rFonts w:ascii="Times New Roman" w:hAnsi="Times New Roman" w:cs="Times New Roman"/>
+                <w:b w:val="0"/>
+                <w:color w:val="auto"/>
+                <w:sz w:val="24"/>
+                <w:szCs w:val="24"/>
+              </w:rPr>
+              <w:t>/v1/</w:t>
+            </w:r>
+            <w:r>
+              <w:rPr>
+                <w:rFonts w:ascii="Times New Roman" w:hAnsi="Times New Roman" w:cs="Times New Roman"/>
+                <w:b w:val="0"/>
+                <w:color w:val="auto"/>
+                <w:sz w:val="24"/>
+                <w:szCs w:val="24"/>
                 <w:shd w:val="clear" w:color="auto" w:fill="FFFFFF"/>
               </w:rPr>
               <w:t xml:space="preserve"> </w:t>
             </w:r>
+            <w:proofErr w:type="spellStart"/>
             <w:r>
               <w:rPr>
                 <w:rFonts w:ascii="Times New Roman" w:hAnsi="Times New Roman" w:cs="Times New Roman"/>
@@ -15154,6 +17839,7 @@
               </w:rPr>
               <w:t>FabricPriceEntry</w:t>
             </w:r>
+            <w:proofErr w:type="spellEnd"/>
             <w:r>
               <w:rPr>
                 <w:rFonts w:ascii="Times New Roman" w:hAnsi="Times New Roman" w:cs="Times New Roman"/>
@@ -15165,6 +17851,7 @@
               </w:rPr>
               <w:t xml:space="preserve"> /</w:t>
             </w:r>
+            <w:proofErr w:type="spellStart"/>
             <w:r>
               <w:rPr>
                 <w:rFonts w:ascii="Times New Roman" w:hAnsi="Times New Roman" w:cs="Times New Roman"/>
@@ -15176,6 +17863,7 @@
               </w:rPr>
               <w:t>allref</w:t>
             </w:r>
+            <w:proofErr w:type="spellEnd"/>
           </w:p>
         </w:tc>
       </w:tr>
@@ -15303,7 +17991,27 @@
                 <w:sz w:val="24"/>
                 <w:szCs w:val="24"/>
               </w:rPr>
-              <w:t>When page initially loads it sends a get request for all the available reference number in the database. (back end description).</w:t>
+              <w:t>When page initially loads it sends a get request for all the available reference number in the database. (</w:t>
+            </w:r>
+            <w:proofErr w:type="gramStart"/>
+            <w:r>
+              <w:rPr>
+                <w:rFonts w:ascii="Times New Roman" w:hAnsi="Times New Roman" w:cs="Times New Roman"/>
+                <w:b w:val="0"/>
+                <w:sz w:val="24"/>
+                <w:szCs w:val="24"/>
+              </w:rPr>
+              <w:t>back</w:t>
+            </w:r>
+            <w:proofErr w:type="gramEnd"/>
+            <w:r>
+              <w:rPr>
+                <w:rFonts w:ascii="Times New Roman" w:hAnsi="Times New Roman" w:cs="Times New Roman"/>
+                <w:b w:val="0"/>
+                <w:sz w:val="24"/>
+                <w:szCs w:val="24"/>
+              </w:rPr>
+              <w:t xml:space="preserve"> end description).</w:t>
             </w:r>
           </w:p>
         </w:tc>
@@ -15356,6 +18064,7 @@
                 <w:szCs w:val="24"/>
               </w:rPr>
             </w:pPr>
+            <w:proofErr w:type="spellStart"/>
             <w:r>
               <w:rPr>
                 <w:rFonts w:ascii="Times New Roman" w:hAnsi="Times New Roman" w:cs="Times New Roman"/>
@@ -15365,6 +18074,7 @@
               </w:rPr>
               <w:t>Marchendiser</w:t>
             </w:r>
+            <w:proofErr w:type="spellEnd"/>
           </w:p>
         </w:tc>
       </w:tr>
@@ -15423,8 +18133,19 @@
                 <w:sz w:val="24"/>
                 <w:szCs w:val="24"/>
               </w:rPr>
-              <w:t>Fabric-price-entry-Api</w:t>
-            </w:r>
+              <w:t>Fabric-price-entry-</w:t>
+            </w:r>
+            <w:proofErr w:type="spellStart"/>
+            <w:r>
+              <w:rPr>
+                <w:rFonts w:ascii="Times New Roman" w:hAnsi="Times New Roman" w:cs="Times New Roman"/>
+                <w:b w:val="0"/>
+                <w:sz w:val="24"/>
+                <w:szCs w:val="24"/>
+              </w:rPr>
+              <w:t>Api</w:t>
+            </w:r>
+            <w:proofErr w:type="spellEnd"/>
           </w:p>
         </w:tc>
       </w:tr>
@@ -15799,6 +18520,7 @@
           <w:szCs w:val="32"/>
         </w:rPr>
       </w:pPr>
+      <w:proofErr w:type="gramStart"/>
       <w:r>
         <w:rPr>
           <w:rFonts w:ascii="Times New Roman" w:hAnsi="Times New Roman" w:cs="Times New Roman"/>
@@ -15829,7 +18551,16 @@
           <w:sz w:val="32"/>
           <w:szCs w:val="32"/>
         </w:rPr>
-        <w:t>Calculation Get</w:t>
+        <w:t>Calculation</w:t>
+      </w:r>
+      <w:proofErr w:type="gramEnd"/>
+      <w:r>
+        <w:rPr>
+          <w:rFonts w:ascii="Times New Roman" w:hAnsi="Times New Roman" w:cs="Times New Roman"/>
+          <w:sz w:val="32"/>
+          <w:szCs w:val="32"/>
+        </w:rPr>
+        <w:t xml:space="preserve"> Get</w:t>
       </w:r>
       <w:r>
         <w:rPr>
@@ -15837,7 +18568,25 @@
           <w:sz w:val="32"/>
           <w:szCs w:val="32"/>
         </w:rPr>
-        <w:t xml:space="preserve"> By StyleCode to Edit</w:t>
+        <w:t xml:space="preserve"> By </w:t>
+      </w:r>
+      <w:proofErr w:type="spellStart"/>
+      <w:r>
+        <w:rPr>
+          <w:rFonts w:ascii="Times New Roman" w:hAnsi="Times New Roman" w:cs="Times New Roman"/>
+          <w:sz w:val="32"/>
+          <w:szCs w:val="32"/>
+        </w:rPr>
+        <w:t>StyleCode</w:t>
+      </w:r>
+      <w:proofErr w:type="spellEnd"/>
+      <w:r>
+        <w:rPr>
+          <w:rFonts w:ascii="Times New Roman" w:hAnsi="Times New Roman" w:cs="Times New Roman"/>
+          <w:sz w:val="32"/>
+          <w:szCs w:val="32"/>
+        </w:rPr>
+        <w:t xml:space="preserve"> to Edit</w:t>
       </w:r>
       <w:r>
         <w:rPr>
@@ -16006,8 +18755,9 @@
                 <w:sz w:val="24"/>
                 <w:szCs w:val="24"/>
               </w:rPr>
-              <w:t>[web-api_url]/api/v1/</w:t>
-            </w:r>
+              <w:t>[web-</w:t>
+            </w:r>
+            <w:proofErr w:type="spellStart"/>
             <w:r>
               <w:rPr>
                 <w:rFonts w:ascii="Times New Roman" w:hAnsi="Times New Roman" w:cs="Times New Roman"/>
@@ -16015,10 +18765,54 @@
                 <w:color w:val="auto"/>
                 <w:sz w:val="24"/>
                 <w:szCs w:val="24"/>
+              </w:rPr>
+              <w:t>api_url</w:t>
+            </w:r>
+            <w:proofErr w:type="spellEnd"/>
+            <w:r>
+              <w:rPr>
+                <w:rFonts w:ascii="Times New Roman" w:hAnsi="Times New Roman" w:cs="Times New Roman"/>
+                <w:b w:val="0"/>
+                <w:color w:val="auto"/>
+                <w:sz w:val="24"/>
+                <w:szCs w:val="24"/>
+              </w:rPr>
+              <w:t>]/</w:t>
+            </w:r>
+            <w:proofErr w:type="spellStart"/>
+            <w:r>
+              <w:rPr>
+                <w:rFonts w:ascii="Times New Roman" w:hAnsi="Times New Roman" w:cs="Times New Roman"/>
+                <w:b w:val="0"/>
+                <w:color w:val="auto"/>
+                <w:sz w:val="24"/>
+                <w:szCs w:val="24"/>
+              </w:rPr>
+              <w:t>api</w:t>
+            </w:r>
+            <w:proofErr w:type="spellEnd"/>
+            <w:r>
+              <w:rPr>
+                <w:rFonts w:ascii="Times New Roman" w:hAnsi="Times New Roman" w:cs="Times New Roman"/>
+                <w:b w:val="0"/>
+                <w:color w:val="auto"/>
+                <w:sz w:val="24"/>
+                <w:szCs w:val="24"/>
+              </w:rPr>
+              <w:t>/v1/</w:t>
+            </w:r>
+            <w:r>
+              <w:rPr>
+                <w:rFonts w:ascii="Times New Roman" w:hAnsi="Times New Roman" w:cs="Times New Roman"/>
+                <w:b w:val="0"/>
+                <w:color w:val="auto"/>
+                <w:sz w:val="24"/>
+                <w:szCs w:val="24"/>
                 <w:shd w:val="clear" w:color="auto" w:fill="FFFFFF"/>
               </w:rPr>
               <w:t xml:space="preserve"> </w:t>
             </w:r>
+            <w:proofErr w:type="spellStart"/>
             <w:r>
               <w:rPr>
                 <w:rFonts w:ascii="Times New Roman" w:hAnsi="Times New Roman" w:cs="Times New Roman"/>
@@ -16030,6 +18824,7 @@
               </w:rPr>
               <w:t>FabricPriceEntry</w:t>
             </w:r>
+            <w:proofErr w:type="spellEnd"/>
             <w:r>
               <w:rPr>
                 <w:rFonts w:ascii="Times New Roman" w:hAnsi="Times New Roman" w:cs="Times New Roman"/>
@@ -16050,8 +18845,21 @@
                 <w:szCs w:val="24"/>
                 <w:shd w:val="clear" w:color="auto" w:fill="FFFFFF"/>
               </w:rPr>
-              <w:t>get/:stylecode</w:t>
-            </w:r>
+              <w:t>get/:</w:t>
+            </w:r>
+            <w:proofErr w:type="spellStart"/>
+            <w:r>
+              <w:rPr>
+                <w:rFonts w:ascii="Times New Roman" w:hAnsi="Times New Roman" w:cs="Times New Roman"/>
+                <w:b w:val="0"/>
+                <w:color w:val="auto"/>
+                <w:sz w:val="24"/>
+                <w:szCs w:val="24"/>
+                <w:shd w:val="clear" w:color="auto" w:fill="FFFFFF"/>
+              </w:rPr>
+              <w:t>stylecode</w:t>
+            </w:r>
+            <w:proofErr w:type="spellEnd"/>
           </w:p>
         </w:tc>
       </w:tr>
@@ -16182,7 +18990,67 @@
                 <w:sz w:val="24"/>
                 <w:szCs w:val="24"/>
               </w:rPr>
-              <w:t>Fetch all the available information about a order in accordance to the styleCode from DB.When user clicks on the style code it shows all the information about that order .(frontendar description)</w:t>
+              <w:t xml:space="preserve">Fetch all the available information about a order in accordance to the </w:t>
+            </w:r>
+            <w:proofErr w:type="spellStart"/>
+            <w:r>
+              <w:rPr>
+                <w:rFonts w:ascii="Times New Roman" w:hAnsi="Times New Roman" w:cs="Times New Roman"/>
+                <w:b w:val="0"/>
+                <w:sz w:val="24"/>
+                <w:szCs w:val="24"/>
+              </w:rPr>
+              <w:t>styleCode</w:t>
+            </w:r>
+            <w:proofErr w:type="spellEnd"/>
+            <w:r>
+              <w:rPr>
+                <w:rFonts w:ascii="Times New Roman" w:hAnsi="Times New Roman" w:cs="Times New Roman"/>
+                <w:b w:val="0"/>
+                <w:sz w:val="24"/>
+                <w:szCs w:val="24"/>
+              </w:rPr>
+              <w:t xml:space="preserve"> from </w:t>
+            </w:r>
+            <w:proofErr w:type="spellStart"/>
+            <w:r>
+              <w:rPr>
+                <w:rFonts w:ascii="Times New Roman" w:hAnsi="Times New Roman" w:cs="Times New Roman"/>
+                <w:b w:val="0"/>
+                <w:sz w:val="24"/>
+                <w:szCs w:val="24"/>
+              </w:rPr>
+              <w:t>DB.When</w:t>
+            </w:r>
+            <w:proofErr w:type="spellEnd"/>
+            <w:r>
+              <w:rPr>
+                <w:rFonts w:ascii="Times New Roman" w:hAnsi="Times New Roman" w:cs="Times New Roman"/>
+                <w:b w:val="0"/>
+                <w:sz w:val="24"/>
+                <w:szCs w:val="24"/>
+              </w:rPr>
+              <w:t xml:space="preserve"> user clicks on the style code it shows all the information about that order .(</w:t>
+            </w:r>
+            <w:proofErr w:type="spellStart"/>
+            <w:r>
+              <w:rPr>
+                <w:rFonts w:ascii="Times New Roman" w:hAnsi="Times New Roman" w:cs="Times New Roman"/>
+                <w:b w:val="0"/>
+                <w:sz w:val="24"/>
+                <w:szCs w:val="24"/>
+              </w:rPr>
+              <w:t>frontendar</w:t>
+            </w:r>
+            <w:proofErr w:type="spellEnd"/>
+            <w:r>
+              <w:rPr>
+                <w:rFonts w:ascii="Times New Roman" w:hAnsi="Times New Roman" w:cs="Times New Roman"/>
+                <w:b w:val="0"/>
+                <w:sz w:val="24"/>
+                <w:szCs w:val="24"/>
+              </w:rPr>
+              <w:t xml:space="preserve"> description)</w:t>
             </w:r>
           </w:p>
           <w:p>
@@ -16247,14 +19115,96 @@
                 <w:szCs w:val="24"/>
               </w:rPr>
             </w:pPr>
-            <w:r>
-              <w:rPr>
-                <w:rFonts w:ascii="Times New Roman" w:hAnsi="Times New Roman" w:cs="Times New Roman"/>
-                <w:b w:val="0"/>
-                <w:sz w:val="24"/>
-                <w:szCs w:val="24"/>
-              </w:rPr>
-              <w:t>Onclicking the styleCode  it sends a post  request to get  all the available information about the order in accordance to the styleCode  from the database. (back end description).</w:t>
+            <w:proofErr w:type="spellStart"/>
+            <w:r>
+              <w:rPr>
+                <w:rFonts w:ascii="Times New Roman" w:hAnsi="Times New Roman" w:cs="Times New Roman"/>
+                <w:b w:val="0"/>
+                <w:sz w:val="24"/>
+                <w:szCs w:val="24"/>
+              </w:rPr>
+              <w:t>Onclicking</w:t>
+            </w:r>
+            <w:proofErr w:type="spellEnd"/>
+            <w:r>
+              <w:rPr>
+                <w:rFonts w:ascii="Times New Roman" w:hAnsi="Times New Roman" w:cs="Times New Roman"/>
+                <w:b w:val="0"/>
+                <w:sz w:val="24"/>
+                <w:szCs w:val="24"/>
+              </w:rPr>
+              <w:t xml:space="preserve"> the </w:t>
+            </w:r>
+            <w:proofErr w:type="spellStart"/>
+            <w:proofErr w:type="gramStart"/>
+            <w:r>
+              <w:rPr>
+                <w:rFonts w:ascii="Times New Roman" w:hAnsi="Times New Roman" w:cs="Times New Roman"/>
+                <w:b w:val="0"/>
+                <w:sz w:val="24"/>
+                <w:szCs w:val="24"/>
+              </w:rPr>
+              <w:t>styleCode</w:t>
+            </w:r>
+            <w:proofErr w:type="spellEnd"/>
+            <w:r>
+              <w:rPr>
+                <w:rFonts w:ascii="Times New Roman" w:hAnsi="Times New Roman" w:cs="Times New Roman"/>
+                <w:b w:val="0"/>
+                <w:sz w:val="24"/>
+                <w:szCs w:val="24"/>
+              </w:rPr>
+              <w:t xml:space="preserve">  it</w:t>
+            </w:r>
+            <w:proofErr w:type="gramEnd"/>
+            <w:r>
+              <w:rPr>
+                <w:rFonts w:ascii="Times New Roman" w:hAnsi="Times New Roman" w:cs="Times New Roman"/>
+                <w:b w:val="0"/>
+                <w:sz w:val="24"/>
+                <w:szCs w:val="24"/>
+              </w:rPr>
+              <w:t xml:space="preserve"> sends a post  request to get  all the available information about the order in accordance to the </w:t>
+            </w:r>
+            <w:proofErr w:type="spellStart"/>
+            <w:r>
+              <w:rPr>
+                <w:rFonts w:ascii="Times New Roman" w:hAnsi="Times New Roman" w:cs="Times New Roman"/>
+                <w:b w:val="0"/>
+                <w:sz w:val="24"/>
+                <w:szCs w:val="24"/>
+              </w:rPr>
+              <w:t>styleCode</w:t>
+            </w:r>
+            <w:proofErr w:type="spellEnd"/>
+            <w:r>
+              <w:rPr>
+                <w:rFonts w:ascii="Times New Roman" w:hAnsi="Times New Roman" w:cs="Times New Roman"/>
+                <w:b w:val="0"/>
+                <w:sz w:val="24"/>
+                <w:szCs w:val="24"/>
+              </w:rPr>
+              <w:t xml:space="preserve">  from the database. (</w:t>
+            </w:r>
+            <w:proofErr w:type="gramStart"/>
+            <w:r>
+              <w:rPr>
+                <w:rFonts w:ascii="Times New Roman" w:hAnsi="Times New Roman" w:cs="Times New Roman"/>
+                <w:b w:val="0"/>
+                <w:sz w:val="24"/>
+                <w:szCs w:val="24"/>
+              </w:rPr>
+              <w:t>back</w:t>
+            </w:r>
+            <w:proofErr w:type="gramEnd"/>
+            <w:r>
+              <w:rPr>
+                <w:rFonts w:ascii="Times New Roman" w:hAnsi="Times New Roman" w:cs="Times New Roman"/>
+                <w:b w:val="0"/>
+                <w:sz w:val="24"/>
+                <w:szCs w:val="24"/>
+              </w:rPr>
+              <w:t xml:space="preserve"> end description).</w:t>
             </w:r>
           </w:p>
         </w:tc>
@@ -16307,6 +19257,7 @@
                 <w:szCs w:val="24"/>
               </w:rPr>
             </w:pPr>
+            <w:proofErr w:type="spellStart"/>
             <w:r>
               <w:rPr>
                 <w:rFonts w:ascii="Times New Roman" w:hAnsi="Times New Roman" w:cs="Times New Roman"/>
@@ -16316,6 +19267,7 @@
               </w:rPr>
               <w:t>Marchendiser</w:t>
             </w:r>
+            <w:proofErr w:type="spellEnd"/>
           </w:p>
         </w:tc>
       </w:tr>
@@ -16374,8 +19326,19 @@
                 <w:sz w:val="24"/>
                 <w:szCs w:val="24"/>
               </w:rPr>
-              <w:t>Fabric-price-entry-Api</w:t>
-            </w:r>
+              <w:t>Fabric-price-entry-</w:t>
+            </w:r>
+            <w:proofErr w:type="spellStart"/>
+            <w:r>
+              <w:rPr>
+                <w:rFonts w:ascii="Times New Roman" w:hAnsi="Times New Roman" w:cs="Times New Roman"/>
+                <w:b w:val="0"/>
+                <w:sz w:val="24"/>
+                <w:szCs w:val="24"/>
+              </w:rPr>
+              <w:t>Api</w:t>
+            </w:r>
+            <w:proofErr w:type="spellEnd"/>
           </w:p>
         </w:tc>
       </w:tr>
@@ -16486,7 +19449,23 @@
                 <w:rFonts w:ascii="Times New Roman" w:hAnsi="Times New Roman" w:cs="Times New Roman"/>
                 <w:b w:val="0"/>
               </w:rPr>
-              <w:t>{“styleCode”:’test-3’}</w:t>
+              <w:t>{“</w:t>
+            </w:r>
+            <w:proofErr w:type="spellStart"/>
+            <w:r>
+              <w:rPr>
+                <w:rFonts w:ascii="Times New Roman" w:hAnsi="Times New Roman" w:cs="Times New Roman"/>
+                <w:b w:val="0"/>
+              </w:rPr>
+              <w:t>styleCode</w:t>
+            </w:r>
+            <w:proofErr w:type="spellEnd"/>
+            <w:r>
+              <w:rPr>
+                <w:rFonts w:ascii="Times New Roman" w:hAnsi="Times New Roman" w:cs="Times New Roman"/>
+                <w:b w:val="0"/>
+              </w:rPr>
+              <w:t>”:’test-3’}</w:t>
             </w:r>
           </w:p>
           <w:p>
@@ -16689,7 +19668,29 @@
                 <w:szCs w:val="16"/>
                 <w:lang w:val="en-US" w:eastAsia="en-US"/>
               </w:rPr>
-              <w:t>"mailDate"</w:t>
+              <w:t>"</w:t>
+            </w:r>
+            <w:proofErr w:type="spellStart"/>
+            <w:r>
+              <w:rPr>
+                <w:rFonts w:ascii="Consolas" w:eastAsia="Times New Roman" w:hAnsi="Consolas"/>
+                <w:color w:val="A31515"/>
+                <w:sz w:val="16"/>
+                <w:szCs w:val="16"/>
+                <w:lang w:val="en-US" w:eastAsia="en-US"/>
+              </w:rPr>
+              <w:t>mailDate</w:t>
+            </w:r>
+            <w:proofErr w:type="spellEnd"/>
+            <w:r>
+              <w:rPr>
+                <w:rFonts w:ascii="Consolas" w:eastAsia="Times New Roman" w:hAnsi="Consolas"/>
+                <w:color w:val="A31515"/>
+                <w:sz w:val="16"/>
+                <w:szCs w:val="16"/>
+                <w:lang w:val="en-US" w:eastAsia="en-US"/>
+              </w:rPr>
+              <w:t>"</w:t>
             </w:r>
             <w:r>
               <w:rPr>
@@ -16708,7 +19709,29 @@
                 <w:szCs w:val="16"/>
                 <w:lang w:val="en-US" w:eastAsia="en-US"/>
               </w:rPr>
-              <w:t>"monday"</w:t>
+              <w:t>"</w:t>
+            </w:r>
+            <w:proofErr w:type="spellStart"/>
+            <w:r>
+              <w:rPr>
+                <w:rFonts w:ascii="Consolas" w:eastAsia="Times New Roman" w:hAnsi="Consolas"/>
+                <w:color w:val="0451A5"/>
+                <w:sz w:val="16"/>
+                <w:szCs w:val="16"/>
+                <w:lang w:val="en-US" w:eastAsia="en-US"/>
+              </w:rPr>
+              <w:t>monday</w:t>
+            </w:r>
+            <w:proofErr w:type="spellEnd"/>
+            <w:r>
+              <w:rPr>
+                <w:rFonts w:ascii="Consolas" w:eastAsia="Times New Roman" w:hAnsi="Consolas"/>
+                <w:color w:val="0451A5"/>
+                <w:sz w:val="16"/>
+                <w:szCs w:val="16"/>
+                <w:lang w:val="en-US" w:eastAsia="en-US"/>
+              </w:rPr>
+              <w:t>"</w:t>
             </w:r>
             <w:r>
               <w:rPr>
@@ -16748,7 +19771,29 @@
                 <w:szCs w:val="16"/>
                 <w:lang w:val="en-US" w:eastAsia="en-US"/>
               </w:rPr>
-              <w:t>"entryDate"</w:t>
+              <w:t>"</w:t>
+            </w:r>
+            <w:proofErr w:type="spellStart"/>
+            <w:r>
+              <w:rPr>
+                <w:rFonts w:ascii="Consolas" w:eastAsia="Times New Roman" w:hAnsi="Consolas"/>
+                <w:color w:val="A31515"/>
+                <w:sz w:val="16"/>
+                <w:szCs w:val="16"/>
+                <w:lang w:val="en-US" w:eastAsia="en-US"/>
+              </w:rPr>
+              <w:t>entryDate</w:t>
+            </w:r>
+            <w:proofErr w:type="spellEnd"/>
+            <w:r>
+              <w:rPr>
+                <w:rFonts w:ascii="Consolas" w:eastAsia="Times New Roman" w:hAnsi="Consolas"/>
+                <w:color w:val="A31515"/>
+                <w:sz w:val="16"/>
+                <w:szCs w:val="16"/>
+                <w:lang w:val="en-US" w:eastAsia="en-US"/>
+              </w:rPr>
+              <w:t>"</w:t>
             </w:r>
             <w:r>
               <w:rPr>
@@ -16767,7 +19812,29 @@
                 <w:szCs w:val="16"/>
                 <w:lang w:val="en-US" w:eastAsia="en-US"/>
               </w:rPr>
-              <w:t>"monday"</w:t>
+              <w:t>"</w:t>
+            </w:r>
+            <w:proofErr w:type="spellStart"/>
+            <w:r>
+              <w:rPr>
+                <w:rFonts w:ascii="Consolas" w:eastAsia="Times New Roman" w:hAnsi="Consolas"/>
+                <w:color w:val="0451A5"/>
+                <w:sz w:val="16"/>
+                <w:szCs w:val="16"/>
+                <w:lang w:val="en-US" w:eastAsia="en-US"/>
+              </w:rPr>
+              <w:t>monday</w:t>
+            </w:r>
+            <w:proofErr w:type="spellEnd"/>
+            <w:r>
+              <w:rPr>
+                <w:rFonts w:ascii="Consolas" w:eastAsia="Times New Roman" w:hAnsi="Consolas"/>
+                <w:color w:val="0451A5"/>
+                <w:sz w:val="16"/>
+                <w:szCs w:val="16"/>
+                <w:lang w:val="en-US" w:eastAsia="en-US"/>
+              </w:rPr>
+              <w:t>"</w:t>
             </w:r>
             <w:r>
               <w:rPr>
@@ -16807,7 +19874,29 @@
                 <w:szCs w:val="16"/>
                 <w:lang w:val="en-US" w:eastAsia="en-US"/>
               </w:rPr>
-              <w:t>"buyerName"</w:t>
+              <w:t>"</w:t>
+            </w:r>
+            <w:proofErr w:type="spellStart"/>
+            <w:r>
+              <w:rPr>
+                <w:rFonts w:ascii="Consolas" w:eastAsia="Times New Roman" w:hAnsi="Consolas"/>
+                <w:color w:val="A31515"/>
+                <w:sz w:val="16"/>
+                <w:szCs w:val="16"/>
+                <w:lang w:val="en-US" w:eastAsia="en-US"/>
+              </w:rPr>
+              <w:t>buyerName</w:t>
+            </w:r>
+            <w:proofErr w:type="spellEnd"/>
+            <w:r>
+              <w:rPr>
+                <w:rFonts w:ascii="Consolas" w:eastAsia="Times New Roman" w:hAnsi="Consolas"/>
+                <w:color w:val="A31515"/>
+                <w:sz w:val="16"/>
+                <w:szCs w:val="16"/>
+                <w:lang w:val="en-US" w:eastAsia="en-US"/>
+              </w:rPr>
+              <w:t>"</w:t>
             </w:r>
             <w:r>
               <w:rPr>
@@ -16926,7 +20015,29 @@
                 <w:szCs w:val="16"/>
                 <w:lang w:val="en-US" w:eastAsia="en-US"/>
               </w:rPr>
-              <w:t>"referenceId"</w:t>
+              <w:t>"</w:t>
+            </w:r>
+            <w:proofErr w:type="spellStart"/>
+            <w:r>
+              <w:rPr>
+                <w:rFonts w:ascii="Consolas" w:eastAsia="Times New Roman" w:hAnsi="Consolas"/>
+                <w:color w:val="A31515"/>
+                <w:sz w:val="16"/>
+                <w:szCs w:val="16"/>
+                <w:lang w:val="en-US" w:eastAsia="en-US"/>
+              </w:rPr>
+              <w:t>referenceId</w:t>
+            </w:r>
+            <w:proofErr w:type="spellEnd"/>
+            <w:r>
+              <w:rPr>
+                <w:rFonts w:ascii="Consolas" w:eastAsia="Times New Roman" w:hAnsi="Consolas"/>
+                <w:color w:val="A31515"/>
+                <w:sz w:val="16"/>
+                <w:szCs w:val="16"/>
+                <w:lang w:val="en-US" w:eastAsia="en-US"/>
+              </w:rPr>
+              <w:t>"</w:t>
             </w:r>
             <w:r>
               <w:rPr>
@@ -16985,7 +20096,29 @@
                 <w:szCs w:val="16"/>
                 <w:lang w:val="en-US" w:eastAsia="en-US"/>
               </w:rPr>
-              <w:t>"fabricPriceInformation"</w:t>
+              <w:t>"</w:t>
+            </w:r>
+            <w:proofErr w:type="spellStart"/>
+            <w:r>
+              <w:rPr>
+                <w:rFonts w:ascii="Consolas" w:eastAsia="Times New Roman" w:hAnsi="Consolas"/>
+                <w:color w:val="A31515"/>
+                <w:sz w:val="16"/>
+                <w:szCs w:val="16"/>
+                <w:lang w:val="en-US" w:eastAsia="en-US"/>
+              </w:rPr>
+              <w:t>fabricPriceInformation</w:t>
+            </w:r>
+            <w:proofErr w:type="spellEnd"/>
+            <w:r>
+              <w:rPr>
+                <w:rFonts w:ascii="Consolas" w:eastAsia="Times New Roman" w:hAnsi="Consolas"/>
+                <w:color w:val="A31515"/>
+                <w:sz w:val="16"/>
+                <w:szCs w:val="16"/>
+                <w:lang w:val="en-US" w:eastAsia="en-US"/>
+              </w:rPr>
+              <w:t>"</w:t>
             </w:r>
             <w:r>
               <w:rPr>
@@ -17084,7 +20217,29 @@
                 <w:szCs w:val="16"/>
                 <w:lang w:val="en-US" w:eastAsia="en-US"/>
               </w:rPr>
-              <w:t>"styleCode"</w:t>
+              <w:t>"</w:t>
+            </w:r>
+            <w:proofErr w:type="spellStart"/>
+            <w:r>
+              <w:rPr>
+                <w:rFonts w:ascii="Consolas" w:eastAsia="Times New Roman" w:hAnsi="Consolas"/>
+                <w:color w:val="A31515"/>
+                <w:sz w:val="16"/>
+                <w:szCs w:val="16"/>
+                <w:lang w:val="en-US" w:eastAsia="en-US"/>
+              </w:rPr>
+              <w:t>styleCode</w:t>
+            </w:r>
+            <w:proofErr w:type="spellEnd"/>
+            <w:r>
+              <w:rPr>
+                <w:rFonts w:ascii="Consolas" w:eastAsia="Times New Roman" w:hAnsi="Consolas"/>
+                <w:color w:val="A31515"/>
+                <w:sz w:val="16"/>
+                <w:szCs w:val="16"/>
+                <w:lang w:val="en-US" w:eastAsia="en-US"/>
+              </w:rPr>
+              <w:t>"</w:t>
             </w:r>
             <w:r>
               <w:rPr>
@@ -17143,7 +20298,29 @@
                 <w:szCs w:val="16"/>
                 <w:lang w:val="en-US" w:eastAsia="en-US"/>
               </w:rPr>
-              <w:t>"fabricType"</w:t>
+              <w:t>"</w:t>
+            </w:r>
+            <w:proofErr w:type="spellStart"/>
+            <w:r>
+              <w:rPr>
+                <w:rFonts w:ascii="Consolas" w:eastAsia="Times New Roman" w:hAnsi="Consolas"/>
+                <w:color w:val="A31515"/>
+                <w:sz w:val="16"/>
+                <w:szCs w:val="16"/>
+                <w:lang w:val="en-US" w:eastAsia="en-US"/>
+              </w:rPr>
+              <w:t>fabricType</w:t>
+            </w:r>
+            <w:proofErr w:type="spellEnd"/>
+            <w:r>
+              <w:rPr>
+                <w:rFonts w:ascii="Consolas" w:eastAsia="Times New Roman" w:hAnsi="Consolas"/>
+                <w:color w:val="A31515"/>
+                <w:sz w:val="16"/>
+                <w:szCs w:val="16"/>
+                <w:lang w:val="en-US" w:eastAsia="en-US"/>
+              </w:rPr>
+              <w:t>"</w:t>
             </w:r>
             <w:r>
               <w:rPr>
@@ -17202,7 +20379,29 @@
                 <w:szCs w:val="16"/>
                 <w:lang w:val="en-US" w:eastAsia="en-US"/>
               </w:rPr>
-              <w:t>"itemName"</w:t>
+              <w:t>"</w:t>
+            </w:r>
+            <w:proofErr w:type="spellStart"/>
+            <w:r>
+              <w:rPr>
+                <w:rFonts w:ascii="Consolas" w:eastAsia="Times New Roman" w:hAnsi="Consolas"/>
+                <w:color w:val="A31515"/>
+                <w:sz w:val="16"/>
+                <w:szCs w:val="16"/>
+                <w:lang w:val="en-US" w:eastAsia="en-US"/>
+              </w:rPr>
+              <w:t>itemName</w:t>
+            </w:r>
+            <w:proofErr w:type="spellEnd"/>
+            <w:r>
+              <w:rPr>
+                <w:rFonts w:ascii="Consolas" w:eastAsia="Times New Roman" w:hAnsi="Consolas"/>
+                <w:color w:val="A31515"/>
+                <w:sz w:val="16"/>
+                <w:szCs w:val="16"/>
+                <w:lang w:val="en-US" w:eastAsia="en-US"/>
+              </w:rPr>
+              <w:t>"</w:t>
             </w:r>
             <w:r>
               <w:rPr>
@@ -17221,7 +20420,29 @@
                 <w:szCs w:val="16"/>
                 <w:lang w:val="en-US" w:eastAsia="en-US"/>
               </w:rPr>
-              <w:t>"tshirt"</w:t>
+              <w:t>"</w:t>
+            </w:r>
+            <w:proofErr w:type="spellStart"/>
+            <w:r>
+              <w:rPr>
+                <w:rFonts w:ascii="Consolas" w:eastAsia="Times New Roman" w:hAnsi="Consolas"/>
+                <w:color w:val="0451A5"/>
+                <w:sz w:val="16"/>
+                <w:szCs w:val="16"/>
+                <w:lang w:val="en-US" w:eastAsia="en-US"/>
+              </w:rPr>
+              <w:t>tshirt</w:t>
+            </w:r>
+            <w:proofErr w:type="spellEnd"/>
+            <w:r>
+              <w:rPr>
+                <w:rFonts w:ascii="Consolas" w:eastAsia="Times New Roman" w:hAnsi="Consolas"/>
+                <w:color w:val="0451A5"/>
+                <w:sz w:val="16"/>
+                <w:szCs w:val="16"/>
+                <w:lang w:val="en-US" w:eastAsia="en-US"/>
+              </w:rPr>
+              <w:t>"</w:t>
             </w:r>
             <w:r>
               <w:rPr>
@@ -17261,7 +20482,29 @@
                 <w:szCs w:val="16"/>
                 <w:lang w:val="en-US" w:eastAsia="en-US"/>
               </w:rPr>
-              <w:t>"wastePercentage"</w:t>
+              <w:t>"</w:t>
+            </w:r>
+            <w:proofErr w:type="spellStart"/>
+            <w:r>
+              <w:rPr>
+                <w:rFonts w:ascii="Consolas" w:eastAsia="Times New Roman" w:hAnsi="Consolas"/>
+                <w:color w:val="A31515"/>
+                <w:sz w:val="16"/>
+                <w:szCs w:val="16"/>
+                <w:lang w:val="en-US" w:eastAsia="en-US"/>
+              </w:rPr>
+              <w:t>wastePercentage</w:t>
+            </w:r>
+            <w:proofErr w:type="spellEnd"/>
+            <w:r>
+              <w:rPr>
+                <w:rFonts w:ascii="Consolas" w:eastAsia="Times New Roman" w:hAnsi="Consolas"/>
+                <w:color w:val="A31515"/>
+                <w:sz w:val="16"/>
+                <w:szCs w:val="16"/>
+                <w:lang w:val="en-US" w:eastAsia="en-US"/>
+              </w:rPr>
+              <w:t>"</w:t>
             </w:r>
             <w:r>
               <w:rPr>
@@ -17320,7 +20563,29 @@
                 <w:szCs w:val="16"/>
                 <w:lang w:val="en-US" w:eastAsia="en-US"/>
               </w:rPr>
-              <w:t>"chestSize"</w:t>
+              <w:t>"</w:t>
+            </w:r>
+            <w:proofErr w:type="spellStart"/>
+            <w:r>
+              <w:rPr>
+                <w:rFonts w:ascii="Consolas" w:eastAsia="Times New Roman" w:hAnsi="Consolas"/>
+                <w:color w:val="A31515"/>
+                <w:sz w:val="16"/>
+                <w:szCs w:val="16"/>
+                <w:lang w:val="en-US" w:eastAsia="en-US"/>
+              </w:rPr>
+              <w:t>chestSize</w:t>
+            </w:r>
+            <w:proofErr w:type="spellEnd"/>
+            <w:r>
+              <w:rPr>
+                <w:rFonts w:ascii="Consolas" w:eastAsia="Times New Roman" w:hAnsi="Consolas"/>
+                <w:color w:val="A31515"/>
+                <w:sz w:val="16"/>
+                <w:szCs w:val="16"/>
+                <w:lang w:val="en-US" w:eastAsia="en-US"/>
+              </w:rPr>
+              <w:t>"</w:t>
             </w:r>
             <w:r>
               <w:rPr>
@@ -17379,7 +20644,29 @@
                 <w:szCs w:val="16"/>
                 <w:lang w:val="en-US" w:eastAsia="en-US"/>
               </w:rPr>
-              <w:t>"lengthSize"</w:t>
+              <w:t>"</w:t>
+            </w:r>
+            <w:proofErr w:type="spellStart"/>
+            <w:r>
+              <w:rPr>
+                <w:rFonts w:ascii="Consolas" w:eastAsia="Times New Roman" w:hAnsi="Consolas"/>
+                <w:color w:val="A31515"/>
+                <w:sz w:val="16"/>
+                <w:szCs w:val="16"/>
+                <w:lang w:val="en-US" w:eastAsia="en-US"/>
+              </w:rPr>
+              <w:t>lengthSize</w:t>
+            </w:r>
+            <w:proofErr w:type="spellEnd"/>
+            <w:r>
+              <w:rPr>
+                <w:rFonts w:ascii="Consolas" w:eastAsia="Times New Roman" w:hAnsi="Consolas"/>
+                <w:color w:val="A31515"/>
+                <w:sz w:val="16"/>
+                <w:szCs w:val="16"/>
+                <w:lang w:val="en-US" w:eastAsia="en-US"/>
+              </w:rPr>
+              <w:t>"</w:t>
             </w:r>
             <w:r>
               <w:rPr>
@@ -17438,7 +20725,29 @@
                 <w:szCs w:val="16"/>
                 <w:lang w:val="en-US" w:eastAsia="en-US"/>
               </w:rPr>
-              <w:t>"sleeveSize"</w:t>
+              <w:t>"</w:t>
+            </w:r>
+            <w:proofErr w:type="spellStart"/>
+            <w:r>
+              <w:rPr>
+                <w:rFonts w:ascii="Consolas" w:eastAsia="Times New Roman" w:hAnsi="Consolas"/>
+                <w:color w:val="A31515"/>
+                <w:sz w:val="16"/>
+                <w:szCs w:val="16"/>
+                <w:lang w:val="en-US" w:eastAsia="en-US"/>
+              </w:rPr>
+              <w:t>sleeveSize</w:t>
+            </w:r>
+            <w:proofErr w:type="spellEnd"/>
+            <w:r>
+              <w:rPr>
+                <w:rFonts w:ascii="Consolas" w:eastAsia="Times New Roman" w:hAnsi="Consolas"/>
+                <w:color w:val="A31515"/>
+                <w:sz w:val="16"/>
+                <w:szCs w:val="16"/>
+                <w:lang w:val="en-US" w:eastAsia="en-US"/>
+              </w:rPr>
+              <w:t>"</w:t>
             </w:r>
             <w:r>
               <w:rPr>
@@ -17497,7 +20806,29 @@
                 <w:szCs w:val="16"/>
                 <w:lang w:val="en-US" w:eastAsia="en-US"/>
               </w:rPr>
-              <w:t>"hoodSize"</w:t>
+              <w:t>"</w:t>
+            </w:r>
+            <w:proofErr w:type="spellStart"/>
+            <w:r>
+              <w:rPr>
+                <w:rFonts w:ascii="Consolas" w:eastAsia="Times New Roman" w:hAnsi="Consolas"/>
+                <w:color w:val="A31515"/>
+                <w:sz w:val="16"/>
+                <w:szCs w:val="16"/>
+                <w:lang w:val="en-US" w:eastAsia="en-US"/>
+              </w:rPr>
+              <w:t>hoodSize</w:t>
+            </w:r>
+            <w:proofErr w:type="spellEnd"/>
+            <w:r>
+              <w:rPr>
+                <w:rFonts w:ascii="Consolas" w:eastAsia="Times New Roman" w:hAnsi="Consolas"/>
+                <w:color w:val="A31515"/>
+                <w:sz w:val="16"/>
+                <w:szCs w:val="16"/>
+                <w:lang w:val="en-US" w:eastAsia="en-US"/>
+              </w:rPr>
+              <w:t>"</w:t>
             </w:r>
             <w:r>
               <w:rPr>
@@ -17556,7 +20887,29 @@
                 <w:szCs w:val="16"/>
                 <w:lang w:val="en-US" w:eastAsia="en-US"/>
               </w:rPr>
-              <w:t>"bottomSize"</w:t>
+              <w:t>"</w:t>
+            </w:r>
+            <w:proofErr w:type="spellStart"/>
+            <w:r>
+              <w:rPr>
+                <w:rFonts w:ascii="Consolas" w:eastAsia="Times New Roman" w:hAnsi="Consolas"/>
+                <w:color w:val="A31515"/>
+                <w:sz w:val="16"/>
+                <w:szCs w:val="16"/>
+                <w:lang w:val="en-US" w:eastAsia="en-US"/>
+              </w:rPr>
+              <w:t>bottomSize</w:t>
+            </w:r>
+            <w:proofErr w:type="spellEnd"/>
+            <w:r>
+              <w:rPr>
+                <w:rFonts w:ascii="Consolas" w:eastAsia="Times New Roman" w:hAnsi="Consolas"/>
+                <w:color w:val="A31515"/>
+                <w:sz w:val="16"/>
+                <w:szCs w:val="16"/>
+                <w:lang w:val="en-US" w:eastAsia="en-US"/>
+              </w:rPr>
+              <w:t>"</w:t>
             </w:r>
             <w:r>
               <w:rPr>
@@ -17615,7 +20968,29 @@
                 <w:szCs w:val="16"/>
                 <w:lang w:val="en-US" w:eastAsia="en-US"/>
               </w:rPr>
-              <w:t>"thighSize"</w:t>
+              <w:t>"</w:t>
+            </w:r>
+            <w:proofErr w:type="spellStart"/>
+            <w:r>
+              <w:rPr>
+                <w:rFonts w:ascii="Consolas" w:eastAsia="Times New Roman" w:hAnsi="Consolas"/>
+                <w:color w:val="A31515"/>
+                <w:sz w:val="16"/>
+                <w:szCs w:val="16"/>
+                <w:lang w:val="en-US" w:eastAsia="en-US"/>
+              </w:rPr>
+              <w:t>thighSize</w:t>
+            </w:r>
+            <w:proofErr w:type="spellEnd"/>
+            <w:r>
+              <w:rPr>
+                <w:rFonts w:ascii="Consolas" w:eastAsia="Times New Roman" w:hAnsi="Consolas"/>
+                <w:color w:val="A31515"/>
+                <w:sz w:val="16"/>
+                <w:szCs w:val="16"/>
+                <w:lang w:val="en-US" w:eastAsia="en-US"/>
+              </w:rPr>
+              <w:t>"</w:t>
             </w:r>
             <w:r>
               <w:rPr>
@@ -17674,7 +21049,29 @@
                 <w:szCs w:val="16"/>
                 <w:lang w:val="en-US" w:eastAsia="en-US"/>
               </w:rPr>
-              <w:t>"pocketSize"</w:t>
+              <w:t>"</w:t>
+            </w:r>
+            <w:proofErr w:type="spellStart"/>
+            <w:r>
+              <w:rPr>
+                <w:rFonts w:ascii="Consolas" w:eastAsia="Times New Roman" w:hAnsi="Consolas"/>
+                <w:color w:val="A31515"/>
+                <w:sz w:val="16"/>
+                <w:szCs w:val="16"/>
+                <w:lang w:val="en-US" w:eastAsia="en-US"/>
+              </w:rPr>
+              <w:t>pocketSize</w:t>
+            </w:r>
+            <w:proofErr w:type="spellEnd"/>
+            <w:r>
+              <w:rPr>
+                <w:rFonts w:ascii="Consolas" w:eastAsia="Times New Roman" w:hAnsi="Consolas"/>
+                <w:color w:val="A31515"/>
+                <w:sz w:val="16"/>
+                <w:szCs w:val="16"/>
+                <w:lang w:val="en-US" w:eastAsia="en-US"/>
+              </w:rPr>
+              <w:t>"</w:t>
             </w:r>
             <w:r>
               <w:rPr>
@@ -17733,7 +21130,29 @@
                 <w:szCs w:val="16"/>
                 <w:lang w:val="en-US" w:eastAsia="en-US"/>
               </w:rPr>
-              <w:t>"fabricWeight"</w:t>
+              <w:t>"</w:t>
+            </w:r>
+            <w:proofErr w:type="spellStart"/>
+            <w:r>
+              <w:rPr>
+                <w:rFonts w:ascii="Consolas" w:eastAsia="Times New Roman" w:hAnsi="Consolas"/>
+                <w:color w:val="A31515"/>
+                <w:sz w:val="16"/>
+                <w:szCs w:val="16"/>
+                <w:lang w:val="en-US" w:eastAsia="en-US"/>
+              </w:rPr>
+              <w:t>fabricWeight</w:t>
+            </w:r>
+            <w:proofErr w:type="spellEnd"/>
+            <w:r>
+              <w:rPr>
+                <w:rFonts w:ascii="Consolas" w:eastAsia="Times New Roman" w:hAnsi="Consolas"/>
+                <w:color w:val="A31515"/>
+                <w:sz w:val="16"/>
+                <w:szCs w:val="16"/>
+                <w:lang w:val="en-US" w:eastAsia="en-US"/>
+              </w:rPr>
+              <w:t>"</w:t>
             </w:r>
             <w:r>
               <w:rPr>
@@ -17811,7 +21230,29 @@
                 <w:szCs w:val="16"/>
                 <w:lang w:val="en-US" w:eastAsia="en-US"/>
               </w:rPr>
-              <w:t>"usd"</w:t>
+              <w:t>"</w:t>
+            </w:r>
+            <w:proofErr w:type="spellStart"/>
+            <w:r>
+              <w:rPr>
+                <w:rFonts w:ascii="Consolas" w:eastAsia="Times New Roman" w:hAnsi="Consolas"/>
+                <w:color w:val="0451A5"/>
+                <w:sz w:val="16"/>
+                <w:szCs w:val="16"/>
+                <w:lang w:val="en-US" w:eastAsia="en-US"/>
+              </w:rPr>
+              <w:t>usd</w:t>
+            </w:r>
+            <w:proofErr w:type="spellEnd"/>
+            <w:r>
+              <w:rPr>
+                <w:rFonts w:ascii="Consolas" w:eastAsia="Times New Roman" w:hAnsi="Consolas"/>
+                <w:color w:val="0451A5"/>
+                <w:sz w:val="16"/>
+                <w:szCs w:val="16"/>
+                <w:lang w:val="en-US" w:eastAsia="en-US"/>
+              </w:rPr>
+              <w:t>"</w:t>
             </w:r>
             <w:r>
               <w:rPr>
@@ -17851,7 +21292,29 @@
                 <w:szCs w:val="16"/>
                 <w:lang w:val="en-US" w:eastAsia="en-US"/>
               </w:rPr>
-              <w:t>"fabricUnitPrice"</w:t>
+              <w:t>"</w:t>
+            </w:r>
+            <w:proofErr w:type="spellStart"/>
+            <w:r>
+              <w:rPr>
+                <w:rFonts w:ascii="Consolas" w:eastAsia="Times New Roman" w:hAnsi="Consolas"/>
+                <w:color w:val="A31515"/>
+                <w:sz w:val="16"/>
+                <w:szCs w:val="16"/>
+                <w:lang w:val="en-US" w:eastAsia="en-US"/>
+              </w:rPr>
+              <w:t>fabricUnitPrice</w:t>
+            </w:r>
+            <w:proofErr w:type="spellEnd"/>
+            <w:r>
+              <w:rPr>
+                <w:rFonts w:ascii="Consolas" w:eastAsia="Times New Roman" w:hAnsi="Consolas"/>
+                <w:color w:val="A31515"/>
+                <w:sz w:val="16"/>
+                <w:szCs w:val="16"/>
+                <w:lang w:val="en-US" w:eastAsia="en-US"/>
+              </w:rPr>
+              <w:t>"</w:t>
             </w:r>
             <w:r>
               <w:rPr>
@@ -17910,7 +21373,29 @@
                 <w:szCs w:val="16"/>
                 <w:lang w:val="en-US" w:eastAsia="en-US"/>
               </w:rPr>
-              <w:t>"fabricTotalPrice"</w:t>
+              <w:t>"</w:t>
+            </w:r>
+            <w:proofErr w:type="spellStart"/>
+            <w:r>
+              <w:rPr>
+                <w:rFonts w:ascii="Consolas" w:eastAsia="Times New Roman" w:hAnsi="Consolas"/>
+                <w:color w:val="A31515"/>
+                <w:sz w:val="16"/>
+                <w:szCs w:val="16"/>
+                <w:lang w:val="en-US" w:eastAsia="en-US"/>
+              </w:rPr>
+              <w:t>fabricTotalPrice</w:t>
+            </w:r>
+            <w:proofErr w:type="spellEnd"/>
+            <w:r>
+              <w:rPr>
+                <w:rFonts w:ascii="Consolas" w:eastAsia="Times New Roman" w:hAnsi="Consolas"/>
+                <w:color w:val="A31515"/>
+                <w:sz w:val="16"/>
+                <w:szCs w:val="16"/>
+                <w:lang w:val="en-US" w:eastAsia="en-US"/>
+              </w:rPr>
+              <w:t>"</w:t>
             </w:r>
             <w:r>
               <w:rPr>
@@ -17969,7 +21454,29 @@
                 <w:szCs w:val="16"/>
                 <w:lang w:val="en-US" w:eastAsia="en-US"/>
               </w:rPr>
-              <w:t>"rimPrice"</w:t>
+              <w:t>"</w:t>
+            </w:r>
+            <w:proofErr w:type="spellStart"/>
+            <w:r>
+              <w:rPr>
+                <w:rFonts w:ascii="Consolas" w:eastAsia="Times New Roman" w:hAnsi="Consolas"/>
+                <w:color w:val="A31515"/>
+                <w:sz w:val="16"/>
+                <w:szCs w:val="16"/>
+                <w:lang w:val="en-US" w:eastAsia="en-US"/>
+              </w:rPr>
+              <w:t>rimPrice</w:t>
+            </w:r>
+            <w:proofErr w:type="spellEnd"/>
+            <w:r>
+              <w:rPr>
+                <w:rFonts w:ascii="Consolas" w:eastAsia="Times New Roman" w:hAnsi="Consolas"/>
+                <w:color w:val="A31515"/>
+                <w:sz w:val="16"/>
+                <w:szCs w:val="16"/>
+                <w:lang w:val="en-US" w:eastAsia="en-US"/>
+              </w:rPr>
+              <w:t>"</w:t>
             </w:r>
             <w:r>
               <w:rPr>
@@ -18028,7 +21535,29 @@
                 <w:szCs w:val="16"/>
                 <w:lang w:val="en-US" w:eastAsia="en-US"/>
               </w:rPr>
-              <w:t>"cmPrice"</w:t>
+              <w:t>"</w:t>
+            </w:r>
+            <w:proofErr w:type="spellStart"/>
+            <w:r>
+              <w:rPr>
+                <w:rFonts w:ascii="Consolas" w:eastAsia="Times New Roman" w:hAnsi="Consolas"/>
+                <w:color w:val="A31515"/>
+                <w:sz w:val="16"/>
+                <w:szCs w:val="16"/>
+                <w:lang w:val="en-US" w:eastAsia="en-US"/>
+              </w:rPr>
+              <w:t>cmPrice</w:t>
+            </w:r>
+            <w:proofErr w:type="spellEnd"/>
+            <w:r>
+              <w:rPr>
+                <w:rFonts w:ascii="Consolas" w:eastAsia="Times New Roman" w:hAnsi="Consolas"/>
+                <w:color w:val="A31515"/>
+                <w:sz w:val="16"/>
+                <w:szCs w:val="16"/>
+                <w:lang w:val="en-US" w:eastAsia="en-US"/>
+              </w:rPr>
+              <w:t>"</w:t>
             </w:r>
             <w:r>
               <w:rPr>
@@ -18087,7 +21616,29 @@
                 <w:szCs w:val="16"/>
                 <w:lang w:val="en-US" w:eastAsia="en-US"/>
               </w:rPr>
-              <w:t>"trimPrice"</w:t>
+              <w:t>"</w:t>
+            </w:r>
+            <w:proofErr w:type="spellStart"/>
+            <w:r>
+              <w:rPr>
+                <w:rFonts w:ascii="Consolas" w:eastAsia="Times New Roman" w:hAnsi="Consolas"/>
+                <w:color w:val="A31515"/>
+                <w:sz w:val="16"/>
+                <w:szCs w:val="16"/>
+                <w:lang w:val="en-US" w:eastAsia="en-US"/>
+              </w:rPr>
+              <w:t>trimPrice</w:t>
+            </w:r>
+            <w:proofErr w:type="spellEnd"/>
+            <w:r>
+              <w:rPr>
+                <w:rFonts w:ascii="Consolas" w:eastAsia="Times New Roman" w:hAnsi="Consolas"/>
+                <w:color w:val="A31515"/>
+                <w:sz w:val="16"/>
+                <w:szCs w:val="16"/>
+                <w:lang w:val="en-US" w:eastAsia="en-US"/>
+              </w:rPr>
+              <w:t>"</w:t>
             </w:r>
             <w:r>
               <w:rPr>
@@ -18146,7 +21697,29 @@
                 <w:szCs w:val="16"/>
                 <w:lang w:val="en-US" w:eastAsia="en-US"/>
               </w:rPr>
-              <w:t>"printPrice"</w:t>
+              <w:t>"</w:t>
+            </w:r>
+            <w:proofErr w:type="spellStart"/>
+            <w:r>
+              <w:rPr>
+                <w:rFonts w:ascii="Consolas" w:eastAsia="Times New Roman" w:hAnsi="Consolas"/>
+                <w:color w:val="A31515"/>
+                <w:sz w:val="16"/>
+                <w:szCs w:val="16"/>
+                <w:lang w:val="en-US" w:eastAsia="en-US"/>
+              </w:rPr>
+              <w:t>printPrice</w:t>
+            </w:r>
+            <w:proofErr w:type="spellEnd"/>
+            <w:r>
+              <w:rPr>
+                <w:rFonts w:ascii="Consolas" w:eastAsia="Times New Roman" w:hAnsi="Consolas"/>
+                <w:color w:val="A31515"/>
+                <w:sz w:val="16"/>
+                <w:szCs w:val="16"/>
+                <w:lang w:val="en-US" w:eastAsia="en-US"/>
+              </w:rPr>
+              <w:t>"</w:t>
             </w:r>
             <w:r>
               <w:rPr>
@@ -18205,7 +21778,29 @@
                 <w:szCs w:val="16"/>
                 <w:lang w:val="en-US" w:eastAsia="en-US"/>
               </w:rPr>
-              <w:t>"docPrice"</w:t>
+              <w:t>"</w:t>
+            </w:r>
+            <w:proofErr w:type="spellStart"/>
+            <w:r>
+              <w:rPr>
+                <w:rFonts w:ascii="Consolas" w:eastAsia="Times New Roman" w:hAnsi="Consolas"/>
+                <w:color w:val="A31515"/>
+                <w:sz w:val="16"/>
+                <w:szCs w:val="16"/>
+                <w:lang w:val="en-US" w:eastAsia="en-US"/>
+              </w:rPr>
+              <w:t>docPrice</w:t>
+            </w:r>
+            <w:proofErr w:type="spellEnd"/>
+            <w:r>
+              <w:rPr>
+                <w:rFonts w:ascii="Consolas" w:eastAsia="Times New Roman" w:hAnsi="Consolas"/>
+                <w:color w:val="A31515"/>
+                <w:sz w:val="16"/>
+                <w:szCs w:val="16"/>
+                <w:lang w:val="en-US" w:eastAsia="en-US"/>
+              </w:rPr>
+              <w:t>"</w:t>
             </w:r>
             <w:r>
               <w:rPr>
@@ -18264,7 +21859,29 @@
                 <w:szCs w:val="16"/>
                 <w:lang w:val="en-US" w:eastAsia="en-US"/>
               </w:rPr>
-              <w:t>"perDozenPrice"</w:t>
+              <w:t>"</w:t>
+            </w:r>
+            <w:proofErr w:type="spellStart"/>
+            <w:r>
+              <w:rPr>
+                <w:rFonts w:ascii="Consolas" w:eastAsia="Times New Roman" w:hAnsi="Consolas"/>
+                <w:color w:val="A31515"/>
+                <w:sz w:val="16"/>
+                <w:szCs w:val="16"/>
+                <w:lang w:val="en-US" w:eastAsia="en-US"/>
+              </w:rPr>
+              <w:t>perDozenPrice</w:t>
+            </w:r>
+            <w:proofErr w:type="spellEnd"/>
+            <w:r>
+              <w:rPr>
+                <w:rFonts w:ascii="Consolas" w:eastAsia="Times New Roman" w:hAnsi="Consolas"/>
+                <w:color w:val="A31515"/>
+                <w:sz w:val="16"/>
+                <w:szCs w:val="16"/>
+                <w:lang w:val="en-US" w:eastAsia="en-US"/>
+              </w:rPr>
+              <w:t>"</w:t>
             </w:r>
             <w:r>
               <w:rPr>
@@ -18323,7 +21940,29 @@
                 <w:szCs w:val="16"/>
                 <w:lang w:val="en-US" w:eastAsia="en-US"/>
               </w:rPr>
-              <w:t>"perUnitPrice"</w:t>
+              <w:t>"</w:t>
+            </w:r>
+            <w:proofErr w:type="spellStart"/>
+            <w:r>
+              <w:rPr>
+                <w:rFonts w:ascii="Consolas" w:eastAsia="Times New Roman" w:hAnsi="Consolas"/>
+                <w:color w:val="A31515"/>
+                <w:sz w:val="16"/>
+                <w:szCs w:val="16"/>
+                <w:lang w:val="en-US" w:eastAsia="en-US"/>
+              </w:rPr>
+              <w:t>perUnitPrice</w:t>
+            </w:r>
+            <w:proofErr w:type="spellEnd"/>
+            <w:r>
+              <w:rPr>
+                <w:rFonts w:ascii="Consolas" w:eastAsia="Times New Roman" w:hAnsi="Consolas"/>
+                <w:color w:val="A31515"/>
+                <w:sz w:val="16"/>
+                <w:szCs w:val="16"/>
+                <w:lang w:val="en-US" w:eastAsia="en-US"/>
+              </w:rPr>
+              <w:t>"</w:t>
             </w:r>
             <w:r>
               <w:rPr>
@@ -18401,7 +22040,29 @@
                 <w:szCs w:val="16"/>
                 <w:lang w:val="en-US" w:eastAsia="en-US"/>
               </w:rPr>
-              <w:t>"make lesss"</w:t>
+              <w:t xml:space="preserve">"make </w:t>
+            </w:r>
+            <w:proofErr w:type="spellStart"/>
+            <w:r>
+              <w:rPr>
+                <w:rFonts w:ascii="Consolas" w:eastAsia="Times New Roman" w:hAnsi="Consolas"/>
+                <w:color w:val="0451A5"/>
+                <w:sz w:val="16"/>
+                <w:szCs w:val="16"/>
+                <w:lang w:val="en-US" w:eastAsia="en-US"/>
+              </w:rPr>
+              <w:t>lesss</w:t>
+            </w:r>
+            <w:proofErr w:type="spellEnd"/>
+            <w:r>
+              <w:rPr>
+                <w:rFonts w:ascii="Consolas" w:eastAsia="Times New Roman" w:hAnsi="Consolas"/>
+                <w:color w:val="0451A5"/>
+                <w:sz w:val="16"/>
+                <w:szCs w:val="16"/>
+                <w:lang w:val="en-US" w:eastAsia="en-US"/>
+              </w:rPr>
+              <w:t>"</w:t>
             </w:r>
           </w:p>
           <w:p>
@@ -18453,7 +22114,29 @@
                 <w:szCs w:val="16"/>
                 <w:lang w:val="en-US" w:eastAsia="en-US"/>
               </w:rPr>
-              <w:t>"auto_id"</w:t>
+              <w:t>"</w:t>
+            </w:r>
+            <w:proofErr w:type="spellStart"/>
+            <w:r>
+              <w:rPr>
+                <w:rFonts w:ascii="Consolas" w:eastAsia="Times New Roman" w:hAnsi="Consolas"/>
+                <w:color w:val="A31515"/>
+                <w:sz w:val="16"/>
+                <w:szCs w:val="16"/>
+                <w:lang w:val="en-US" w:eastAsia="en-US"/>
+              </w:rPr>
+              <w:t>auto_id</w:t>
+            </w:r>
+            <w:proofErr w:type="spellEnd"/>
+            <w:r>
+              <w:rPr>
+                <w:rFonts w:ascii="Consolas" w:eastAsia="Times New Roman" w:hAnsi="Consolas"/>
+                <w:color w:val="A31515"/>
+                <w:sz w:val="16"/>
+                <w:szCs w:val="16"/>
+                <w:lang w:val="en-US" w:eastAsia="en-US"/>
+              </w:rPr>
+              <w:t>"</w:t>
             </w:r>
             <w:r>
               <w:rPr>
@@ -18862,6 +22545,7 @@
                 <w:lang w:val="en-PH"/>
               </w:rPr>
             </w:pPr>
+            <w:proofErr w:type="spellStart"/>
             <w:r>
               <w:rPr>
                 <w:rFonts w:ascii="Times New Roman" w:hAnsi="Times New Roman"/>
@@ -18870,6 +22554,7 @@
               </w:rPr>
               <w:t>styleCode</w:t>
             </w:r>
+            <w:proofErr w:type="spellEnd"/>
           </w:p>
         </w:tc>
         <w:tc>
